--- a/doc/毕业论文.docx
+++ b/doc/毕业论文.docx
@@ -72,7 +72,7 @@
         <w:spacing w:line="300" w:lineRule="auto"/>
         <w:ind w:firstLineChars="2500" w:firstLine="6000"/>
         <w:rPr>
-          <w:rFonts w:ascii="楷体_GB2312" w:eastAsia="楷体_GB2312" w:hint="eastAsia"/>
+          <w:rFonts w:ascii="楷体_GB2312" w:eastAsia="楷体_GB2312"/>
           <w:u w:val="single"/>
         </w:rPr>
       </w:pPr>
@@ -108,27 +108,18 @@
       <w:pPr>
         <w:spacing w:line="300" w:lineRule="auto"/>
         <w:ind w:firstLine="5685"/>
-        <w:rPr>
-          <w:rFonts w:hint="eastAsia"/>
-        </w:rPr>
       </w:pPr>
     </w:p>
     <w:p>
       <w:pPr>
         <w:spacing w:line="300" w:lineRule="auto"/>
         <w:ind w:firstLine="5685"/>
-        <w:rPr>
-          <w:rFonts w:hint="eastAsia"/>
-        </w:rPr>
       </w:pPr>
     </w:p>
     <w:p>
       <w:pPr>
         <w:spacing w:line="300" w:lineRule="auto"/>
         <w:ind w:firstLine="5685"/>
-        <w:rPr>
-          <w:rFonts w:hint="eastAsia"/>
-        </w:rPr>
       </w:pPr>
     </w:p>
     <w:p>
@@ -136,7 +127,6 @@
         <w:spacing w:line="300" w:lineRule="auto"/>
         <w:jc w:val="center"/>
         <w:rPr>
-          <w:rFonts w:hint="eastAsia"/>
           <w:b/>
           <w:bCs/>
           <w:sz w:val="44"/>
@@ -159,7 +149,6 @@
         <w:spacing w:line="300" w:lineRule="auto"/>
         <w:jc w:val="center"/>
         <w:rPr>
-          <w:rFonts w:hint="eastAsia"/>
           <w:b/>
           <w:bCs/>
           <w:sz w:val="44"/>
@@ -182,7 +171,7 @@
         <w:spacing w:line="300" w:lineRule="auto"/>
         <w:jc w:val="center"/>
         <w:rPr>
-          <w:rFonts w:eastAsia="黑体" w:hint="eastAsia"/>
+          <w:rFonts w:eastAsia="黑体"/>
           <w:sz w:val="32"/>
         </w:rPr>
       </w:pPr>
@@ -192,12 +181,12 @@
         <w:spacing w:line="300" w:lineRule="auto"/>
         <w:jc w:val="center"/>
         <w:rPr>
-          <w:rFonts w:hint="eastAsia"/>
           <w:b/>
           <w:sz w:val="30"/>
           <w:szCs w:val="30"/>
         </w:rPr>
       </w:pPr>
+      <w:proofErr w:type="gramStart"/>
       <w:r>
         <w:rPr>
           <w:rFonts w:hint="eastAsia"/>
@@ -205,7 +194,37 @@
           <w:sz w:val="30"/>
           <w:szCs w:val="30"/>
         </w:rPr>
-        <w:t>哔哩哔哩弹幕获取筛选器</w:t>
+        <w:t>哔</w:t>
+      </w:r>
+      <w:proofErr w:type="gramEnd"/>
+      <w:r>
+        <w:rPr>
+          <w:rFonts w:hint="eastAsia"/>
+          <w:b/>
+          <w:sz w:val="30"/>
+          <w:szCs w:val="30"/>
+        </w:rPr>
+        <w:t>哩</w:t>
+      </w:r>
+      <w:proofErr w:type="gramStart"/>
+      <w:r>
+        <w:rPr>
+          <w:rFonts w:hint="eastAsia"/>
+          <w:b/>
+          <w:sz w:val="30"/>
+          <w:szCs w:val="30"/>
+        </w:rPr>
+        <w:t>哔哩弹</w:t>
+      </w:r>
+      <w:proofErr w:type="gramEnd"/>
+      <w:r>
+        <w:rPr>
+          <w:rFonts w:hint="eastAsia"/>
+          <w:b/>
+          <w:sz w:val="30"/>
+          <w:szCs w:val="30"/>
+        </w:rPr>
+        <w:t>幕获取筛选器</w:t>
       </w:r>
     </w:p>
     <w:p>
@@ -213,7 +232,7 @@
         <w:spacing w:line="300" w:lineRule="auto"/>
         <w:jc w:val="center"/>
         <w:rPr>
-          <w:rFonts w:eastAsia="黑体" w:hint="eastAsia"/>
+          <w:rFonts w:eastAsia="黑体"/>
           <w:sz w:val="32"/>
         </w:rPr>
       </w:pPr>
@@ -234,9 +253,6 @@
       <w:pPr>
         <w:spacing w:line="300" w:lineRule="auto"/>
         <w:jc w:val="center"/>
-        <w:rPr>
-          <w:rFonts w:hint="eastAsia"/>
-        </w:rPr>
       </w:pPr>
     </w:p>
     <w:p>
@@ -380,9 +396,6 @@
       <w:pPr>
         <w:spacing w:line="300" w:lineRule="auto"/>
         <w:ind w:firstLineChars="1007" w:firstLine="2820"/>
-        <w:rPr>
-          <w:rFonts w:hint="eastAsia"/>
-        </w:rPr>
       </w:pPr>
       <w:r>
         <w:rPr>
@@ -474,7 +487,7 @@
           <w:tab w:val="right" w:leader="dot" w:pos="8494"/>
         </w:tabs>
         <w:rPr>
-          <w:rFonts w:eastAsia="等线"/>
+          <w:rFonts w:asciiTheme="minorHAnsi" w:eastAsiaTheme="minorEastAsia" w:hAnsiTheme="minorHAnsi" w:cstheme="minorBidi"/>
           <w:noProof/>
           <w:kern w:val="2"/>
           <w:sz w:val="21"/>
@@ -489,7 +502,7 @@
       <w:r>
         <w:fldChar w:fldCharType="separate"/>
       </w:r>
-      <w:hyperlink w:anchor="_Toc54701898" w:history="1">
+      <w:hyperlink w:anchor="_Toc55290032" w:history="1">
         <w:r>
           <w:rPr>
             <w:rStyle w:val="aa"/>
@@ -516,7 +529,7 @@
             <w:noProof/>
             <w:webHidden/>
           </w:rPr>
-          <w:instrText xml:space="preserve"> PAGEREF _Toc54701898 \h </w:instrText>
+          <w:instrText xml:space="preserve"> PAGEREF _Toc55290032 \h </w:instrText>
         </w:r>
         <w:r>
           <w:rPr>
@@ -555,13 +568,13 @@
         </w:tabs>
         <w:ind w:left="480"/>
         <w:rPr>
-          <w:rFonts w:eastAsia="等线"/>
+          <w:rFonts w:asciiTheme="minorHAnsi" w:eastAsiaTheme="minorEastAsia" w:hAnsiTheme="minorHAnsi" w:cstheme="minorBidi"/>
           <w:noProof/>
           <w:kern w:val="2"/>
           <w:sz w:val="21"/>
         </w:rPr>
       </w:pPr>
-      <w:hyperlink w:anchor="_Toc54701899" w:history="1">
+      <w:hyperlink w:anchor="_Toc55290033" w:history="1">
         <w:r>
           <w:rPr>
             <w:rStyle w:val="aa"/>
@@ -595,7 +608,7 @@
             <w:noProof/>
             <w:webHidden/>
           </w:rPr>
-          <w:instrText xml:space="preserve"> PAGEREF _Toc54701899 \h </w:instrText>
+          <w:instrText xml:space="preserve"> PAGEREF _Toc55290033 \h </w:instrText>
         </w:r>
         <w:r>
           <w:rPr>
@@ -634,13 +647,13 @@
         </w:tabs>
         <w:ind w:left="480"/>
         <w:rPr>
-          <w:rFonts w:eastAsia="等线"/>
+          <w:rFonts w:asciiTheme="minorHAnsi" w:eastAsiaTheme="minorEastAsia" w:hAnsiTheme="minorHAnsi" w:cstheme="minorBidi"/>
           <w:noProof/>
           <w:kern w:val="2"/>
           <w:sz w:val="21"/>
         </w:rPr>
       </w:pPr>
-      <w:hyperlink w:anchor="_Toc54701900" w:history="1">
+      <w:hyperlink w:anchor="_Toc55290034" w:history="1">
         <w:r>
           <w:rPr>
             <w:rStyle w:val="aa"/>
@@ -674,7 +687,7 @@
             <w:noProof/>
             <w:webHidden/>
           </w:rPr>
-          <w:instrText xml:space="preserve"> PAGEREF _Toc54701900 \h </w:instrText>
+          <w:instrText xml:space="preserve"> PAGEREF _Toc55290034 \h </w:instrText>
         </w:r>
         <w:r>
           <w:rPr>
@@ -713,13 +726,13 @@
         </w:tabs>
         <w:ind w:left="480"/>
         <w:rPr>
-          <w:rFonts w:eastAsia="等线"/>
+          <w:rFonts w:asciiTheme="minorHAnsi" w:eastAsiaTheme="minorEastAsia" w:hAnsiTheme="minorHAnsi" w:cstheme="minorBidi"/>
           <w:noProof/>
           <w:kern w:val="2"/>
           <w:sz w:val="21"/>
         </w:rPr>
       </w:pPr>
-      <w:hyperlink w:anchor="_Toc54701901" w:history="1">
+      <w:hyperlink w:anchor="_Toc55290035" w:history="1">
         <w:r>
           <w:rPr>
             <w:rStyle w:val="aa"/>
@@ -753,7 +766,7 @@
             <w:noProof/>
             <w:webHidden/>
           </w:rPr>
-          <w:instrText xml:space="preserve"> PAGEREF _Toc54701901 \h </w:instrText>
+          <w:instrText xml:space="preserve"> PAGEREF _Toc55290035 \h </w:instrText>
         </w:r>
         <w:r>
           <w:rPr>
@@ -792,13 +805,13 @@
         </w:tabs>
         <w:ind w:left="480"/>
         <w:rPr>
-          <w:rFonts w:eastAsia="等线"/>
+          <w:rFonts w:asciiTheme="minorHAnsi" w:eastAsiaTheme="minorEastAsia" w:hAnsiTheme="minorHAnsi" w:cstheme="minorBidi"/>
           <w:noProof/>
           <w:kern w:val="2"/>
           <w:sz w:val="21"/>
         </w:rPr>
       </w:pPr>
-      <w:hyperlink w:anchor="_Toc54701902" w:history="1">
+      <w:hyperlink w:anchor="_Toc55290036" w:history="1">
         <w:r>
           <w:rPr>
             <w:rStyle w:val="aa"/>
@@ -832,7 +845,7 @@
             <w:noProof/>
             <w:webHidden/>
           </w:rPr>
-          <w:instrText xml:space="preserve"> PAGEREF _Toc54701902 \h </w:instrText>
+          <w:instrText xml:space="preserve"> PAGEREF _Toc55290036 \h </w:instrText>
         </w:r>
         <w:r>
           <w:rPr>
@@ -871,13 +884,13 @@
         </w:tabs>
         <w:ind w:left="480"/>
         <w:rPr>
-          <w:rFonts w:eastAsia="等线"/>
+          <w:rFonts w:asciiTheme="minorHAnsi" w:eastAsiaTheme="minorEastAsia" w:hAnsiTheme="minorHAnsi" w:cstheme="minorBidi"/>
           <w:noProof/>
           <w:kern w:val="2"/>
           <w:sz w:val="21"/>
         </w:rPr>
       </w:pPr>
-      <w:hyperlink w:anchor="_Toc54701903" w:history="1">
+      <w:hyperlink w:anchor="_Toc55290037" w:history="1">
         <w:r>
           <w:rPr>
             <w:rStyle w:val="aa"/>
@@ -913,7 +926,7 @@
             <w:noProof/>
             <w:webHidden/>
           </w:rPr>
-          <w:instrText xml:space="preserve"> PAGEREF _Toc54701903 \h </w:instrText>
+          <w:instrText xml:space="preserve"> PAGEREF _Toc55290037 \h </w:instrText>
         </w:r>
         <w:r>
           <w:rPr>
@@ -951,13 +964,13 @@
           <w:tab w:val="right" w:leader="dot" w:pos="8494"/>
         </w:tabs>
         <w:rPr>
-          <w:rFonts w:eastAsia="等线"/>
+          <w:rFonts w:asciiTheme="minorHAnsi" w:eastAsiaTheme="minorEastAsia" w:hAnsiTheme="minorHAnsi" w:cstheme="minorBidi"/>
           <w:noProof/>
           <w:kern w:val="2"/>
           <w:sz w:val="21"/>
         </w:rPr>
       </w:pPr>
-      <w:hyperlink w:anchor="_Toc54701904" w:history="1">
+      <w:hyperlink w:anchor="_Toc55290038" w:history="1">
         <w:r>
           <w:rPr>
             <w:rStyle w:val="aa"/>
@@ -985,7 +998,7 @@
             <w:noProof/>
             <w:webHidden/>
           </w:rPr>
-          <w:instrText xml:space="preserve"> PAGEREF _Toc54701904 \h </w:instrText>
+          <w:instrText xml:space="preserve"> PAGEREF _Toc55290038 \h </w:instrText>
         </w:r>
         <w:r>
           <w:rPr>
@@ -1005,7 +1018,7 @@
             <w:noProof/>
             <w:webHidden/>
           </w:rPr>
-          <w:t>2</w:t>
+          <w:t>3</w:t>
         </w:r>
         <w:r>
           <w:rPr>
@@ -1024,13 +1037,13 @@
         </w:tabs>
         <w:ind w:left="480"/>
         <w:rPr>
-          <w:rFonts w:eastAsia="等线"/>
+          <w:rFonts w:asciiTheme="minorHAnsi" w:eastAsiaTheme="minorEastAsia" w:hAnsiTheme="minorHAnsi" w:cstheme="minorBidi"/>
           <w:noProof/>
           <w:kern w:val="2"/>
           <w:sz w:val="21"/>
         </w:rPr>
       </w:pPr>
-      <w:hyperlink w:anchor="_Toc54701905" w:history="1">
+      <w:hyperlink w:anchor="_Toc55290039" w:history="1">
         <w:r>
           <w:rPr>
             <w:rStyle w:val="aa"/>
@@ -1071,7 +1084,7 @@
             <w:noProof/>
             <w:webHidden/>
           </w:rPr>
-          <w:instrText xml:space="preserve"> PAGEREF _Toc54701905 \h </w:instrText>
+          <w:instrText xml:space="preserve"> PAGEREF _Toc55290039 \h </w:instrText>
         </w:r>
         <w:r>
           <w:rPr>
@@ -1110,13 +1123,13 @@
         </w:tabs>
         <w:ind w:left="480"/>
         <w:rPr>
-          <w:rFonts w:eastAsia="等线"/>
+          <w:rFonts w:asciiTheme="minorHAnsi" w:eastAsiaTheme="minorEastAsia" w:hAnsiTheme="minorHAnsi" w:cstheme="minorBidi"/>
           <w:noProof/>
           <w:kern w:val="2"/>
           <w:sz w:val="21"/>
         </w:rPr>
       </w:pPr>
-      <w:hyperlink w:anchor="_Toc54701906" w:history="1">
+      <w:hyperlink w:anchor="_Toc55290040" w:history="1">
         <w:r>
           <w:rPr>
             <w:rStyle w:val="aa"/>
@@ -1157,7 +1170,7 @@
             <w:noProof/>
             <w:webHidden/>
           </w:rPr>
-          <w:instrText xml:space="preserve"> PAGEREF _Toc54701906 \h </w:instrText>
+          <w:instrText xml:space="preserve"> PAGEREF _Toc55290040 \h </w:instrText>
         </w:r>
         <w:r>
           <w:rPr>
@@ -1196,13 +1209,13 @@
         </w:tabs>
         <w:ind w:left="960"/>
         <w:rPr>
-          <w:rFonts w:eastAsia="等线"/>
+          <w:rFonts w:asciiTheme="minorHAnsi" w:eastAsiaTheme="minorEastAsia" w:hAnsiTheme="minorHAnsi" w:cstheme="minorBidi"/>
           <w:noProof/>
           <w:kern w:val="2"/>
           <w:sz w:val="21"/>
         </w:rPr>
       </w:pPr>
-      <w:hyperlink w:anchor="_Toc54701907" w:history="1">
+      <w:hyperlink w:anchor="_Toc55290041" w:history="1">
         <w:r>
           <w:rPr>
             <w:rStyle w:val="aa"/>
@@ -1243,7 +1256,7 @@
             <w:noProof/>
             <w:webHidden/>
           </w:rPr>
-          <w:instrText xml:space="preserve"> PAGEREF _Toc54701907 \h </w:instrText>
+          <w:instrText xml:space="preserve"> PAGEREF _Toc55290041 \h </w:instrText>
         </w:r>
         <w:r>
           <w:rPr>
@@ -1282,13 +1295,13 @@
         </w:tabs>
         <w:ind w:left="960"/>
         <w:rPr>
-          <w:rFonts w:eastAsia="等线"/>
+          <w:rFonts w:asciiTheme="minorHAnsi" w:eastAsiaTheme="minorEastAsia" w:hAnsiTheme="minorHAnsi" w:cstheme="minorBidi"/>
           <w:noProof/>
           <w:kern w:val="2"/>
           <w:sz w:val="21"/>
         </w:rPr>
       </w:pPr>
-      <w:hyperlink w:anchor="_Toc54701908" w:history="1">
+      <w:hyperlink w:anchor="_Toc55290042" w:history="1">
         <w:r>
           <w:rPr>
             <w:rStyle w:val="aa"/>
@@ -1322,7 +1335,7 @@
             <w:noProof/>
             <w:webHidden/>
           </w:rPr>
-          <w:instrText xml:space="preserve"> PAGEREF _Toc54701908 \h </w:instrText>
+          <w:instrText xml:space="preserve"> PAGEREF _Toc55290042 \h </w:instrText>
         </w:r>
         <w:r>
           <w:rPr>
@@ -1361,13 +1374,13 @@
         </w:tabs>
         <w:ind w:left="960"/>
         <w:rPr>
-          <w:rFonts w:eastAsia="等线"/>
+          <w:rFonts w:asciiTheme="minorHAnsi" w:eastAsiaTheme="minorEastAsia" w:hAnsiTheme="minorHAnsi" w:cstheme="minorBidi"/>
           <w:noProof/>
           <w:kern w:val="2"/>
           <w:sz w:val="21"/>
         </w:rPr>
       </w:pPr>
-      <w:hyperlink w:anchor="_Toc54701909" w:history="1">
+      <w:hyperlink w:anchor="_Toc55290043" w:history="1">
         <w:r>
           <w:rPr>
             <w:rStyle w:val="aa"/>
@@ -1401,7 +1414,7 @@
             <w:noProof/>
             <w:webHidden/>
           </w:rPr>
-          <w:instrText xml:space="preserve"> PAGEREF _Toc54701909 \h </w:instrText>
+          <w:instrText xml:space="preserve"> PAGEREF _Toc55290043 \h </w:instrText>
         </w:r>
         <w:r>
           <w:rPr>
@@ -1440,13 +1453,13 @@
         </w:tabs>
         <w:ind w:left="960"/>
         <w:rPr>
-          <w:rFonts w:eastAsia="等线"/>
+          <w:rFonts w:asciiTheme="minorHAnsi" w:eastAsiaTheme="minorEastAsia" w:hAnsiTheme="minorHAnsi" w:cstheme="minorBidi"/>
           <w:noProof/>
           <w:kern w:val="2"/>
           <w:sz w:val="21"/>
         </w:rPr>
       </w:pPr>
-      <w:hyperlink w:anchor="_Toc54701910" w:history="1">
+      <w:hyperlink w:anchor="_Toc55290044" w:history="1">
         <w:r>
           <w:rPr>
             <w:rStyle w:val="aa"/>
@@ -1487,7 +1500,7 @@
             <w:noProof/>
             <w:webHidden/>
           </w:rPr>
-          <w:instrText xml:space="preserve"> PAGEREF _Toc54701910 \h </w:instrText>
+          <w:instrText xml:space="preserve"> PAGEREF _Toc55290044 \h </w:instrText>
         </w:r>
         <w:r>
           <w:rPr>
@@ -1526,13 +1539,13 @@
         </w:tabs>
         <w:ind w:left="960"/>
         <w:rPr>
-          <w:rFonts w:eastAsia="等线"/>
+          <w:rFonts w:asciiTheme="minorHAnsi" w:eastAsiaTheme="minorEastAsia" w:hAnsiTheme="minorHAnsi" w:cstheme="minorBidi"/>
           <w:noProof/>
           <w:kern w:val="2"/>
           <w:sz w:val="21"/>
         </w:rPr>
       </w:pPr>
-      <w:hyperlink w:anchor="_Toc54701911" w:history="1">
+      <w:hyperlink w:anchor="_Toc55290045" w:history="1">
         <w:r>
           <w:rPr>
             <w:rStyle w:val="aa"/>
@@ -1573,7 +1586,7 @@
             <w:noProof/>
             <w:webHidden/>
           </w:rPr>
-          <w:instrText xml:space="preserve"> PAGEREF _Toc54701911 \h </w:instrText>
+          <w:instrText xml:space="preserve"> PAGEREF _Toc55290045 \h </w:instrText>
         </w:r>
         <w:r>
           <w:rPr>
@@ -1612,13 +1625,13 @@
         </w:tabs>
         <w:ind w:left="480"/>
         <w:rPr>
-          <w:rFonts w:eastAsia="等线"/>
+          <w:rFonts w:asciiTheme="minorHAnsi" w:eastAsiaTheme="minorEastAsia" w:hAnsiTheme="minorHAnsi" w:cstheme="minorBidi"/>
           <w:noProof/>
           <w:kern w:val="2"/>
           <w:sz w:val="21"/>
         </w:rPr>
       </w:pPr>
-      <w:hyperlink w:anchor="_Toc54701912" w:history="1">
+      <w:hyperlink w:anchor="_Toc55290046" w:history="1">
         <w:r>
           <w:rPr>
             <w:rStyle w:val="aa"/>
@@ -1652,7 +1665,7 @@
             <w:noProof/>
             <w:webHidden/>
           </w:rPr>
-          <w:instrText xml:space="preserve"> PAGEREF _Toc54701912 \h </w:instrText>
+          <w:instrText xml:space="preserve"> PAGEREF _Toc55290046 \h </w:instrText>
         </w:r>
         <w:r>
           <w:rPr>
@@ -1691,13 +1704,13 @@
         </w:tabs>
         <w:ind w:left="960"/>
         <w:rPr>
-          <w:rFonts w:eastAsia="等线"/>
+          <w:rFonts w:asciiTheme="minorHAnsi" w:eastAsiaTheme="minorEastAsia" w:hAnsiTheme="minorHAnsi" w:cstheme="minorBidi"/>
           <w:noProof/>
           <w:kern w:val="2"/>
           <w:sz w:val="21"/>
         </w:rPr>
       </w:pPr>
-      <w:hyperlink w:anchor="_Toc54701913" w:history="1">
+      <w:hyperlink w:anchor="_Toc55290047" w:history="1">
         <w:r>
           <w:rPr>
             <w:rStyle w:val="aa"/>
@@ -1731,7 +1744,7 @@
             <w:noProof/>
             <w:webHidden/>
           </w:rPr>
-          <w:instrText xml:space="preserve"> PAGEREF _Toc54701913 \h </w:instrText>
+          <w:instrText xml:space="preserve"> PAGEREF _Toc55290047 \h </w:instrText>
         </w:r>
         <w:r>
           <w:rPr>
@@ -1770,13 +1783,13 @@
         </w:tabs>
         <w:ind w:left="960"/>
         <w:rPr>
-          <w:rFonts w:eastAsia="等线"/>
+          <w:rFonts w:asciiTheme="minorHAnsi" w:eastAsiaTheme="minorEastAsia" w:hAnsiTheme="minorHAnsi" w:cstheme="minorBidi"/>
           <w:noProof/>
           <w:kern w:val="2"/>
           <w:sz w:val="21"/>
         </w:rPr>
       </w:pPr>
-      <w:hyperlink w:anchor="_Toc54701914" w:history="1">
+      <w:hyperlink w:anchor="_Toc55290048" w:history="1">
         <w:r>
           <w:rPr>
             <w:rStyle w:val="aa"/>
@@ -1810,7 +1823,7 @@
             <w:noProof/>
             <w:webHidden/>
           </w:rPr>
-          <w:instrText xml:space="preserve"> PAGEREF _Toc54701914 \h </w:instrText>
+          <w:instrText xml:space="preserve"> PAGEREF _Toc55290048 \h </w:instrText>
         </w:r>
         <w:r>
           <w:rPr>
@@ -1830,7 +1843,7 @@
             <w:noProof/>
             <w:webHidden/>
           </w:rPr>
-          <w:t>5</w:t>
+          <w:t>6</w:t>
         </w:r>
         <w:r>
           <w:rPr>
@@ -1849,13 +1862,13 @@
         </w:tabs>
         <w:ind w:left="960"/>
         <w:rPr>
-          <w:rFonts w:eastAsia="等线"/>
+          <w:rFonts w:asciiTheme="minorHAnsi" w:eastAsiaTheme="minorEastAsia" w:hAnsiTheme="minorHAnsi" w:cstheme="minorBidi"/>
           <w:noProof/>
           <w:kern w:val="2"/>
           <w:sz w:val="21"/>
         </w:rPr>
       </w:pPr>
-      <w:hyperlink w:anchor="_Toc54701915" w:history="1">
+      <w:hyperlink w:anchor="_Toc55290049" w:history="1">
         <w:r>
           <w:rPr>
             <w:rStyle w:val="aa"/>
@@ -1889,7 +1902,7 @@
             <w:noProof/>
             <w:webHidden/>
           </w:rPr>
-          <w:instrText xml:space="preserve"> PAGEREF _Toc54701915 \h </w:instrText>
+          <w:instrText xml:space="preserve"> PAGEREF _Toc55290049 \h </w:instrText>
         </w:r>
         <w:r>
           <w:rPr>
@@ -1928,13 +1941,13 @@
         </w:tabs>
         <w:ind w:left="960"/>
         <w:rPr>
-          <w:rFonts w:eastAsia="等线"/>
+          <w:rFonts w:asciiTheme="minorHAnsi" w:eastAsiaTheme="minorEastAsia" w:hAnsiTheme="minorHAnsi" w:cstheme="minorBidi"/>
           <w:noProof/>
           <w:kern w:val="2"/>
           <w:sz w:val="21"/>
         </w:rPr>
       </w:pPr>
-      <w:hyperlink w:anchor="_Toc54701916" w:history="1">
+      <w:hyperlink w:anchor="_Toc55290050" w:history="1">
         <w:r>
           <w:rPr>
             <w:rStyle w:val="aa"/>
@@ -1968,7 +1981,7 @@
             <w:noProof/>
             <w:webHidden/>
           </w:rPr>
-          <w:instrText xml:space="preserve"> PAGEREF _Toc54701916 \h </w:instrText>
+          <w:instrText xml:space="preserve"> PAGEREF _Toc55290050 \h </w:instrText>
         </w:r>
         <w:r>
           <w:rPr>
@@ -2007,13 +2020,13 @@
         </w:tabs>
         <w:ind w:left="960"/>
         <w:rPr>
-          <w:rFonts w:eastAsia="等线"/>
+          <w:rFonts w:asciiTheme="minorHAnsi" w:eastAsiaTheme="minorEastAsia" w:hAnsiTheme="minorHAnsi" w:cstheme="minorBidi"/>
           <w:noProof/>
           <w:kern w:val="2"/>
           <w:sz w:val="21"/>
         </w:rPr>
       </w:pPr>
-      <w:hyperlink w:anchor="_Toc54701917" w:history="1">
+      <w:hyperlink w:anchor="_Toc55290051" w:history="1">
         <w:r>
           <w:rPr>
             <w:rStyle w:val="aa"/>
@@ -2054,7 +2067,7 @@
             <w:noProof/>
             <w:webHidden/>
           </w:rPr>
-          <w:instrText xml:space="preserve"> PAGEREF _Toc54701917 \h </w:instrText>
+          <w:instrText xml:space="preserve"> PAGEREF _Toc55290051 \h </w:instrText>
         </w:r>
         <w:r>
           <w:rPr>
@@ -2093,13 +2106,13 @@
         </w:tabs>
         <w:ind w:left="960"/>
         <w:rPr>
-          <w:rFonts w:eastAsia="等线"/>
+          <w:rFonts w:asciiTheme="minorHAnsi" w:eastAsiaTheme="minorEastAsia" w:hAnsiTheme="minorHAnsi" w:cstheme="minorBidi"/>
           <w:noProof/>
           <w:kern w:val="2"/>
           <w:sz w:val="21"/>
         </w:rPr>
       </w:pPr>
-      <w:hyperlink w:anchor="_Toc54701918" w:history="1">
+      <w:hyperlink w:anchor="_Toc55290052" w:history="1">
         <w:r>
           <w:rPr>
             <w:rStyle w:val="aa"/>
@@ -2147,7 +2160,7 @@
             <w:noProof/>
             <w:webHidden/>
           </w:rPr>
-          <w:instrText xml:space="preserve"> PAGEREF _Toc54701918 \h </w:instrText>
+          <w:instrText xml:space="preserve"> PAGEREF _Toc55290052 \h </w:instrText>
         </w:r>
         <w:r>
           <w:rPr>
@@ -2167,7 +2180,7 @@
             <w:noProof/>
             <w:webHidden/>
           </w:rPr>
-          <w:t>8</w:t>
+          <w:t>9</w:t>
         </w:r>
         <w:r>
           <w:rPr>
@@ -2186,13 +2199,13 @@
         </w:tabs>
         <w:ind w:left="960"/>
         <w:rPr>
-          <w:rFonts w:eastAsia="等线"/>
+          <w:rFonts w:asciiTheme="minorHAnsi" w:eastAsiaTheme="minorEastAsia" w:hAnsiTheme="minorHAnsi" w:cstheme="minorBidi"/>
           <w:noProof/>
           <w:kern w:val="2"/>
           <w:sz w:val="21"/>
         </w:rPr>
       </w:pPr>
-      <w:hyperlink w:anchor="_Toc54701919" w:history="1">
+      <w:hyperlink w:anchor="_Toc55290053" w:history="1">
         <w:r>
           <w:rPr>
             <w:rStyle w:val="aa"/>
@@ -2226,7 +2239,7 @@
             <w:noProof/>
             <w:webHidden/>
           </w:rPr>
-          <w:instrText xml:space="preserve"> PAGEREF _Toc54701919 \h </w:instrText>
+          <w:instrText xml:space="preserve"> PAGEREF _Toc55290053 \h </w:instrText>
         </w:r>
         <w:r>
           <w:rPr>
@@ -2265,13 +2278,13 @@
         </w:tabs>
         <w:ind w:left="960"/>
         <w:rPr>
-          <w:rFonts w:eastAsia="等线"/>
+          <w:rFonts w:asciiTheme="minorHAnsi" w:eastAsiaTheme="minorEastAsia" w:hAnsiTheme="minorHAnsi" w:cstheme="minorBidi"/>
           <w:noProof/>
           <w:kern w:val="2"/>
           <w:sz w:val="21"/>
         </w:rPr>
       </w:pPr>
-      <w:hyperlink w:anchor="_Toc54701920" w:history="1">
+      <w:hyperlink w:anchor="_Toc55290054" w:history="1">
         <w:r>
           <w:rPr>
             <w:rStyle w:val="aa"/>
@@ -2305,7 +2318,7 @@
             <w:noProof/>
             <w:webHidden/>
           </w:rPr>
-          <w:instrText xml:space="preserve"> PAGEREF _Toc54701920 \h </w:instrText>
+          <w:instrText xml:space="preserve"> PAGEREF _Toc55290054 \h </w:instrText>
         </w:r>
         <w:r>
           <w:rPr>
@@ -2325,7 +2338,7 @@
             <w:noProof/>
             <w:webHidden/>
           </w:rPr>
-          <w:t>9</w:t>
+          <w:t>10</w:t>
         </w:r>
         <w:r>
           <w:rPr>
@@ -2344,13 +2357,13 @@
         </w:tabs>
         <w:ind w:left="480"/>
         <w:rPr>
-          <w:rFonts w:eastAsia="等线"/>
+          <w:rFonts w:asciiTheme="minorHAnsi" w:eastAsiaTheme="minorEastAsia" w:hAnsiTheme="minorHAnsi" w:cstheme="minorBidi"/>
           <w:noProof/>
           <w:kern w:val="2"/>
           <w:sz w:val="21"/>
         </w:rPr>
       </w:pPr>
-      <w:hyperlink w:anchor="_Toc54701921" w:history="1">
+      <w:hyperlink w:anchor="_Toc55290055" w:history="1">
         <w:r>
           <w:rPr>
             <w:rStyle w:val="aa"/>
@@ -2384,7 +2397,7 @@
             <w:noProof/>
             <w:webHidden/>
           </w:rPr>
-          <w:instrText xml:space="preserve"> PAGEREF _Toc54701921 \h </w:instrText>
+          <w:instrText xml:space="preserve"> PAGEREF _Toc55290055 \h </w:instrText>
         </w:r>
         <w:r>
           <w:rPr>
@@ -2404,7 +2417,7 @@
             <w:noProof/>
             <w:webHidden/>
           </w:rPr>
-          <w:t>9</w:t>
+          <w:t>10</w:t>
         </w:r>
         <w:r>
           <w:rPr>
@@ -2423,13 +2436,13 @@
         </w:tabs>
         <w:ind w:left="960"/>
         <w:rPr>
-          <w:rFonts w:eastAsia="等线"/>
+          <w:rFonts w:asciiTheme="minorHAnsi" w:eastAsiaTheme="minorEastAsia" w:hAnsiTheme="minorHAnsi" w:cstheme="minorBidi"/>
           <w:noProof/>
           <w:kern w:val="2"/>
           <w:sz w:val="21"/>
         </w:rPr>
       </w:pPr>
-      <w:hyperlink w:anchor="_Toc54701922" w:history="1">
+      <w:hyperlink w:anchor="_Toc55290056" w:history="1">
         <w:r>
           <w:rPr>
             <w:rStyle w:val="aa"/>
@@ -2463,7 +2476,7 @@
             <w:noProof/>
             <w:webHidden/>
           </w:rPr>
-          <w:instrText xml:space="preserve"> PAGEREF _Toc54701922 \h </w:instrText>
+          <w:instrText xml:space="preserve"> PAGEREF _Toc55290056 \h </w:instrText>
         </w:r>
         <w:r>
           <w:rPr>
@@ -2502,13 +2515,13 @@
         </w:tabs>
         <w:ind w:left="960"/>
         <w:rPr>
-          <w:rFonts w:eastAsia="等线"/>
+          <w:rFonts w:asciiTheme="minorHAnsi" w:eastAsiaTheme="minorEastAsia" w:hAnsiTheme="minorHAnsi" w:cstheme="minorBidi"/>
           <w:noProof/>
           <w:kern w:val="2"/>
           <w:sz w:val="21"/>
         </w:rPr>
       </w:pPr>
-      <w:hyperlink w:anchor="_Toc54701923" w:history="1">
+      <w:hyperlink w:anchor="_Toc55290057" w:history="1">
         <w:r>
           <w:rPr>
             <w:rStyle w:val="aa"/>
@@ -2542,7 +2555,7 @@
             <w:noProof/>
             <w:webHidden/>
           </w:rPr>
-          <w:instrText xml:space="preserve"> PAGEREF _Toc54701923 \h </w:instrText>
+          <w:instrText xml:space="preserve"> PAGEREF _Toc55290057 \h </w:instrText>
         </w:r>
         <w:r>
           <w:rPr>
@@ -2562,7 +2575,7 @@
             <w:noProof/>
             <w:webHidden/>
           </w:rPr>
-          <w:t>11</w:t>
+          <w:t>12</w:t>
         </w:r>
         <w:r>
           <w:rPr>
@@ -2581,13 +2594,13 @@
         </w:tabs>
         <w:ind w:left="960"/>
         <w:rPr>
-          <w:rFonts w:eastAsia="等线"/>
+          <w:rFonts w:asciiTheme="minorHAnsi" w:eastAsiaTheme="minorEastAsia" w:hAnsiTheme="minorHAnsi" w:cstheme="minorBidi"/>
           <w:noProof/>
           <w:kern w:val="2"/>
           <w:sz w:val="21"/>
         </w:rPr>
       </w:pPr>
-      <w:hyperlink w:anchor="_Toc54701924" w:history="1">
+      <w:hyperlink w:anchor="_Toc55290058" w:history="1">
         <w:r>
           <w:rPr>
             <w:rStyle w:val="aa"/>
@@ -2628,7 +2641,7 @@
             <w:noProof/>
             <w:webHidden/>
           </w:rPr>
-          <w:instrText xml:space="preserve"> PAGEREF _Toc54701924 \h </w:instrText>
+          <w:instrText xml:space="preserve"> PAGEREF _Toc55290058 \h </w:instrText>
         </w:r>
         <w:r>
           <w:rPr>
@@ -2648,7 +2661,7 @@
             <w:noProof/>
             <w:webHidden/>
           </w:rPr>
-          <w:t>12</w:t>
+          <w:t>13</w:t>
         </w:r>
         <w:r>
           <w:rPr>
@@ -2666,13 +2679,13 @@
           <w:tab w:val="right" w:leader="dot" w:pos="8494"/>
         </w:tabs>
         <w:rPr>
-          <w:rFonts w:eastAsia="等线"/>
+          <w:rFonts w:asciiTheme="minorHAnsi" w:eastAsiaTheme="minorEastAsia" w:hAnsiTheme="minorHAnsi" w:cstheme="minorBidi"/>
           <w:noProof/>
           <w:kern w:val="2"/>
           <w:sz w:val="21"/>
         </w:rPr>
       </w:pPr>
-      <w:hyperlink w:anchor="_Toc54701925" w:history="1">
+      <w:hyperlink w:anchor="_Toc55290059" w:history="1">
         <w:r>
           <w:rPr>
             <w:rStyle w:val="aa"/>
@@ -2713,7 +2726,7 @@
             <w:noProof/>
             <w:webHidden/>
           </w:rPr>
-          <w:instrText xml:space="preserve"> PAGEREF _Toc54701925 \h </w:instrText>
+          <w:instrText xml:space="preserve"> PAGEREF _Toc55290059 \h </w:instrText>
         </w:r>
         <w:r>
           <w:rPr>
@@ -2733,7 +2746,7 @@
             <w:noProof/>
             <w:webHidden/>
           </w:rPr>
-          <w:t>13</w:t>
+          <w:t>14</w:t>
         </w:r>
         <w:r>
           <w:rPr>
@@ -2752,13 +2765,13 @@
         </w:tabs>
         <w:ind w:left="480"/>
         <w:rPr>
-          <w:rFonts w:eastAsia="等线"/>
+          <w:rFonts w:asciiTheme="minorHAnsi" w:eastAsiaTheme="minorEastAsia" w:hAnsiTheme="minorHAnsi" w:cstheme="minorBidi"/>
           <w:noProof/>
           <w:kern w:val="2"/>
           <w:sz w:val="21"/>
         </w:rPr>
       </w:pPr>
-      <w:hyperlink w:anchor="_Toc54701926" w:history="1">
+      <w:hyperlink w:anchor="_Toc55290060" w:history="1">
         <w:r>
           <w:rPr>
             <w:rStyle w:val="aa"/>
@@ -2792,7 +2805,7 @@
             <w:noProof/>
             <w:webHidden/>
           </w:rPr>
-          <w:instrText xml:space="preserve"> PAGEREF _Toc54701926 \h </w:instrText>
+          <w:instrText xml:space="preserve"> PAGEREF _Toc55290060 \h </w:instrText>
         </w:r>
         <w:r>
           <w:rPr>
@@ -2812,7 +2825,7 @@
             <w:noProof/>
             <w:webHidden/>
           </w:rPr>
-          <w:t>13</w:t>
+          <w:t>14</w:t>
         </w:r>
         <w:r>
           <w:rPr>
@@ -2831,13 +2844,13 @@
         </w:tabs>
         <w:ind w:left="480"/>
         <w:rPr>
-          <w:rFonts w:eastAsia="等线"/>
+          <w:rFonts w:asciiTheme="minorHAnsi" w:eastAsiaTheme="minorEastAsia" w:hAnsiTheme="minorHAnsi" w:cstheme="minorBidi"/>
           <w:noProof/>
           <w:kern w:val="2"/>
           <w:sz w:val="21"/>
         </w:rPr>
       </w:pPr>
-      <w:hyperlink w:anchor="_Toc54701927" w:history="1">
+      <w:hyperlink w:anchor="_Toc55290061" w:history="1">
         <w:r>
           <w:rPr>
             <w:rStyle w:val="aa"/>
@@ -2871,7 +2884,7 @@
             <w:noProof/>
             <w:webHidden/>
           </w:rPr>
-          <w:instrText xml:space="preserve"> PAGEREF _Toc54701927 \h </w:instrText>
+          <w:instrText xml:space="preserve"> PAGEREF _Toc55290061 \h </w:instrText>
         </w:r>
         <w:r>
           <w:rPr>
@@ -2891,7 +2904,7 @@
             <w:noProof/>
             <w:webHidden/>
           </w:rPr>
-          <w:t>14</w:t>
+          <w:t>15</w:t>
         </w:r>
         <w:r>
           <w:rPr>
@@ -2909,19 +2922,19 @@
           <w:tab w:val="right" w:leader="dot" w:pos="8494"/>
         </w:tabs>
         <w:rPr>
-          <w:rFonts w:eastAsia="等线"/>
+          <w:rFonts w:asciiTheme="minorHAnsi" w:eastAsiaTheme="minorEastAsia" w:hAnsiTheme="minorHAnsi" w:cstheme="minorBidi"/>
           <w:noProof/>
           <w:kern w:val="2"/>
           <w:sz w:val="21"/>
         </w:rPr>
       </w:pPr>
-      <w:hyperlink w:anchor="_Toc54701928" w:history="1">
+      <w:hyperlink w:anchor="_Toc55290062" w:history="1">
         <w:r>
           <w:rPr>
             <w:rStyle w:val="aa"/>
             <w:noProof/>
           </w:rPr>
-          <w:t>第四章：总结</w:t>
+          <w:t>总结</w:t>
         </w:r>
         <w:r>
           <w:rPr>
@@ -2942,7 +2955,7 @@
             <w:noProof/>
             <w:webHidden/>
           </w:rPr>
-          <w:instrText xml:space="preserve"> PAGEREF _Toc54701928 \h </w:instrText>
+          <w:instrText xml:space="preserve"> PAGEREF _Toc55290062 \h </w:instrText>
         </w:r>
         <w:r>
           <w:rPr>
@@ -2962,7 +2975,7 @@
             <w:noProof/>
             <w:webHidden/>
           </w:rPr>
-          <w:t>14</w:t>
+          <w:t>15</w:t>
         </w:r>
         <w:r>
           <w:rPr>
@@ -3001,7 +3014,7 @@
       <w:pPr>
         <w:pStyle w:val="1"/>
       </w:pPr>
-      <w:bookmarkStart w:id="0" w:name="_Toc54701898"/>
+      <w:bookmarkStart w:id="0" w:name="_Toc55290032"/>
       <w:r>
         <w:rPr>
           <w:rFonts w:hint="eastAsia"/>
@@ -3016,148 +3029,13 @@
         <w:t>摘要</w:t>
       </w:r>
       <w:bookmarkEnd w:id="0"/>
-    </w:p>
-    <w:p>
-      <w:pPr>
-        <w:rPr>
-          <w:rFonts w:hint="eastAsia"/>
-        </w:rPr>
-      </w:pPr>
-    </w:p>
-    <w:p>
-      <w:pPr>
-        <w:pStyle w:val="2"/>
-      </w:pPr>
-      <w:bookmarkStart w:id="1" w:name="_Toc54701899"/>
-      <w:r>
-        <w:rPr>
-          <w:rFonts w:hint="eastAsia"/>
-        </w:rPr>
-        <w:t>1</w:t>
-      </w:r>
-      <w:r>
-        <w:t xml:space="preserve">.1 </w:t>
-      </w:r>
-      <w:r>
-        <w:rPr>
-          <w:rFonts w:hint="eastAsia"/>
-        </w:rPr>
-        <w:t>说明</w:t>
-      </w:r>
-      <w:bookmarkEnd w:id="1"/>
-    </w:p>
-    <w:p>
-      <w:pPr>
-        <w:rPr>
-          <w:rFonts w:ascii="宋体" w:hAnsi="宋体"/>
-          <w:szCs w:val="24"/>
-        </w:rPr>
-      </w:pPr>
-      <w:r>
-        <w:tab/>
-      </w:r>
-      <w:r>
-        <w:rPr>
-          <w:rFonts w:ascii="宋体" w:hAnsi="宋体" w:hint="eastAsia"/>
-          <w:szCs w:val="24"/>
-        </w:rPr>
-        <w:t>Bilibili（下文简称B站）该网站于2009年6月26日创建，深受青年喜爱，但由于最近所谓“饭圈文化”、“快餐文化”等侵袭，导致该网站最大的特色“弹幕”也深受其害，充斥着</w:t>
-      </w:r>
-      <w:r>
-        <w:rPr>
-          <w:rFonts w:ascii="宋体" w:hAnsi="宋体" w:hint="eastAsia"/>
-          <w:szCs w:val="24"/>
-        </w:rPr>
-        <w:t>各类不堪入目的词汇，尽管屏蔽词可以进行个别污言秽语的排查，但对于饭圈文化则</w:t>
-      </w:r>
-      <w:r>
-        <w:rPr>
-          <w:rFonts w:ascii="宋体" w:hAnsi="宋体" w:hint="eastAsia"/>
-          <w:szCs w:val="24"/>
-        </w:rPr>
-        <w:t>无法规避</w:t>
-      </w:r>
-      <w:r>
-        <w:rPr>
-          <w:rFonts w:ascii="宋体" w:hAnsi="宋体" w:hint="eastAsia"/>
-          <w:szCs w:val="24"/>
-        </w:rPr>
-        <w:t>，在此引入另一位B站用户的文章，</w:t>
-      </w:r>
-      <w:r>
-        <w:rPr>
-          <w:rFonts w:ascii="宋体" w:hAnsi="宋体" w:hint="eastAsia"/>
-          <w:szCs w:val="24"/>
-        </w:rPr>
-        <w:t>本文</w:t>
-      </w:r>
-      <w:r>
-        <w:rPr>
-          <w:rFonts w:ascii="宋体" w:hAnsi="宋体" w:hint="eastAsia"/>
-          <w:szCs w:val="24"/>
-        </w:rPr>
-        <w:t>不再过多赘述：</w:t>
-      </w:r>
-    </w:p>
-    <w:p>
-      <w:pPr>
-        <w:pStyle w:val="ab"/>
-        <w:rPr>
-          <w:rFonts w:ascii="微软雅黑" w:eastAsia="微软雅黑" w:hAnsi="微软雅黑"/>
-          <w:color w:val="000000"/>
-          <w:szCs w:val="21"/>
-        </w:rPr>
-      </w:pPr>
-      <w:r>
-        <w:t xml:space="preserve">[1] </w:t>
-      </w:r>
-      <w:hyperlink r:id="rId10" w:history="1">
-        <w:r>
-          <w:rPr>
-            <w:rStyle w:val="aa"/>
-          </w:rPr>
-          <w:t>https://www.bilibili.com/read/cv4704353/</w:t>
-        </w:r>
-      </w:hyperlink>
-      <w:r>
-        <w:rPr>
-          <w:rFonts w:hint="eastAsia"/>
-        </w:rPr>
-        <w:t>，</w:t>
-      </w:r>
-      <w:r>
-        <w:rPr>
-          <w:rFonts w:ascii="微软雅黑" w:eastAsia="微软雅黑" w:hAnsi="微软雅黑" w:hint="eastAsia"/>
-          <w:color w:val="000000"/>
-          <w:sz w:val="2"/>
-          <w:szCs w:val="2"/>
-          <w:shd w:val="clear" w:color="auto" w:fill="FFFFFF"/>
-        </w:rPr>
-        <w:t> </w:t>
-      </w:r>
-      <w:r>
-        <w:rPr>
-          <w:rFonts w:ascii="微软雅黑" w:eastAsia="微软雅黑" w:hAnsi="微软雅黑" w:hint="eastAsia"/>
-          <w:color w:val="000000"/>
-          <w:szCs w:val="21"/>
-        </w:rPr>
-        <w:t>文手练习生赵命硬</w:t>
-      </w:r>
-      <w:r>
-        <w:rPr>
-          <w:rFonts w:ascii="微软雅黑" w:eastAsia="微软雅黑" w:hAnsi="微软雅黑" w:hint="eastAsia"/>
-          <w:color w:val="000000"/>
-          <w:szCs w:val="21"/>
-        </w:rPr>
-        <w:t>，B站</w:t>
-      </w:r>
     </w:p>
     <w:p/>
     <w:p>
       <w:pPr>
         <w:pStyle w:val="2"/>
       </w:pPr>
-      <w:bookmarkStart w:id="2" w:name="_Toc54701900"/>
+      <w:bookmarkStart w:id="1" w:name="_Toc55290033"/>
       <w:r>
         <w:rPr>
           <w:rFonts w:hint="eastAsia"/>
@@ -3165,20 +3043,21 @@
         <w:t>1</w:t>
       </w:r>
       <w:r>
-        <w:t xml:space="preserve">.2 </w:t>
-      </w:r>
-      <w:r>
-        <w:rPr>
-          <w:rFonts w:hint="eastAsia"/>
-        </w:rPr>
-        <w:t>关键词</w:t>
-      </w:r>
-      <w:bookmarkEnd w:id="2"/>
+        <w:t xml:space="preserve">.1 </w:t>
+      </w:r>
+      <w:r>
+        <w:rPr>
+          <w:rFonts w:hint="eastAsia"/>
+        </w:rPr>
+        <w:t>说明</w:t>
+      </w:r>
+      <w:bookmarkEnd w:id="1"/>
     </w:p>
     <w:p>
       <w:pPr>
         <w:rPr>
-          <w:rFonts w:hint="eastAsia"/>
+          <w:rFonts w:ascii="宋体" w:hAnsi="宋体"/>
+          <w:szCs w:val="24"/>
         </w:rPr>
       </w:pPr>
       <w:r>
@@ -3186,23 +3065,166 @@
       </w:r>
       <w:r>
         <w:rPr>
-          <w:rFonts w:hint="eastAsia"/>
-        </w:rPr>
-        <w:t>弹幕，爬虫，筛选</w:t>
+          <w:rFonts w:ascii="宋体" w:hAnsi="宋体" w:hint="eastAsia"/>
+          <w:szCs w:val="24"/>
+        </w:rPr>
+        <w:t>Bilibili（下文简称B站）该网站于2009年6月26日创建，深受青年喜爱，但由于最近所谓“饭圈文化”、“快餐文化”等侵袭，导致该网站最大的特色“弹幕”也深受其害，充斥着</w:t>
+      </w:r>
+      <w:r>
+        <w:rPr>
+          <w:rFonts w:ascii="宋体" w:hAnsi="宋体" w:hint="eastAsia"/>
+          <w:szCs w:val="24"/>
+        </w:rPr>
+        <w:t>各类不堪入目的词汇，尽管屏蔽词可以进行个别污言秽语的排查，但对于</w:t>
+      </w:r>
+      <w:proofErr w:type="gramStart"/>
+      <w:r>
+        <w:rPr>
+          <w:rFonts w:ascii="宋体" w:hAnsi="宋体" w:hint="eastAsia"/>
+          <w:szCs w:val="24"/>
+        </w:rPr>
+        <w:t>饭圈文化</w:t>
+      </w:r>
+      <w:proofErr w:type="gramEnd"/>
+      <w:r>
+        <w:rPr>
+          <w:rFonts w:ascii="宋体" w:hAnsi="宋体" w:hint="eastAsia"/>
+          <w:szCs w:val="24"/>
+        </w:rPr>
+        <w:t>则</w:t>
+      </w:r>
+      <w:r>
+        <w:rPr>
+          <w:rFonts w:ascii="宋体" w:hAnsi="宋体" w:hint="eastAsia"/>
+          <w:szCs w:val="24"/>
+        </w:rPr>
+        <w:t>无法规避</w:t>
+      </w:r>
+      <w:r>
+        <w:rPr>
+          <w:rFonts w:ascii="宋体" w:hAnsi="宋体" w:hint="eastAsia"/>
+          <w:szCs w:val="24"/>
+        </w:rPr>
+        <w:t>，在此引入另一位B站用户的文章，</w:t>
+      </w:r>
+      <w:r>
+        <w:rPr>
+          <w:rFonts w:ascii="宋体" w:hAnsi="宋体" w:hint="eastAsia"/>
+          <w:szCs w:val="24"/>
+        </w:rPr>
+        <w:t>本文</w:t>
+      </w:r>
+      <w:r>
+        <w:rPr>
+          <w:rFonts w:ascii="宋体" w:hAnsi="宋体" w:hint="eastAsia"/>
+          <w:szCs w:val="24"/>
+        </w:rPr>
+        <w:t>不再过多赘述：</w:t>
       </w:r>
     </w:p>
     <w:p>
       <w:pPr>
-        <w:rPr>
-          <w:rFonts w:hint="eastAsia"/>
+        <w:pStyle w:val="ab"/>
+        <w:rPr>
+          <w:rFonts w:ascii="微软雅黑" w:eastAsia="微软雅黑" w:hAnsi="微软雅黑"/>
+          <w:color w:val="000000"/>
+          <w:szCs w:val="21"/>
         </w:rPr>
       </w:pPr>
+      <w:r>
+        <w:t xml:space="preserve">[1] </w:t>
+      </w:r>
+      <w:hyperlink r:id="rId10" w:history="1">
+        <w:r>
+          <w:rPr>
+            <w:rStyle w:val="aa"/>
+          </w:rPr>
+          <w:t>https://www.bilibili.com/read/cv4704353/</w:t>
+        </w:r>
+      </w:hyperlink>
+      <w:r>
+        <w:rPr>
+          <w:rFonts w:hint="eastAsia"/>
+        </w:rPr>
+        <w:t>，</w:t>
+      </w:r>
+      <w:proofErr w:type="gramStart"/>
+      <w:r>
+        <w:rPr>
+          <w:rFonts w:ascii="微软雅黑" w:eastAsia="微软雅黑" w:hAnsi="微软雅黑" w:hint="eastAsia"/>
+          <w:color w:val="000000"/>
+          <w:sz w:val="2"/>
+          <w:szCs w:val="2"/>
+          <w:shd w:val="clear" w:color="auto" w:fill="FFFFFF"/>
+        </w:rPr>
+        <w:t> </w:t>
+      </w:r>
+      <w:r>
+        <w:rPr>
+          <w:rFonts w:ascii="微软雅黑" w:eastAsia="微软雅黑" w:hAnsi="微软雅黑" w:hint="eastAsia"/>
+          <w:color w:val="000000"/>
+          <w:szCs w:val="21"/>
+        </w:rPr>
+        <w:t>文手练习生</w:t>
+      </w:r>
+      <w:proofErr w:type="gramEnd"/>
+      <w:r>
+        <w:rPr>
+          <w:rFonts w:ascii="微软雅黑" w:eastAsia="微软雅黑" w:hAnsi="微软雅黑" w:hint="eastAsia"/>
+          <w:color w:val="000000"/>
+          <w:szCs w:val="21"/>
+        </w:rPr>
+        <w:t>赵命硬</w:t>
+      </w:r>
+      <w:r>
+        <w:rPr>
+          <w:rFonts w:ascii="微软雅黑" w:eastAsia="微软雅黑" w:hAnsi="微软雅黑" w:hint="eastAsia"/>
+          <w:color w:val="000000"/>
+          <w:szCs w:val="21"/>
+        </w:rPr>
+        <w:t>，B站</w:t>
+      </w:r>
     </w:p>
+    <w:p/>
     <w:p>
       <w:pPr>
         <w:pStyle w:val="2"/>
       </w:pPr>
-      <w:bookmarkStart w:id="3" w:name="_Toc54701901"/>
+      <w:bookmarkStart w:id="2" w:name="_Toc55290034"/>
+      <w:r>
+        <w:rPr>
+          <w:rFonts w:hint="eastAsia"/>
+        </w:rPr>
+        <w:t>1</w:t>
+      </w:r>
+      <w:r>
+        <w:t xml:space="preserve">.2 </w:t>
+      </w:r>
+      <w:r>
+        <w:rPr>
+          <w:rFonts w:hint="eastAsia"/>
+        </w:rPr>
+        <w:t>关键词</w:t>
+      </w:r>
+      <w:bookmarkEnd w:id="2"/>
+    </w:p>
+    <w:p>
+      <w:r>
+        <w:tab/>
+      </w:r>
+      <w:r>
+        <w:rPr>
+          <w:rFonts w:hint="eastAsia"/>
+        </w:rPr>
+        <w:t>弹幕，爬虫，筛选</w:t>
+      </w:r>
+    </w:p>
+    <w:p/>
+    <w:p>
+      <w:pPr>
+        <w:pStyle w:val="2"/>
+      </w:pPr>
+      <w:bookmarkStart w:id="3" w:name="_Toc55290035"/>
       <w:r>
         <w:rPr>
           <w:rFonts w:hint="eastAsia"/>
@@ -3275,12 +3297,14 @@
         </w:rPr>
         <w:t>爬虫获取</w:t>
       </w:r>
+      <w:proofErr w:type="spellStart"/>
       <w:r>
         <w:rPr>
           <w:rFonts w:hint="eastAsia"/>
         </w:rPr>
         <w:t>bilibili</w:t>
       </w:r>
+      <w:proofErr w:type="spellEnd"/>
       <w:r>
         <w:t xml:space="preserve"> </w:t>
       </w:r>
@@ -3321,18 +3345,12 @@
         <w:t>中文库进行关键词筛选。</w:t>
       </w:r>
     </w:p>
-    <w:p>
-      <w:pPr>
-        <w:rPr>
-          <w:rFonts w:hint="eastAsia"/>
-        </w:rPr>
-      </w:pPr>
-    </w:p>
+    <w:p/>
     <w:p>
       <w:pPr>
         <w:pStyle w:val="2"/>
       </w:pPr>
-      <w:bookmarkStart w:id="4" w:name="_Toc54701902"/>
+      <w:bookmarkStart w:id="4" w:name="_Toc55290036"/>
       <w:r>
         <w:rPr>
           <w:rFonts w:hint="eastAsia"/>
@@ -3381,19 +3399,7 @@
           <w:rPr>
             <w:rStyle w:val="aa"/>
           </w:rPr>
-          <w:t>ttps://gi</w:t>
-        </w:r>
-        <w:r>
-          <w:rPr>
-            <w:rStyle w:val="aa"/>
-          </w:rPr>
-          <w:t>t</w:t>
-        </w:r>
-        <w:r>
-          <w:rPr>
-            <w:rStyle w:val="aa"/>
-          </w:rPr>
-          <w:t>hub</w:t>
+          <w:t>ttps://github</w:t>
         </w:r>
         <w:r>
           <w:rPr>
@@ -3579,9 +3585,11 @@
       <w:r>
         <w:t>)</w:t>
       </w:r>
+      <w:proofErr w:type="gramStart"/>
       <w:r>
         <w:t>或番剧的</w:t>
       </w:r>
+      <w:proofErr w:type="gramEnd"/>
       <w:r>
         <w:t>BV</w:t>
       </w:r>
@@ -3595,6 +3603,7 @@
         </w:rPr>
         <w:t>请勿使用</w:t>
       </w:r>
+      <w:proofErr w:type="spellStart"/>
       <w:r>
         <w:rPr>
           <w:b/>
@@ -3602,6 +3611,7 @@
         </w:rPr>
         <w:t>Ctrl+C</w:t>
       </w:r>
+      <w:proofErr w:type="spellEnd"/>
       <w:r>
         <w:rPr>
           <w:b/>
@@ -3665,11 +3675,9 @@
             <w:pPr>
               <w:widowControl w:val="0"/>
               <w:jc w:val="both"/>
-              <w:rPr>
-                <w:rFonts w:hint="eastAsia"/>
-              </w:rPr>
             </w:pPr>
             <w:r>
+              <w:lastRenderedPageBreak/>
               <w:t>input BV (bid):BV1Ka4y1E75V</w:t>
             </w:r>
           </w:p>
@@ -3687,7 +3695,6 @@
         <w:rPr>
           <w:rFonts w:hint="eastAsia"/>
         </w:rPr>
-        <w:lastRenderedPageBreak/>
         <w:t>本程序将生成两个文件，</w:t>
       </w:r>
       <w:r>
@@ -3700,7 +3707,23 @@
         <w:t>barrages_[bid].xml</w:t>
       </w:r>
       <w:r>
-        <w:t>文件可以直接导入至哔哩哔哩屏蔽词；</w:t>
+        <w:t>文件可以直接导入至</w:t>
+      </w:r>
+      <w:proofErr w:type="gramStart"/>
+      <w:r>
+        <w:t>哔</w:t>
+      </w:r>
+      <w:proofErr w:type="gramEnd"/>
+      <w:r>
+        <w:t>哩</w:t>
+      </w:r>
+      <w:proofErr w:type="gramStart"/>
+      <w:r>
+        <w:t>哔</w:t>
+      </w:r>
+      <w:proofErr w:type="gramEnd"/>
+      <w:r>
+        <w:t>哩屏蔽词；</w:t>
       </w:r>
     </w:p>
     <w:p>
@@ -3825,6 +3848,7 @@
     </w:p>
     <w:p>
       <w:pPr>
+        <w:keepNext/>
         <w:spacing w:line="240" w:lineRule="auto"/>
       </w:pPr>
       <w:r>
@@ -3837,10 +3861,16 @@
           <w:shd w:val="clear" w:color="auto" w:fill="FFFFFF"/>
         </w:rPr>
         <w:drawing>
-          <wp:inline distT="0" distB="0" distL="0" distR="0" wp14:anchorId="1BD009E2" wp14:editId="5C08D158">
+          <wp:inline distT="0" distB="0" distL="0" distR="0" wp14:anchorId="1BD009E2" wp14:editId="54C14A83">
             <wp:extent cx="5572125" cy="3038475"/>
             <wp:effectExtent l="0" t="0" r="47625" b="28575"/>
-            <wp:docPr id="1" name="图片 1"/>
+            <wp:docPr id="1" name="图片 1" descr="图1.1 导入示例">
+              <a:extLst xmlns:a="http://schemas.openxmlformats.org/drawingml/2006/main">
+                <a:ext uri="{C183D7F6-B498-43B3-948B-1728B52AA6E4}">
+                  <adec:decorative xmlns:adec="http://schemas.microsoft.com/office/drawing/2017/decorative" val="0"/>
+                </a:ext>
+              </a:extLst>
+            </wp:docPr>
             <wp:cNvGraphicFramePr>
               <a:graphicFrameLocks xmlns:a="http://schemas.openxmlformats.org/drawingml/2006/main" noChangeAspect="1"/>
             </wp:cNvGraphicFramePr>
@@ -3848,7 +3878,13 @@
               <a:graphicData uri="http://schemas.openxmlformats.org/drawingml/2006/picture">
                 <pic:pic xmlns:pic="http://schemas.openxmlformats.org/drawingml/2006/picture">
                   <pic:nvPicPr>
-                    <pic:cNvPr id="0" name="Picture 1"/>
+                    <pic:cNvPr id="1" name="图片 1" descr="图1.1 导入示例">
+                      <a:extLst>
+                        <a:ext uri="{C183D7F6-B498-43B3-948B-1728B52AA6E4}">
+                          <adec:decorative xmlns:adec="http://schemas.microsoft.com/office/drawing/2017/decorative" val="0"/>
+                        </a:ext>
+                      </a:extLst>
+                    </pic:cNvPr>
                     <pic:cNvPicPr>
                       <a:picLocks noChangeAspect="1" noChangeArrowheads="1"/>
                     </pic:cNvPicPr>
@@ -3893,11 +3929,52 @@
     </w:p>
     <w:p>
       <w:pPr>
-        <w:rPr>
-          <w:rFonts w:hint="eastAsia"/>
-        </w:rPr>
+        <w:pStyle w:val="af0"/>
       </w:pPr>
+      <w:r>
+        <w:t>图表</w:t>
+      </w:r>
+      <w:r>
+        <w:t xml:space="preserve"> </w:t>
+      </w:r>
+      <w:r>
+        <w:fldChar w:fldCharType="begin"/>
+      </w:r>
+      <w:r>
+        <w:instrText xml:space="preserve"> SEQ </w:instrText>
+      </w:r>
+      <w:r>
+        <w:instrText>图表</w:instrText>
+      </w:r>
+      <w:r>
+        <w:instrText xml:space="preserve"> \* ARABIC </w:instrText>
+      </w:r>
+      <w:r>
+        <w:fldChar w:fldCharType="separate"/>
+      </w:r>
+      <w:r>
+        <w:rPr>
+          <w:noProof/>
+        </w:rPr>
+        <w:t>1</w:t>
+      </w:r>
+      <w:r>
+        <w:fldChar w:fldCharType="end"/>
+      </w:r>
+      <w:r>
+        <w:rPr>
+          <w:rFonts w:hint="eastAsia"/>
+        </w:rPr>
+        <w:t xml:space="preserve"> </w:t>
+      </w:r>
+      <w:r>
+        <w:rPr>
+          <w:rFonts w:hint="eastAsia"/>
+        </w:rPr>
+        <w:t>导入示例</w:t>
+      </w:r>
     </w:p>
+    <w:p/>
     <w:p>
       <w:pPr>
         <w:pStyle w:val="2"/>
@@ -3905,7 +3982,7 @@
           <w:shd w:val="clear" w:color="auto" w:fill="FFFFFF"/>
         </w:rPr>
       </w:pPr>
-      <w:bookmarkStart w:id="5" w:name="_Toc54701903"/>
+      <w:bookmarkStart w:id="5" w:name="_Toc55290037"/>
       <w:r>
         <w:rPr>
           <w:rFonts w:hint="eastAsia"/>
@@ -3935,6 +4012,7 @@
         </w:rPr>
         <w:t>首先使用</w:t>
       </w:r>
+      <w:proofErr w:type="spellStart"/>
       <w:r>
         <w:rPr>
           <w:rFonts w:hint="eastAsia"/>
@@ -3942,7 +4020,19 @@
         <w:t>C</w:t>
       </w:r>
       <w:r>
-        <w:t>IDget(self, bvid)</w:t>
+        <w:t>IDget</w:t>
+      </w:r>
+      <w:proofErr w:type="spellEnd"/>
+      <w:r>
+        <w:t xml:space="preserve">(self, </w:t>
+      </w:r>
+      <w:proofErr w:type="spellStart"/>
+      <w:r>
+        <w:t>bvid</w:t>
+      </w:r>
+      <w:proofErr w:type="spellEnd"/>
+      <w:r>
+        <w:t>)</w:t>
       </w:r>
       <w:r>
         <w:rPr>
@@ -3950,42 +4040,49 @@
         </w:rPr>
         <w:t>函数获取视频的</w:t>
       </w:r>
+      <w:proofErr w:type="spellStart"/>
       <w:r>
         <w:rPr>
           <w:rFonts w:hint="eastAsia"/>
         </w:rPr>
         <w:t>cid</w:t>
       </w:r>
+      <w:proofErr w:type="spellEnd"/>
       <w:r>
         <w:rPr>
           <w:rFonts w:hint="eastAsia"/>
         </w:rPr>
         <w:t>，并使用此</w:t>
       </w:r>
+      <w:proofErr w:type="spellStart"/>
       <w:r>
         <w:rPr>
           <w:rFonts w:hint="eastAsia"/>
         </w:rPr>
         <w:t>cid</w:t>
       </w:r>
+      <w:proofErr w:type="spellEnd"/>
       <w:r>
         <w:rPr>
           <w:rFonts w:hint="eastAsia"/>
         </w:rPr>
         <w:t>获取完整弹幕列表，将列表使用</w:t>
       </w:r>
+      <w:proofErr w:type="spellStart"/>
       <w:r>
         <w:rPr>
           <w:rFonts w:hint="eastAsia"/>
         </w:rPr>
         <w:t>xpath</w:t>
       </w:r>
+      <w:proofErr w:type="spellEnd"/>
       <w:r>
         <w:rPr>
           <w:rFonts w:hint="eastAsia"/>
         </w:rPr>
         <w:t>提取后存入长字符串交由</w:t>
       </w:r>
+      <w:proofErr w:type="spellStart"/>
       <w:r>
         <w:rPr>
           <w:rFonts w:hint="eastAsia"/>
@@ -3995,12 +4092,14 @@
       <w:r>
         <w:t>ieba.analyse</w:t>
       </w:r>
+      <w:proofErr w:type="spellEnd"/>
       <w:r>
         <w:rPr>
           <w:rFonts w:hint="eastAsia"/>
         </w:rPr>
         <w:t>进行筛选，筛选完成后存入列表，使用</w:t>
       </w:r>
+      <w:proofErr w:type="spellStart"/>
       <w:r>
         <w:rPr>
           <w:rFonts w:hint="eastAsia"/>
@@ -4010,6 +4109,7 @@
       <w:r>
         <w:t>.dom</w:t>
       </w:r>
+      <w:proofErr w:type="spellEnd"/>
       <w:r>
         <w:rPr>
           <w:rFonts w:hint="eastAsia"/>
@@ -4017,13 +4117,7 @@
         <w:t>相关组件保存屏蔽文件，由用户自行决定导入与否。</w:t>
       </w:r>
     </w:p>
-    <w:p>
-      <w:pPr>
-        <w:rPr>
-          <w:rFonts w:hint="eastAsia"/>
-        </w:rPr>
-      </w:pPr>
-    </w:p>
+    <w:p/>
     <w:p>
       <w:pPr>
         <w:pStyle w:val="1"/>
@@ -4031,12 +4125,13 @@
           <w:shd w:val="clear" w:color="auto" w:fill="FFFFFF"/>
         </w:rPr>
       </w:pPr>
-      <w:bookmarkStart w:id="6" w:name="_Toc54701904"/>
+      <w:bookmarkStart w:id="6" w:name="_Toc55290038"/>
       <w:r>
         <w:rPr>
           <w:rFonts w:hint="eastAsia"/>
           <w:shd w:val="clear" w:color="auto" w:fill="FFFFFF"/>
         </w:rPr>
+        <w:lastRenderedPageBreak/>
         <w:t>第二章：</w:t>
       </w:r>
       <w:r>
@@ -4048,20 +4143,13 @@
       </w:r>
       <w:bookmarkEnd w:id="6"/>
     </w:p>
-    <w:p>
-      <w:pPr>
-        <w:rPr>
-          <w:rFonts w:hint="eastAsia"/>
-        </w:rPr>
-      </w:pPr>
-    </w:p>
+    <w:p/>
     <w:p>
       <w:pPr>
         <w:pStyle w:val="2"/>
       </w:pPr>
-      <w:bookmarkStart w:id="7" w:name="_Toc54701905"/>
-      <w:r>
-        <w:lastRenderedPageBreak/>
+      <w:bookmarkStart w:id="7" w:name="_Toc55290039"/>
+      <w:r>
         <w:t>2</w:t>
       </w:r>
       <w:r>
@@ -4146,18 +4234,12 @@
         <w:t>。</w:t>
       </w:r>
     </w:p>
-    <w:p>
-      <w:pPr>
-        <w:rPr>
-          <w:rFonts w:hint="eastAsia"/>
-        </w:rPr>
-      </w:pPr>
-    </w:p>
+    <w:p/>
     <w:p>
       <w:pPr>
         <w:pStyle w:val="2"/>
       </w:pPr>
-      <w:bookmarkStart w:id="8" w:name="_Toc54701906"/>
+      <w:bookmarkStart w:id="8" w:name="_Toc55290040"/>
       <w:r>
         <w:rPr>
           <w:rFonts w:hint="eastAsia"/>
@@ -4184,11 +4266,8 @@
     <w:p>
       <w:pPr>
         <w:pStyle w:val="3"/>
-        <w:rPr>
-          <w:rFonts w:hint="eastAsia"/>
-        </w:rPr>
       </w:pPr>
-      <w:bookmarkStart w:id="9" w:name="_Toc54701907"/>
+      <w:bookmarkStart w:id="9" w:name="_Toc55290041"/>
       <w:r>
         <w:rPr>
           <w:rFonts w:hint="eastAsia"/>
@@ -4218,7 +4297,15 @@
         <w:t xml:space="preserve">Git </w:t>
       </w:r>
       <w:r>
-        <w:t>是一个开源的分布式版本控制系统，用于敏捷高效地处理任何或小或大的项目。</w:t>
+        <w:t>是一个开源的分布式版本控制系统，用于敏捷高效地处理</w:t>
+      </w:r>
+      <w:proofErr w:type="gramStart"/>
+      <w:r>
+        <w:t>任何或</w:t>
+      </w:r>
+      <w:proofErr w:type="gramEnd"/>
+      <w:r>
+        <w:t>小或大的项目。</w:t>
       </w:r>
       <w:r>
         <w:t xml:space="preserve">Linus Torvalds </w:t>
@@ -4263,14 +4350,27 @@
         </w:rPr>
         <w:t>或国内镜像站</w:t>
       </w:r>
-      <w:hyperlink r:id="rId14" w:history="1">
-        <w:r>
-          <w:rPr>
-            <w:rStyle w:val="aa"/>
-          </w:rPr>
-          <w:t>https://npm.taobao.org/mirrors/git-for-windows/</w:t>
-        </w:r>
-      </w:hyperlink>
+      <w:r>
+        <w:fldChar w:fldCharType="begin"/>
+      </w:r>
+      <w:r>
+        <w:instrText xml:space="preserve"> HYPERLINK "https://npm.taobao.org/mirrors/git-for-windows/" </w:instrText>
+      </w:r>
+      <w:r>
+        <w:fldChar w:fldCharType="separate"/>
+      </w:r>
+      <w:r>
+        <w:rPr>
+          <w:rStyle w:val="aa"/>
+        </w:rPr>
+        <w:t>https://npm.taobao.org/mirrors/git-for-windows/</w:t>
+      </w:r>
+      <w:r>
+        <w:rPr>
+          <w:rStyle w:val="aa"/>
+        </w:rPr>
+        <w:fldChar w:fldCharType="end"/>
+      </w:r>
       <w:r>
         <w:rPr>
           <w:rFonts w:hint="eastAsia"/>
@@ -4311,11 +4411,8 @@
     <w:p>
       <w:pPr>
         <w:pStyle w:val="3"/>
-        <w:rPr>
-          <w:rFonts w:hint="eastAsia"/>
-        </w:rPr>
       </w:pPr>
-      <w:bookmarkStart w:id="10" w:name="_Toc54701908"/>
+      <w:bookmarkStart w:id="10" w:name="_Toc55290042"/>
       <w:r>
         <w:rPr>
           <w:rFonts w:hint="eastAsia"/>
@@ -4368,8 +4465,16 @@
         <w:rPr>
           <w:rFonts w:ascii="宋体" w:hAnsi="宋体"/>
         </w:rPr>
-        <w:t>it init</w:t>
-      </w:r>
+        <w:t xml:space="preserve">it </w:t>
+      </w:r>
+      <w:proofErr w:type="spellStart"/>
+      <w:r>
+        <w:rPr>
+          <w:rFonts w:ascii="宋体" w:hAnsi="宋体"/>
+        </w:rPr>
+        <w:t>init</w:t>
+      </w:r>
+      <w:proofErr w:type="spellEnd"/>
     </w:p>
     <w:p>
       <w:pPr>
@@ -4393,11 +4498,19 @@
         </w:rPr>
         <w:t xml:space="preserve"> </w:t>
       </w:r>
+      <w:proofErr w:type="spellStart"/>
       <w:r>
         <w:rPr>
           <w:rFonts w:ascii="宋体" w:hAnsi="宋体" w:hint="eastAsia"/>
         </w:rPr>
-        <w:t>init命令可以在工作目录初始化git所需的文件</w:t>
+        <w:t>init</w:t>
+      </w:r>
+      <w:proofErr w:type="spellEnd"/>
+      <w:r>
+        <w:rPr>
+          <w:rFonts w:ascii="宋体" w:hAnsi="宋体" w:hint="eastAsia"/>
+        </w:rPr>
+        <w:t>命令可以在工作目录初始化git所需的文件</w:t>
       </w:r>
     </w:p>
     <w:p>
@@ -4430,7 +4543,7 @@
           <w:numId w:val="7"/>
         </w:numPr>
         <w:rPr>
-          <w:rFonts w:ascii="宋体" w:hAnsi="宋体" w:hint="eastAsia"/>
+          <w:rFonts w:ascii="宋体" w:hAnsi="宋体"/>
         </w:rPr>
       </w:pPr>
       <w:r>
@@ -4466,8 +4579,16 @@
         <w:rPr>
           <w:rFonts w:ascii="宋体" w:hAnsi="宋体"/>
         </w:rPr>
-        <w:t>git add</w:t>
-      </w:r>
+        <w:t xml:space="preserve">git </w:t>
+      </w:r>
+      <w:proofErr w:type="gramStart"/>
+      <w:r>
+        <w:rPr>
+          <w:rFonts w:ascii="宋体" w:hAnsi="宋体"/>
+        </w:rPr>
+        <w:t>add</w:t>
+      </w:r>
+      <w:proofErr w:type="gramEnd"/>
     </w:p>
     <w:p>
       <w:pPr>
@@ -4636,6 +4757,7 @@
         </w:rPr>
         <w:t xml:space="preserve"> </w:t>
       </w:r>
+      <w:proofErr w:type="gramStart"/>
       <w:r>
         <w:rPr>
           <w:rFonts w:ascii="宋体" w:hAnsi="宋体" w:hint="eastAsia"/>
@@ -4648,6 +4770,7 @@
         </w:rPr>
         <w:t>ll</w:t>
       </w:r>
+      <w:proofErr w:type="gramEnd"/>
     </w:p>
     <w:p>
       <w:pPr>
@@ -4656,13 +4779,14 @@
           <w:numId w:val="7"/>
         </w:numPr>
         <w:rPr>
+          <w:rFonts w:ascii="宋体" w:hAnsi="宋体"/>
+        </w:rPr>
+      </w:pPr>
+      <w:r>
+        <w:rPr>
           <w:rFonts w:ascii="宋体" w:hAnsi="宋体" w:hint="eastAsia"/>
         </w:rPr>
-      </w:pPr>
-      <w:r>
-        <w:rPr>
-          <w:rFonts w:ascii="宋体" w:hAnsi="宋体" w:hint="eastAsia"/>
-        </w:rPr>
+        <w:lastRenderedPageBreak/>
         <w:t>git</w:t>
       </w:r>
       <w:r>
@@ -4699,16 +4823,12 @@
     <w:p>
       <w:pPr>
         <w:pStyle w:val="3"/>
-        <w:rPr>
-          <w:rFonts w:hint="eastAsia"/>
-        </w:rPr>
       </w:pPr>
-      <w:bookmarkStart w:id="11" w:name="_Toc54701909"/>
-      <w:r>
-        <w:rPr>
-          <w:rFonts w:hint="eastAsia"/>
-        </w:rPr>
-        <w:lastRenderedPageBreak/>
+      <w:bookmarkStart w:id="11" w:name="_Toc55290043"/>
+      <w:r>
+        <w:rPr>
+          <w:rFonts w:hint="eastAsia"/>
+        </w:rPr>
         <w:t>2</w:t>
       </w:r>
       <w:r>
@@ -4818,7 +4938,25 @@
           <w:color w:val="333333"/>
           <w:szCs w:val="24"/>
         </w:rPr>
-        <w:t> 目录下的 index 文件（.git/index）中，所以我们把暂存区有时也叫作索引（index）。</w:t>
+        <w:t> 目录下的 index 文件（.git/index）中，所以我们把暂存区有时也</w:t>
+      </w:r>
+      <w:proofErr w:type="gramStart"/>
+      <w:r>
+        <w:rPr>
+          <w:rFonts w:ascii="宋体" w:hAnsi="宋体" w:cs="Helvetica"/>
+          <w:color w:val="333333"/>
+          <w:szCs w:val="24"/>
+        </w:rPr>
+        <w:t>叫作</w:t>
+      </w:r>
+      <w:proofErr w:type="gramEnd"/>
+      <w:r>
+        <w:rPr>
+          <w:rFonts w:ascii="宋体" w:hAnsi="宋体" w:cs="Helvetica"/>
+          <w:color w:val="333333"/>
+          <w:szCs w:val="24"/>
+        </w:rPr>
+        <w:t>索引（index）。</w:t>
       </w:r>
     </w:p>
     <w:p>
@@ -4882,7 +5020,7 @@
         <w:wordWrap w:val="0"/>
         <w:spacing w:after="0" w:line="360" w:lineRule="atLeast"/>
         <w:rPr>
-          <w:rFonts w:ascii="宋体" w:hAnsi="宋体" w:cs="Helvetica" w:hint="eastAsia"/>
+          <w:rFonts w:ascii="宋体" w:hAnsi="宋体" w:cs="Helvetica"/>
           <w:color w:val="333333"/>
           <w:szCs w:val="24"/>
         </w:rPr>
@@ -4892,7 +5030,7 @@
       <w:pPr>
         <w:pStyle w:val="3"/>
       </w:pPr>
-      <w:bookmarkStart w:id="12" w:name="_Toc54701910"/>
+      <w:bookmarkStart w:id="12" w:name="_Toc55290044"/>
       <w:r>
         <w:rPr>
           <w:rFonts w:hint="eastAsia"/>
@@ -4908,6 +5046,7 @@
         </w:rPr>
         <w:t>与</w:t>
       </w:r>
+      <w:proofErr w:type="spellStart"/>
       <w:r>
         <w:rPr>
           <w:rFonts w:hint="eastAsia"/>
@@ -4918,6 +5057,7 @@
         <w:t>ithub</w:t>
       </w:r>
       <w:bookmarkEnd w:id="12"/>
+      <w:proofErr w:type="spellEnd"/>
     </w:p>
     <w:p>
       <w:pPr>
@@ -4966,7 +5106,7 @@
         <w:wordWrap w:val="0"/>
         <w:spacing w:before="0" w:beforeAutospacing="0" w:after="0" w:afterAutospacing="0" w:line="480" w:lineRule="atLeast"/>
         <w:rPr>
-          <w:rFonts w:cs="Helvetica" w:hint="eastAsia"/>
+          <w:rFonts w:cs="Helvetica"/>
           <w:color w:val="333333"/>
         </w:rPr>
       </w:pPr>
@@ -4975,7 +5115,7 @@
       <w:pPr>
         <w:pStyle w:val="3"/>
       </w:pPr>
-      <w:bookmarkStart w:id="13" w:name="_Toc54701911"/>
+      <w:bookmarkStart w:id="13" w:name="_Toc55290045"/>
       <w:r>
         <w:rPr>
           <w:rFonts w:hint="eastAsia"/>
@@ -5004,15 +5144,23 @@
         <w:rPr>
           <w:rFonts w:hint="eastAsia"/>
         </w:rPr>
-        <w:t xml:space="preserve"> gitee</w:t>
+        <w:t xml:space="preserve"> </w:t>
+      </w:r>
+      <w:proofErr w:type="spellStart"/>
+      <w:r>
+        <w:rPr>
+          <w:rFonts w:hint="eastAsia"/>
+        </w:rPr>
+        <w:t>gitee</w:t>
       </w:r>
       <w:bookmarkEnd w:id="13"/>
+      <w:proofErr w:type="spellEnd"/>
     </w:p>
     <w:p>
       <w:pPr>
         <w:ind w:firstLine="420"/>
         <w:rPr>
-          <w:rFonts w:ascii="宋体" w:hAnsi="宋体" w:hint="eastAsia"/>
+          <w:rFonts w:ascii="宋体" w:hAnsi="宋体"/>
         </w:rPr>
       </w:pPr>
       <w:r>
@@ -5032,20 +5180,34 @@
       <w:pPr>
         <w:ind w:firstLine="420"/>
         <w:rPr>
+          <w:rFonts w:ascii="宋体" w:hAnsi="宋体"/>
+        </w:rPr>
+      </w:pPr>
+      <w:r>
+        <w:rPr>
           <w:rFonts w:ascii="宋体" w:hAnsi="宋体" w:hint="eastAsia"/>
         </w:rPr>
-      </w:pPr>
-      <w:r>
-        <w:rPr>
-          <w:rFonts w:ascii="宋体" w:hAnsi="宋体" w:hint="eastAsia"/>
-        </w:rPr>
         <w:t>如果你希望体验到</w:t>
       </w:r>
       <w:r>
         <w:rPr>
           <w:rFonts w:ascii="宋体" w:hAnsi="宋体"/>
         </w:rPr>
-        <w:t xml:space="preserve"> Git 飞一般的速度，可以使用国内的 Git 托管服务——Gitee（gitee.com）。</w:t>
+        <w:t xml:space="preserve"> Git 飞一般的速度，可以使用国内的 Git 托管服务——</w:t>
+      </w:r>
+      <w:proofErr w:type="spellStart"/>
+      <w:r>
+        <w:rPr>
+          <w:rFonts w:ascii="宋体" w:hAnsi="宋体"/>
+        </w:rPr>
+        <w:t>Gitee</w:t>
+      </w:r>
+      <w:proofErr w:type="spellEnd"/>
+      <w:r>
+        <w:rPr>
+          <w:rFonts w:ascii="宋体" w:hAnsi="宋体"/>
+        </w:rPr>
+        <w:t>（gitee.com）。</w:t>
       </w:r>
     </w:p>
     <w:p>
@@ -5055,25 +5217,41 @@
           <w:rFonts w:ascii="宋体" w:hAnsi="宋体"/>
         </w:rPr>
       </w:pPr>
+      <w:proofErr w:type="spellStart"/>
       <w:r>
         <w:rPr>
           <w:rFonts w:ascii="宋体" w:hAnsi="宋体"/>
         </w:rPr>
-        <w:t>Gitee 提供免费的 Git 仓库，还集成了代码质量检测、项目演示等功能。对于团队协作开发，Gitee 还提供了项目管理、代码托管、文档管理的服务，5 人以下小团队免费。</w:t>
+        <w:t>Gitee</w:t>
+      </w:r>
+      <w:proofErr w:type="spellEnd"/>
+      <w:r>
+        <w:rPr>
+          <w:rFonts w:ascii="宋体" w:hAnsi="宋体"/>
+        </w:rPr>
+        <w:t xml:space="preserve"> 提供免费的 Git 仓库，还集成了代码质量检测、项目演示等功能。对于团队协作开发，</w:t>
+      </w:r>
+      <w:proofErr w:type="spellStart"/>
+      <w:r>
+        <w:rPr>
+          <w:rFonts w:ascii="宋体" w:hAnsi="宋体"/>
+        </w:rPr>
+        <w:t>Gitee</w:t>
+      </w:r>
+      <w:proofErr w:type="spellEnd"/>
+      <w:r>
+        <w:rPr>
+          <w:rFonts w:ascii="宋体" w:hAnsi="宋体"/>
+        </w:rPr>
+        <w:t xml:space="preserve"> 还提供了项目管理、代码托管、文档管理的服务，5 人以下小团队免费。</w:t>
       </w:r>
     </w:p>
-    <w:p>
-      <w:pPr>
-        <w:rPr>
-          <w:rFonts w:hint="eastAsia"/>
-        </w:rPr>
-      </w:pPr>
-    </w:p>
+    <w:p/>
     <w:p>
       <w:pPr>
         <w:pStyle w:val="2"/>
       </w:pPr>
-      <w:bookmarkStart w:id="14" w:name="_Toc54701912"/>
+      <w:bookmarkStart w:id="14" w:name="_Toc55290046"/>
       <w:r>
         <w:t>2</w:t>
       </w:r>
@@ -5094,21 +5272,12 @@
       </w:r>
       <w:bookmarkEnd w:id="14"/>
     </w:p>
-    <w:p>
-      <w:pPr>
-        <w:rPr>
-          <w:rFonts w:hint="eastAsia"/>
-        </w:rPr>
-      </w:pPr>
-    </w:p>
+    <w:p/>
     <w:p>
       <w:pPr>
         <w:pStyle w:val="3"/>
-        <w:rPr>
-          <w:rFonts w:hint="eastAsia"/>
-        </w:rPr>
       </w:pPr>
-      <w:bookmarkStart w:id="15" w:name="_Toc54701913"/>
+      <w:bookmarkStart w:id="15" w:name="_Toc55290047"/>
       <w:r>
         <w:t>2</w:t>
       </w:r>
@@ -5132,9 +5301,6 @@
     <w:p>
       <w:pPr>
         <w:ind w:firstLine="420"/>
-        <w:rPr>
-          <w:rFonts w:hint="eastAsia"/>
-        </w:rPr>
       </w:pPr>
       <w:r>
         <w:rPr>
@@ -5148,12 +5314,14 @@
         </w:rPr>
         <w:t>B</w:t>
       </w:r>
+      <w:proofErr w:type="gramStart"/>
       <w:r>
         <w:rPr>
           <w:rFonts w:hint="eastAsia"/>
         </w:rPr>
         <w:t>站弹幕库</w:t>
       </w:r>
+      <w:proofErr w:type="gramEnd"/>
       <w:r>
         <w:rPr>
           <w:rFonts w:hint="eastAsia"/>
@@ -5166,14 +5334,27 @@
         </w:rPr>
         <w:t>，发现</w:t>
       </w:r>
-      <w:hyperlink r:id="rId15" w:history="1">
-        <w:r>
-          <w:rPr>
-            <w:rStyle w:val="aa"/>
-          </w:rPr>
-          <w:t>http://comment.bilibili.com/[id].xml</w:t>
-        </w:r>
-      </w:hyperlink>
+      <w:r>
+        <w:fldChar w:fldCharType="begin"/>
+      </w:r>
+      <w:r>
+        <w:instrText xml:space="preserve"> HYPERLINK "http://comment.bilibili.com/%5bid%5d.xml" </w:instrText>
+      </w:r>
+      <w:r>
+        <w:fldChar w:fldCharType="separate"/>
+      </w:r>
+      <w:r>
+        <w:rPr>
+          <w:rStyle w:val="aa"/>
+        </w:rPr>
+        <w:t>http://comment.bilibili.com/[id].xml</w:t>
+      </w:r>
+      <w:r>
+        <w:rPr>
+          <w:rStyle w:val="aa"/>
+        </w:rPr>
+        <w:fldChar w:fldCharType="end"/>
+      </w:r>
       <w:r>
         <w:rPr>
           <w:rFonts w:hint="eastAsia"/>
@@ -5229,38 +5410,52 @@
         <w:rPr>
           <w:rFonts w:hint="eastAsia"/>
         </w:rPr>
-        <w:t>未找到，经查阅资料发现弹幕是以</w:t>
-      </w:r>
+        <w:t>未找到，经查阅资料发现</w:t>
+      </w:r>
+      <w:proofErr w:type="gramStart"/>
+      <w:r>
+        <w:rPr>
+          <w:rFonts w:hint="eastAsia"/>
+        </w:rPr>
+        <w:t>弹幕是以</w:t>
+      </w:r>
+      <w:proofErr w:type="spellStart"/>
+      <w:proofErr w:type="gramEnd"/>
       <w:r>
         <w:rPr>
           <w:rFonts w:hint="eastAsia"/>
         </w:rPr>
         <w:t>cid</w:t>
       </w:r>
+      <w:proofErr w:type="spellEnd"/>
       <w:r>
         <w:rPr>
           <w:rFonts w:hint="eastAsia"/>
         </w:rPr>
         <w:t>与视频绑定，通过网页控制台输入</w:t>
       </w:r>
+      <w:proofErr w:type="spellStart"/>
       <w:r>
         <w:rPr>
           <w:rFonts w:hint="eastAsia"/>
         </w:rPr>
         <w:t>cid</w:t>
       </w:r>
+      <w:proofErr w:type="spellEnd"/>
       <w:r>
         <w:rPr>
           <w:rFonts w:hint="eastAsia"/>
         </w:rPr>
         <w:t>即可获得该视频的</w:t>
       </w:r>
+      <w:proofErr w:type="spellStart"/>
       <w:r>
         <w:rPr>
           <w:rFonts w:hint="eastAsia"/>
         </w:rPr>
         <w:t>cid</w:t>
       </w:r>
+      <w:proofErr w:type="spellEnd"/>
       <w:r>
         <w:rPr>
           <w:rFonts w:hint="eastAsia"/>
@@ -5270,11 +5465,9 @@
     </w:p>
     <w:p>
       <w:pPr>
+        <w:keepNext/>
         <w:spacing w:line="240" w:lineRule="auto"/>
         <w:ind w:firstLine="420"/>
-        <w:rPr>
-          <w:noProof/>
-        </w:rPr>
       </w:pPr>
       <w:r>
         <w:rPr>
@@ -5299,7 +5492,7 @@
                     </pic:cNvPicPr>
                   </pic:nvPicPr>
                   <pic:blipFill>
-                    <a:blip r:embed="rId16" cstate="print">
+                    <a:blip r:embed="rId14" cstate="print">
                       <a:extLst>
                         <a:ext uri="{28A0092B-C50C-407E-A947-70E740481C1C}">
                           <a14:useLocalDpi xmlns:a14="http://schemas.microsoft.com/office/drawing/2010/main" val="0"/>
@@ -5333,48 +5526,123 @@
     </w:p>
     <w:p>
       <w:pPr>
-        <w:ind w:firstLine="420"/>
+        <w:pStyle w:val="af0"/>
         <w:rPr>
           <w:rFonts w:hint="eastAsia"/>
           <w:noProof/>
         </w:rPr>
       </w:pPr>
       <w:r>
-        <w:rPr>
-          <w:rFonts w:hint="eastAsia"/>
+        <w:t>图表</w:t>
+      </w:r>
+      <w:r>
+        <w:t xml:space="preserve"> </w:t>
+      </w:r>
+      <w:r>
+        <w:fldChar w:fldCharType="begin"/>
+      </w:r>
+      <w:r>
+        <w:instrText xml:space="preserve"> SEQ </w:instrText>
+      </w:r>
+      <w:r>
+        <w:instrText>图表</w:instrText>
+      </w:r>
+      <w:r>
+        <w:instrText xml:space="preserve"> \* ARABIC </w:instrText>
+      </w:r>
+      <w:r>
+        <w:fldChar w:fldCharType="separate"/>
+      </w:r>
+      <w:r>
+        <w:rPr>
           <w:noProof/>
         </w:rPr>
-        <w:t>使用此</w:t>
-      </w:r>
-      <w:r>
-        <w:rPr>
-          <w:rFonts w:hint="eastAsia"/>
-          <w:noProof/>
-        </w:rPr>
-        <w:t>cid</w:t>
-      </w:r>
-      <w:r>
-        <w:rPr>
-          <w:rFonts w:hint="eastAsia"/>
-          <w:noProof/>
-        </w:rPr>
-        <w:t>访问弹幕库</w:t>
-      </w:r>
-      <w:r>
-        <w:rPr>
-          <w:rFonts w:hint="eastAsia"/>
-          <w:noProof/>
-        </w:rPr>
-        <w:t>，获得如下结果：</w:t>
+        <w:t>2</w:t>
+      </w:r>
+      <w:r>
+        <w:fldChar w:fldCharType="end"/>
+      </w:r>
+      <w:r>
+        <w:t xml:space="preserve"> </w:t>
+      </w:r>
+      <w:r>
+        <w:rPr>
+          <w:rFonts w:hint="eastAsia"/>
+        </w:rPr>
+        <w:t>使用</w:t>
+      </w:r>
+      <w:r>
+        <w:rPr>
+          <w:rFonts w:hint="eastAsia"/>
+        </w:rPr>
+        <w:t>chrome</w:t>
+      </w:r>
+      <w:r>
+        <w:rPr>
+          <w:rFonts w:hint="eastAsia"/>
+        </w:rPr>
+        <w:t>浏览器打开</w:t>
+      </w:r>
+      <w:r>
+        <w:rPr>
+          <w:rFonts w:hint="eastAsia"/>
+        </w:rPr>
+        <w:t>B</w:t>
+      </w:r>
+      <w:r>
+        <w:rPr>
+          <w:rFonts w:hint="eastAsia"/>
+        </w:rPr>
+        <w:t>站</w:t>
+      </w:r>
+      <w:r>
+        <w:rPr>
+          <w:rFonts w:hint="eastAsia"/>
+        </w:rPr>
+        <w:t>console</w:t>
       </w:r>
     </w:p>
     <w:p>
       <w:pPr>
+        <w:ind w:firstLine="420"/>
+        <w:rPr>
+          <w:noProof/>
+        </w:rPr>
+      </w:pPr>
+      <w:r>
+        <w:rPr>
+          <w:rFonts w:hint="eastAsia"/>
+          <w:noProof/>
+        </w:rPr>
+        <w:t>使用此</w:t>
+      </w:r>
+      <w:r>
+        <w:rPr>
+          <w:rFonts w:hint="eastAsia"/>
+          <w:noProof/>
+        </w:rPr>
+        <w:t>cid</w:t>
+      </w:r>
+      <w:r>
+        <w:rPr>
+          <w:rFonts w:hint="eastAsia"/>
+          <w:noProof/>
+        </w:rPr>
+        <w:t>访问弹幕库</w:t>
+      </w:r>
+      <w:r>
+        <w:rPr>
+          <w:rFonts w:hint="eastAsia"/>
+          <w:noProof/>
+        </w:rPr>
+        <w:t>，获得如下结果：</w:t>
+      </w:r>
+    </w:p>
+    <w:p>
+      <w:pPr>
+        <w:keepNext/>
         <w:spacing w:line="240" w:lineRule="auto"/>
         <w:ind w:firstLine="420"/>
-        <w:rPr>
-          <w:noProof/>
-        </w:rPr>
       </w:pPr>
       <w:r>
         <w:rPr>
@@ -5398,7 +5666,7 @@
                     </pic:cNvPicPr>
                   </pic:nvPicPr>
                   <pic:blipFill>
-                    <a:blip r:embed="rId17" cstate="print">
+                    <a:blip r:embed="rId15" cstate="print">
                       <a:extLst>
                         <a:ext uri="{28A0092B-C50C-407E-A947-70E740481C1C}">
                           <a14:useLocalDpi xmlns:a14="http://schemas.microsoft.com/office/drawing/2010/main" val="0"/>
@@ -5432,8 +5700,54 @@
     </w:p>
     <w:p>
       <w:pPr>
-        <w:rPr>
-          <w:rFonts w:hint="eastAsia"/>
+        <w:pStyle w:val="af0"/>
+        <w:rPr>
+          <w:noProof/>
+        </w:rPr>
+      </w:pPr>
+      <w:r>
+        <w:t>图表</w:t>
+      </w:r>
+      <w:r>
+        <w:t xml:space="preserve"> </w:t>
+      </w:r>
+      <w:r>
+        <w:fldChar w:fldCharType="begin"/>
+      </w:r>
+      <w:r>
+        <w:instrText xml:space="preserve"> SEQ </w:instrText>
+      </w:r>
+      <w:r>
+        <w:instrText>图表</w:instrText>
+      </w:r>
+      <w:r>
+        <w:instrText xml:space="preserve"> \* ARABIC </w:instrText>
+      </w:r>
+      <w:r>
+        <w:fldChar w:fldCharType="separate"/>
+      </w:r>
+      <w:r>
+        <w:rPr>
+          <w:noProof/>
+        </w:rPr>
+        <w:t>3</w:t>
+      </w:r>
+      <w:r>
+        <w:fldChar w:fldCharType="end"/>
+      </w:r>
+      <w:r>
+        <w:t xml:space="preserve"> </w:t>
+      </w:r>
+      <w:r>
+        <w:rPr>
+          <w:rFonts w:hint="eastAsia"/>
+        </w:rPr>
+        <w:t>视频背后的弹幕库</w:t>
+      </w:r>
+    </w:p>
+    <w:p>
+      <w:pPr>
+        <w:rPr>
           <w:noProof/>
         </w:rPr>
       </w:pPr>
@@ -5445,11 +5759,12 @@
           <w:noProof/>
         </w:rPr>
       </w:pPr>
-      <w:bookmarkStart w:id="16" w:name="_Toc54701914"/>
+      <w:bookmarkStart w:id="16" w:name="_Toc55290048"/>
       <w:r>
         <w:rPr>
           <w:noProof/>
         </w:rPr>
+        <w:lastRenderedPageBreak/>
         <w:t>2</w:t>
       </w:r>
       <w:r>
@@ -5489,12 +5804,14 @@
         </w:rPr>
         <w:t>在使用时每次需要通过控制台获取</w:t>
       </w:r>
+      <w:proofErr w:type="spellStart"/>
       <w:r>
         <w:rPr>
           <w:rFonts w:hint="eastAsia"/>
         </w:rPr>
         <w:t>cid</w:t>
       </w:r>
+      <w:proofErr w:type="spellEnd"/>
       <w:r>
         <w:rPr>
           <w:rFonts w:hint="eastAsia"/>
@@ -5525,40 +5842,97 @@
         </w:rPr>
         <w:t>号获取相应视频的</w:t>
       </w:r>
+      <w:proofErr w:type="spellStart"/>
       <w:r>
         <w:rPr>
           <w:rFonts w:hint="eastAsia"/>
         </w:rPr>
         <w:t>cid</w:t>
       </w:r>
+      <w:proofErr w:type="spellEnd"/>
+    </w:p>
+    <w:p>
+      <w:hyperlink r:id="rId16" w:history="1">
+        <w:r>
+          <w:rPr>
+            <w:rStyle w:val="aa"/>
+          </w:rPr>
+          <w:t>https://api.bilibili.com/x/player/pagelist?bvid</w:t>
+        </w:r>
+        <w:r>
+          <w:rPr>
+            <w:rStyle w:val="aa"/>
+            <w:rFonts w:hint="eastAsia"/>
+          </w:rPr>
+          <w:t>[</w:t>
+        </w:r>
+        <w:r>
+          <w:rPr>
+            <w:rStyle w:val="aa"/>
+          </w:rPr>
+          <w:t>bvid]&amp;jsonp=jsonp</w:t>
+        </w:r>
+      </w:hyperlink>
     </w:p>
     <w:p>
       <w:pPr>
+        <w:pStyle w:val="af0"/>
+        <w:keepNext/>
         <w:rPr>
           <w:rFonts w:hint="eastAsia"/>
         </w:rPr>
       </w:pPr>
-      <w:hyperlink r:id="rId18" w:history="1">
-        <w:r>
-          <w:rPr>
-            <w:rStyle w:val="aa"/>
-          </w:rPr>
-          <w:t>https://api.bilibili.com/x/player/pagelist?bvid</w:t>
-        </w:r>
-        <w:r>
-          <w:rPr>
-            <w:rStyle w:val="aa"/>
-            <w:rFonts w:hint="eastAsia"/>
-          </w:rPr>
-          <w:t>[</w:t>
-        </w:r>
-        <w:r>
-          <w:rPr>
-            <w:rStyle w:val="aa"/>
-          </w:rPr>
-          <w:t>bvid]&amp;jsonp=jsonp</w:t>
-        </w:r>
-      </w:hyperlink>
+      <w:r>
+        <w:t>表格</w:t>
+      </w:r>
+      <w:r>
+        <w:t xml:space="preserve"> </w:t>
+      </w:r>
+      <w:r>
+        <w:fldChar w:fldCharType="begin"/>
+      </w:r>
+      <w:r>
+        <w:instrText xml:space="preserve"> SEQ </w:instrText>
+      </w:r>
+      <w:r>
+        <w:instrText>表格</w:instrText>
+      </w:r>
+      <w:r>
+        <w:instrText xml:space="preserve"> \* ARABIC </w:instrText>
+      </w:r>
+      <w:r>
+        <w:fldChar w:fldCharType="separate"/>
+      </w:r>
+      <w:r>
+        <w:rPr>
+          <w:noProof/>
+        </w:rPr>
+        <w:t>1</w:t>
+      </w:r>
+      <w:r>
+        <w:fldChar w:fldCharType="end"/>
+      </w:r>
+      <w:r>
+        <w:t xml:space="preserve"> </w:t>
+      </w:r>
+      <w:r>
+        <w:rPr>
+          <w:rFonts w:hint="eastAsia"/>
+        </w:rPr>
+        <w:t>视频以</w:t>
+      </w:r>
+      <w:r>
+        <w:rPr>
+          <w:rFonts w:hint="eastAsia"/>
+        </w:rPr>
+        <w:t>json</w:t>
+      </w:r>
+      <w:r>
+        <w:rPr>
+          <w:rFonts w:hint="eastAsia"/>
+        </w:rPr>
+        <w:t>格式的全部属性</w:t>
+      </w:r>
     </w:p>
     <w:tbl>
       <w:tblPr>
@@ -5579,7 +5953,7 @@
       <w:tr>
         <w:tc>
           <w:tcPr>
-            <w:tcW w:w="8720" w:type="dxa"/>
+            <w:tcW w:w="8777" w:type="dxa"/>
             <w:shd w:val="clear" w:color="auto" w:fill="auto"/>
           </w:tcPr>
           <w:p>
@@ -5619,7 +5993,6 @@
                 <w:sz w:val="16"/>
                 <w:szCs w:val="16"/>
               </w:rPr>
-              <w:lastRenderedPageBreak/>
               <w:t>{"code":0,"message":"0","ttl":1,"data":[{"cid":177784578,"page":1,"from":"vupload","part":"01","duration":1441,"vid":"","weblink":"","dimension":{"width":1920,"height":1080,"rotate":0}}]}</w:t>
             </w:r>
           </w:p>
@@ -5648,30 +6021,87 @@
         </w:rPr>
         <w:t>文件其</w:t>
       </w:r>
+      <w:proofErr w:type="spellStart"/>
       <w:r>
         <w:rPr>
           <w:rFonts w:hint="eastAsia"/>
         </w:rPr>
         <w:t>cid</w:t>
       </w:r>
+      <w:proofErr w:type="spellEnd"/>
       <w:r>
         <w:rPr>
           <w:rFonts w:hint="eastAsia"/>
         </w:rPr>
         <w:t>属性即为我们需要的</w:t>
       </w:r>
+      <w:proofErr w:type="spellStart"/>
       <w:r>
         <w:rPr>
           <w:rFonts w:hint="eastAsia"/>
         </w:rPr>
         <w:t>cid</w:t>
       </w:r>
+      <w:proofErr w:type="spellEnd"/>
       <w:r>
         <w:rPr>
           <w:rFonts w:hint="eastAsia"/>
         </w:rPr>
         <w:t>号。</w:t>
       </w:r>
+    </w:p>
+    <w:p>
+      <w:pPr>
+        <w:pStyle w:val="af0"/>
+        <w:keepNext/>
+      </w:pPr>
+      <w:r>
+        <w:t>表格</w:t>
+      </w:r>
+      <w:r>
+        <w:t xml:space="preserve"> </w:t>
+      </w:r>
+      <w:r>
+        <w:fldChar w:fldCharType="begin"/>
+      </w:r>
+      <w:r>
+        <w:instrText xml:space="preserve"> SEQ </w:instrText>
+      </w:r>
+      <w:r>
+        <w:instrText>表格</w:instrText>
+      </w:r>
+      <w:r>
+        <w:instrText xml:space="preserve"> \* ARABIC </w:instrText>
+      </w:r>
+      <w:r>
+        <w:fldChar w:fldCharType="separate"/>
+      </w:r>
+      <w:r>
+        <w:rPr>
+          <w:noProof/>
+        </w:rPr>
+        <w:t>2</w:t>
+      </w:r>
+      <w:r>
+        <w:fldChar w:fldCharType="end"/>
+      </w:r>
+      <w:r>
+        <w:t xml:space="preserve"> </w:t>
+      </w:r>
+      <w:r>
+        <w:rPr>
+          <w:rFonts w:hint="eastAsia"/>
+        </w:rPr>
+        <w:t>使用爬虫获取视频相应的</w:t>
+      </w:r>
+      <w:proofErr w:type="spellStart"/>
+      <w:r>
+        <w:rPr>
+          <w:rFonts w:hint="eastAsia"/>
+        </w:rPr>
+        <w:t>cid</w:t>
+      </w:r>
+      <w:proofErr w:type="spellEnd"/>
     </w:p>
     <w:tbl>
       <w:tblPr>
@@ -5735,6 +6165,7 @@
               </w:rPr>
               <w:t>获取视频</w:t>
             </w:r>
+            <w:proofErr w:type="spellStart"/>
             <w:r>
               <w:rPr>
                 <w:rFonts w:ascii="Consolas" w:hAnsi="Consolas" w:cs="宋体"/>
@@ -5744,6 +6175,7 @@
               </w:rPr>
               <w:t>cid</w:t>
             </w:r>
+            <w:proofErr w:type="spellEnd"/>
           </w:p>
           <w:p>
             <w:pPr>
@@ -5785,6 +6217,7 @@
               </w:rPr>
               <w:t> </w:t>
             </w:r>
+            <w:proofErr w:type="spellStart"/>
             <w:r>
               <w:rPr>
                 <w:rFonts w:ascii="Consolas" w:hAnsi="Consolas" w:cs="宋体"/>
@@ -5794,6 +6227,7 @@
               </w:rPr>
               <w:t>CIDget</w:t>
             </w:r>
+            <w:proofErr w:type="spellEnd"/>
             <w:r>
               <w:rPr>
                 <w:rFonts w:ascii="Consolas" w:hAnsi="Consolas" w:cs="宋体"/>
@@ -5803,6 +6237,7 @@
               </w:rPr>
               <w:t>(</w:t>
             </w:r>
+            <w:proofErr w:type="spellStart"/>
             <w:r>
               <w:rPr>
                 <w:rFonts w:ascii="Consolas" w:hAnsi="Consolas" w:cs="宋体"/>
@@ -5812,6 +6247,7 @@
               </w:rPr>
               <w:t>bvid</w:t>
             </w:r>
+            <w:proofErr w:type="spellEnd"/>
             <w:r>
               <w:rPr>
                 <w:rFonts w:ascii="Consolas" w:hAnsi="Consolas" w:cs="宋体"/>
@@ -5982,7 +6418,47 @@
                 <w:sz w:val="16"/>
                 <w:szCs w:val="16"/>
               </w:rPr>
-              <w:t> requests.get(url)</w:t>
+              <w:t> </w:t>
+            </w:r>
+            <w:proofErr w:type="spellStart"/>
+            <w:r>
+              <w:rPr>
+                <w:rFonts w:ascii="Consolas" w:hAnsi="Consolas" w:cs="宋体"/>
+                <w:color w:val="C5C8C6"/>
+                <w:sz w:val="16"/>
+                <w:szCs w:val="16"/>
+              </w:rPr>
+              <w:t>requests.get</w:t>
+            </w:r>
+            <w:proofErr w:type="spellEnd"/>
+            <w:r>
+              <w:rPr>
+                <w:rFonts w:ascii="Consolas" w:hAnsi="Consolas" w:cs="宋体"/>
+                <w:color w:val="C5C8C6"/>
+                <w:sz w:val="16"/>
+                <w:szCs w:val="16"/>
+              </w:rPr>
+              <w:t>(</w:t>
+            </w:r>
+            <w:proofErr w:type="spellStart"/>
+            <w:r>
+              <w:rPr>
+                <w:rFonts w:ascii="Consolas" w:hAnsi="Consolas" w:cs="宋体"/>
+                <w:color w:val="C5C8C6"/>
+                <w:sz w:val="16"/>
+                <w:szCs w:val="16"/>
+              </w:rPr>
+              <w:t>url</w:t>
+            </w:r>
+            <w:proofErr w:type="spellEnd"/>
+            <w:r>
+              <w:rPr>
+                <w:rFonts w:ascii="Consolas" w:hAnsi="Consolas" w:cs="宋体"/>
+                <w:color w:val="C5C8C6"/>
+                <w:sz w:val="16"/>
+                <w:szCs w:val="16"/>
+              </w:rPr>
+              <w:t>)</w:t>
             </w:r>
           </w:p>
           <w:p>
@@ -6023,7 +6499,49 @@
                 <w:sz w:val="16"/>
                 <w:szCs w:val="16"/>
               </w:rPr>
-              <w:t> json.loads(response.text)</w:t>
+              <w:t> </w:t>
+            </w:r>
+            <w:proofErr w:type="spellStart"/>
+            <w:proofErr w:type="gramStart"/>
+            <w:r>
+              <w:rPr>
+                <w:rFonts w:ascii="Consolas" w:hAnsi="Consolas" w:cs="宋体"/>
+                <w:color w:val="C5C8C6"/>
+                <w:sz w:val="16"/>
+                <w:szCs w:val="16"/>
+              </w:rPr>
+              <w:t>json.loads</w:t>
+            </w:r>
+            <w:proofErr w:type="spellEnd"/>
+            <w:proofErr w:type="gramEnd"/>
+            <w:r>
+              <w:rPr>
+                <w:rFonts w:ascii="Consolas" w:hAnsi="Consolas" w:cs="宋体"/>
+                <w:color w:val="C5C8C6"/>
+                <w:sz w:val="16"/>
+                <w:szCs w:val="16"/>
+              </w:rPr>
+              <w:t>(</w:t>
+            </w:r>
+            <w:proofErr w:type="spellStart"/>
+            <w:r>
+              <w:rPr>
+                <w:rFonts w:ascii="Consolas" w:hAnsi="Consolas" w:cs="宋体"/>
+                <w:color w:val="C5C8C6"/>
+                <w:sz w:val="16"/>
+                <w:szCs w:val="16"/>
+              </w:rPr>
+              <w:t>response.text</w:t>
+            </w:r>
+            <w:proofErr w:type="spellEnd"/>
+            <w:r>
+              <w:rPr>
+                <w:rFonts w:ascii="Consolas" w:hAnsi="Consolas" w:cs="宋体"/>
+                <w:color w:val="C5C8C6"/>
+                <w:sz w:val="16"/>
+                <w:szCs w:val="16"/>
+              </w:rPr>
+              <w:t>)</w:t>
             </w:r>
           </w:p>
           <w:p>
@@ -6046,7 +6564,27 @@
                 <w:sz w:val="16"/>
                 <w:szCs w:val="16"/>
               </w:rPr>
-              <w:t>        cid </w:t>
+              <w:t>        </w:t>
+            </w:r>
+            <w:proofErr w:type="spellStart"/>
+            <w:r>
+              <w:rPr>
+                <w:rFonts w:ascii="Consolas" w:hAnsi="Consolas" w:cs="宋体"/>
+                <w:color w:val="C5C8C6"/>
+                <w:sz w:val="16"/>
+                <w:szCs w:val="16"/>
+              </w:rPr>
+              <w:t>cid</w:t>
+            </w:r>
+            <w:proofErr w:type="spellEnd"/>
+            <w:r>
+              <w:rPr>
+                <w:rFonts w:ascii="Consolas" w:hAnsi="Consolas" w:cs="宋体"/>
+                <w:color w:val="C5C8C6"/>
+                <w:sz w:val="16"/>
+                <w:szCs w:val="16"/>
+              </w:rPr>
+              <w:t> </w:t>
             </w:r>
             <w:r>
               <w:rPr>
@@ -6084,6 +6622,7 @@
               </w:rPr>
               <w:t>][</w:t>
             </w:r>
+            <w:proofErr w:type="gramStart"/>
             <w:r>
               <w:rPr>
                 <w:rFonts w:ascii="Consolas" w:hAnsi="Consolas" w:cs="宋体"/>
@@ -6102,6 +6641,7 @@
               </w:rPr>
               <w:t>][</w:t>
             </w:r>
+            <w:proofErr w:type="gramEnd"/>
             <w:r>
               <w:rPr>
                 <w:rFonts w:ascii="Consolas" w:hAnsi="Consolas" w:cs="宋体"/>
@@ -6109,7 +6649,27 @@
                 <w:sz w:val="16"/>
                 <w:szCs w:val="16"/>
               </w:rPr>
-              <w:t>'cid'</w:t>
+              <w:t>'</w:t>
+            </w:r>
+            <w:proofErr w:type="spellStart"/>
+            <w:r>
+              <w:rPr>
+                <w:rFonts w:ascii="Consolas" w:hAnsi="Consolas" w:cs="宋体"/>
+                <w:color w:val="9AA83A"/>
+                <w:sz w:val="16"/>
+                <w:szCs w:val="16"/>
+              </w:rPr>
+              <w:t>cid</w:t>
+            </w:r>
+            <w:proofErr w:type="spellEnd"/>
+            <w:r>
+              <w:rPr>
+                <w:rFonts w:ascii="Consolas" w:hAnsi="Consolas" w:cs="宋体"/>
+                <w:color w:val="9AA83A"/>
+                <w:sz w:val="16"/>
+                <w:szCs w:val="16"/>
+              </w:rPr>
+              <w:t>'</w:t>
             </w:r>
             <w:r>
               <w:rPr>
@@ -6128,7 +6688,7 @@
               <w:spacing w:after="0" w:line="240" w:lineRule="auto"/>
               <w:jc w:val="both"/>
               <w:rPr>
-                <w:rFonts w:ascii="Consolas" w:hAnsi="Consolas" w:cs="宋体" w:hint="eastAsia"/>
+                <w:rFonts w:ascii="Consolas" w:hAnsi="Consolas" w:cs="宋体"/>
                 <w:color w:val="C5C8C6"/>
                 <w:sz w:val="16"/>
                 <w:szCs w:val="16"/>
@@ -6159,71 +6719,129 @@
                 <w:sz w:val="16"/>
                 <w:szCs w:val="16"/>
               </w:rPr>
-              <w:t> cid</w:t>
-            </w:r>
+              <w:t> </w:t>
+            </w:r>
+            <w:proofErr w:type="spellStart"/>
+            <w:r>
+              <w:rPr>
+                <w:rFonts w:ascii="Consolas" w:hAnsi="Consolas" w:cs="宋体"/>
+                <w:color w:val="C5C8C6"/>
+                <w:sz w:val="16"/>
+                <w:szCs w:val="16"/>
+              </w:rPr>
+              <w:t>cid</w:t>
+            </w:r>
+            <w:proofErr w:type="spellEnd"/>
           </w:p>
         </w:tc>
       </w:tr>
     </w:tbl>
+    <w:p/>
     <w:p>
       <w:pPr>
-        <w:rPr>
-          <w:rFonts w:hint="eastAsia"/>
+        <w:pStyle w:val="3"/>
+        <w:rPr>
+          <w:noProof/>
         </w:rPr>
       </w:pPr>
+      <w:bookmarkStart w:id="17" w:name="_Toc55290049"/>
+      <w:r>
+        <w:rPr>
+          <w:noProof/>
+        </w:rPr>
+        <w:t>2</w:t>
+      </w:r>
+      <w:r>
+        <w:rPr>
+          <w:noProof/>
+        </w:rPr>
+        <w:t>.</w:t>
+      </w:r>
+      <w:r>
+        <w:rPr>
+          <w:noProof/>
+        </w:rPr>
+        <w:t>3</w:t>
+      </w:r>
+      <w:r>
+        <w:rPr>
+          <w:noProof/>
+        </w:rPr>
+        <w:t>.</w:t>
+      </w:r>
+      <w:r>
+        <w:rPr>
+          <w:noProof/>
+        </w:rPr>
+        <w:t>3</w:t>
+      </w:r>
+      <w:r>
+        <w:rPr>
+          <w:noProof/>
+        </w:rPr>
+        <w:t xml:space="preserve"> </w:t>
+      </w:r>
+      <w:r>
+        <w:rPr>
+          <w:rFonts w:hint="eastAsia"/>
+          <w:noProof/>
+        </w:rPr>
+        <w:t>编写爬虫</w:t>
+      </w:r>
+      <w:bookmarkEnd w:id="17"/>
     </w:p>
     <w:p>
       <w:pPr>
-        <w:pStyle w:val="3"/>
+        <w:pStyle w:val="af0"/>
+        <w:keepNext/>
+      </w:pPr>
+      <w:r>
+        <w:t>表格</w:t>
+      </w:r>
+      <w:r>
+        <w:t xml:space="preserve"> </w:t>
+      </w:r>
+      <w:r>
+        <w:fldChar w:fldCharType="begin"/>
+      </w:r>
+      <w:r>
+        <w:instrText xml:space="preserve"> SEQ </w:instrText>
+      </w:r>
+      <w:r>
+        <w:instrText>表格</w:instrText>
+      </w:r>
+      <w:r>
+        <w:instrText xml:space="preserve"> \* ARABIC </w:instrText>
+      </w:r>
+      <w:r>
+        <w:fldChar w:fldCharType="separate"/>
+      </w:r>
+      <w:r>
         <w:rPr>
           <w:noProof/>
         </w:rPr>
-      </w:pPr>
-      <w:bookmarkStart w:id="17" w:name="_Toc54701915"/>
-      <w:r>
-        <w:rPr>
-          <w:noProof/>
-        </w:rPr>
-        <w:t>2</w:t>
-      </w:r>
-      <w:r>
-        <w:rPr>
-          <w:noProof/>
-        </w:rPr>
-        <w:t>.</w:t>
-      </w:r>
-      <w:r>
-        <w:rPr>
-          <w:noProof/>
-        </w:rPr>
         <w:t>3</w:t>
       </w:r>
       <w:r>
-        <w:rPr>
-          <w:noProof/>
-        </w:rPr>
-        <w:t>.</w:t>
-      </w:r>
-      <w:r>
-        <w:rPr>
-          <w:noProof/>
-        </w:rPr>
-        <w:t>3</w:t>
-      </w:r>
-      <w:r>
-        <w:rPr>
-          <w:noProof/>
-        </w:rPr>
+        <w:fldChar w:fldCharType="end"/>
+      </w:r>
+      <w:r>
         <w:t xml:space="preserve"> </w:t>
       </w:r>
       <w:r>
         <w:rPr>
           <w:rFonts w:hint="eastAsia"/>
-          <w:noProof/>
-        </w:rPr>
-        <w:t>编写爬虫</w:t>
-      </w:r>
-      <w:bookmarkEnd w:id="17"/>
+        </w:rPr>
+        <w:t>爬虫获取完整</w:t>
+      </w:r>
+      <w:proofErr w:type="gramStart"/>
+      <w:r>
+        <w:rPr>
+          <w:rFonts w:hint="eastAsia"/>
+        </w:rPr>
+        <w:t>弹幕库内容</w:t>
+      </w:r>
+      <w:proofErr w:type="gramEnd"/>
     </w:p>
     <w:tbl>
       <w:tblPr>
@@ -6244,7 +6862,7 @@
       <w:tr>
         <w:tc>
           <w:tcPr>
-            <w:tcW w:w="8720" w:type="dxa"/>
+            <w:tcW w:w="8777" w:type="dxa"/>
             <w:shd w:val="clear" w:color="auto" w:fill="000000"/>
           </w:tcPr>
           <w:p>
@@ -6313,6 +6931,7 @@
               </w:rPr>
               <w:t> </w:t>
             </w:r>
+            <w:proofErr w:type="gramStart"/>
             <w:r>
               <w:rPr>
                 <w:rFonts w:ascii="Consolas" w:hAnsi="Consolas" w:cs="宋体"/>
@@ -6329,7 +6948,17 @@
                 <w:sz w:val="16"/>
                 <w:szCs w:val="16"/>
               </w:rPr>
-              <w:t>():</w:t>
+              <w:t>(</w:t>
+            </w:r>
+            <w:proofErr w:type="gramEnd"/>
+            <w:r>
+              <w:rPr>
+                <w:rFonts w:ascii="Consolas" w:hAnsi="Consolas" w:cs="宋体"/>
+                <w:color w:val="C5C8C6"/>
+                <w:sz w:val="16"/>
+                <w:szCs w:val="16"/>
+              </w:rPr>
+              <w:t>):</w:t>
             </w:r>
           </w:p>
           <w:p>
@@ -6420,7 +7049,37 @@
                 <w:sz w:val="16"/>
                 <w:szCs w:val="16"/>
               </w:rPr>
-              <w:t>__init__</w:t>
+              <w:t>__</w:t>
+            </w:r>
+            <w:proofErr w:type="spellStart"/>
+            <w:r>
+              <w:rPr>
+                <w:rFonts w:ascii="Consolas" w:hAnsi="Consolas" w:cs="宋体"/>
+                <w:color w:val="9872A2"/>
+                <w:sz w:val="16"/>
+                <w:szCs w:val="16"/>
+              </w:rPr>
+              <w:t>init</w:t>
+            </w:r>
+            <w:proofErr w:type="spellEnd"/>
+            <w:r>
+              <w:rPr>
+                <w:rFonts w:ascii="Consolas" w:hAnsi="Consolas" w:cs="宋体"/>
+                <w:color w:val="9872A2"/>
+                <w:sz w:val="16"/>
+                <w:szCs w:val="16"/>
+              </w:rPr>
+              <w:t>_</w:t>
+            </w:r>
+            <w:proofErr w:type="gramStart"/>
+            <w:r>
+              <w:rPr>
+                <w:rFonts w:ascii="Consolas" w:hAnsi="Consolas" w:cs="宋体"/>
+                <w:color w:val="9872A2"/>
+                <w:sz w:val="16"/>
+                <w:szCs w:val="16"/>
+              </w:rPr>
+              <w:t>_</w:t>
             </w:r>
             <w:r>
               <w:rPr>
@@ -6431,6 +7090,7 @@
               </w:rPr>
               <w:t>(</w:t>
             </w:r>
+            <w:proofErr w:type="gramEnd"/>
             <w:r>
               <w:rPr>
                 <w:rFonts w:ascii="Consolas" w:hAnsi="Consolas" w:cs="宋体"/>
@@ -6449,6 +7109,7 @@
               </w:rPr>
               <w:t>, </w:t>
             </w:r>
+            <w:proofErr w:type="spellStart"/>
             <w:r>
               <w:rPr>
                 <w:rFonts w:ascii="Consolas" w:hAnsi="Consolas" w:cs="宋体"/>
@@ -6458,6 +7119,7 @@
               </w:rPr>
               <w:t>cid</w:t>
             </w:r>
+            <w:proofErr w:type="spellEnd"/>
             <w:r>
               <w:rPr>
                 <w:rFonts w:ascii="Consolas" w:hAnsi="Consolas" w:cs="宋体"/>
@@ -6482,6 +7144,8 @@
                 <w:szCs w:val="16"/>
               </w:rPr>
             </w:pPr>
+            <w:proofErr w:type="spellStart"/>
+            <w:proofErr w:type="gramStart"/>
             <w:r>
               <w:rPr>
                 <w:rFonts w:ascii="Consolas" w:hAnsi="Consolas" w:cs="宋体"/>
@@ -6498,7 +7162,18 @@
                 <w:sz w:val="16"/>
                 <w:szCs w:val="16"/>
               </w:rPr>
-              <w:t>.headers </w:t>
+              <w:t>.headers</w:t>
+            </w:r>
+            <w:proofErr w:type="spellEnd"/>
+            <w:proofErr w:type="gramEnd"/>
+            <w:r>
+              <w:rPr>
+                <w:rFonts w:ascii="Consolas" w:hAnsi="Consolas" w:cs="宋体"/>
+                <w:color w:val="C5C8C6"/>
+                <w:sz w:val="16"/>
+                <w:szCs w:val="16"/>
+              </w:rPr>
+              <w:t> </w:t>
             </w:r>
             <w:r>
               <w:rPr>
@@ -6915,7 +7590,27 @@
                 <w:sz w:val="16"/>
                 <w:szCs w:val="16"/>
               </w:rPr>
-              <w:t>'text/html, application/xhtml + xml, application/xml;q = 0.9, image/webp, image/apng, */*;q = 0.8'</w:t>
+              <w:t>'text/html, application/xhtml + xml, application/</w:t>
+            </w:r>
+            <w:proofErr w:type="gramStart"/>
+            <w:r>
+              <w:rPr>
+                <w:rFonts w:ascii="Consolas" w:hAnsi="Consolas" w:cs="宋体"/>
+                <w:color w:val="9AA83A"/>
+                <w:sz w:val="16"/>
+                <w:szCs w:val="16"/>
+              </w:rPr>
+              <w:t>xml;q</w:t>
+            </w:r>
+            <w:proofErr w:type="gramEnd"/>
+            <w:r>
+              <w:rPr>
+                <w:rFonts w:ascii="Consolas" w:hAnsi="Consolas" w:cs="宋体"/>
+                <w:color w:val="9AA83A"/>
+                <w:sz w:val="16"/>
+                <w:szCs w:val="16"/>
+              </w:rPr>
+              <w:t> = 0.9, image/webp, image/apng, */*;q = 0.8'</w:t>
             </w:r>
             <w:r>
               <w:rPr>
@@ -6983,7 +7678,47 @@
                 <w:sz w:val="16"/>
                 <w:szCs w:val="16"/>
               </w:rPr>
-              <w:t>'gzip, deflate, br'</w:t>
+              <w:t>'</w:t>
+            </w:r>
+            <w:proofErr w:type="spellStart"/>
+            <w:r>
+              <w:rPr>
+                <w:rFonts w:ascii="Consolas" w:hAnsi="Consolas" w:cs="宋体"/>
+                <w:color w:val="9AA83A"/>
+                <w:sz w:val="16"/>
+                <w:szCs w:val="16"/>
+              </w:rPr>
+              <w:t>gzip</w:t>
+            </w:r>
+            <w:proofErr w:type="spellEnd"/>
+            <w:r>
+              <w:rPr>
+                <w:rFonts w:ascii="Consolas" w:hAnsi="Consolas" w:cs="宋体"/>
+                <w:color w:val="9AA83A"/>
+                <w:sz w:val="16"/>
+                <w:szCs w:val="16"/>
+              </w:rPr>
+              <w:t>, deflate, </w:t>
+            </w:r>
+            <w:proofErr w:type="spellStart"/>
+            <w:r>
+              <w:rPr>
+                <w:rFonts w:ascii="Consolas" w:hAnsi="Consolas" w:cs="宋体"/>
+                <w:color w:val="9AA83A"/>
+                <w:sz w:val="16"/>
+                <w:szCs w:val="16"/>
+              </w:rPr>
+              <w:t>br</w:t>
+            </w:r>
+            <w:proofErr w:type="spellEnd"/>
+            <w:r>
+              <w:rPr>
+                <w:rFonts w:ascii="Consolas" w:hAnsi="Consolas" w:cs="宋体"/>
+                <w:color w:val="9AA83A"/>
+                <w:sz w:val="16"/>
+                <w:szCs w:val="16"/>
+              </w:rPr>
+              <w:t>'</w:t>
             </w:r>
             <w:r>
               <w:rPr>
@@ -7015,6 +7750,7 @@
                 <w:sz w:val="16"/>
                 <w:szCs w:val="16"/>
               </w:rPr>
+              <w:lastRenderedPageBreak/>
               <w:t>        </w:t>
             </w:r>
             <w:r>
@@ -7051,7 +7787,49 @@
                 <w:sz w:val="16"/>
                 <w:szCs w:val="16"/>
               </w:rPr>
-              <w:t>'zh-CN, zh;q = 0.9'</w:t>
+              <w:t>'</w:t>
+            </w:r>
+            <w:proofErr w:type="spellStart"/>
+            <w:r>
+              <w:rPr>
+                <w:rFonts w:ascii="Consolas" w:hAnsi="Consolas" w:cs="宋体"/>
+                <w:color w:val="9AA83A"/>
+                <w:sz w:val="16"/>
+                <w:szCs w:val="16"/>
+              </w:rPr>
+              <w:t>zh</w:t>
+            </w:r>
+            <w:proofErr w:type="spellEnd"/>
+            <w:r>
+              <w:rPr>
+                <w:rFonts w:ascii="Consolas" w:hAnsi="Consolas" w:cs="宋体"/>
+                <w:color w:val="9AA83A"/>
+                <w:sz w:val="16"/>
+                <w:szCs w:val="16"/>
+              </w:rPr>
+              <w:t>-CN, </w:t>
+            </w:r>
+            <w:proofErr w:type="spellStart"/>
+            <w:proofErr w:type="gramStart"/>
+            <w:r>
+              <w:rPr>
+                <w:rFonts w:ascii="Consolas" w:hAnsi="Consolas" w:cs="宋体"/>
+                <w:color w:val="9AA83A"/>
+                <w:sz w:val="16"/>
+                <w:szCs w:val="16"/>
+              </w:rPr>
+              <w:t>zh;q</w:t>
+            </w:r>
+            <w:proofErr w:type="spellEnd"/>
+            <w:proofErr w:type="gramEnd"/>
+            <w:r>
+              <w:rPr>
+                <w:rFonts w:ascii="Consolas" w:hAnsi="Consolas" w:cs="宋体"/>
+                <w:color w:val="9AA83A"/>
+                <w:sz w:val="16"/>
+                <w:szCs w:val="16"/>
+              </w:rPr>
+              <w:t> = 0.9'</w:t>
             </w:r>
             <w:r>
               <w:rPr>
@@ -7307,6 +8085,8 @@
               </w:rPr>
               <w:t>        </w:t>
             </w:r>
+            <w:proofErr w:type="spellStart"/>
+            <w:proofErr w:type="gramStart"/>
             <w:r>
               <w:rPr>
                 <w:rFonts w:ascii="Consolas" w:hAnsi="Consolas" w:cs="宋体"/>
@@ -7323,7 +8103,27 @@
                 <w:sz w:val="16"/>
                 <w:szCs w:val="16"/>
               </w:rPr>
-              <w:t>.barrage_reault </w:t>
+              <w:t>.barrage</w:t>
+            </w:r>
+            <w:proofErr w:type="gramEnd"/>
+            <w:r>
+              <w:rPr>
+                <w:rFonts w:ascii="Consolas" w:hAnsi="Consolas" w:cs="宋体"/>
+                <w:color w:val="C5C8C6"/>
+                <w:sz w:val="16"/>
+                <w:szCs w:val="16"/>
+              </w:rPr>
+              <w:t>_reault</w:t>
+            </w:r>
+            <w:proofErr w:type="spellEnd"/>
+            <w:r>
+              <w:rPr>
+                <w:rFonts w:ascii="Consolas" w:hAnsi="Consolas" w:cs="宋体"/>
+                <w:color w:val="C5C8C6"/>
+                <w:sz w:val="16"/>
+                <w:szCs w:val="16"/>
+              </w:rPr>
+              <w:t> </w:t>
             </w:r>
             <w:r>
               <w:rPr>
@@ -7343,6 +8143,7 @@
               </w:rPr>
               <w:t> </w:t>
             </w:r>
+            <w:proofErr w:type="spellStart"/>
             <w:r>
               <w:rPr>
                 <w:rFonts w:ascii="Consolas" w:hAnsi="Consolas" w:cs="宋体"/>
@@ -7359,7 +8160,17 @@
                 <w:sz w:val="16"/>
                 <w:szCs w:val="16"/>
               </w:rPr>
-              <w:t>.get_page()</w:t>
+              <w:t>.get_page</w:t>
+            </w:r>
+            <w:proofErr w:type="spellEnd"/>
+            <w:r>
+              <w:rPr>
+                <w:rFonts w:ascii="Consolas" w:hAnsi="Consolas" w:cs="宋体"/>
+                <w:color w:val="C5C8C6"/>
+                <w:sz w:val="16"/>
+                <w:szCs w:val="16"/>
+              </w:rPr>
+              <w:t>()</w:t>
             </w:r>
           </w:p>
           <w:p>
@@ -7457,6 +8268,7 @@
               </w:rPr>
               <w:t> </w:t>
             </w:r>
+            <w:proofErr w:type="spellStart"/>
             <w:r>
               <w:rPr>
                 <w:rFonts w:ascii="Consolas" w:hAnsi="Consolas" w:cs="宋体"/>
@@ -7466,6 +8278,7 @@
               </w:rPr>
               <w:t>get_page</w:t>
             </w:r>
+            <w:proofErr w:type="spellEnd"/>
             <w:r>
               <w:rPr>
                 <w:rFonts w:ascii="Consolas" w:hAnsi="Consolas" w:cs="宋体"/>
@@ -7555,7 +8368,29 @@
                 <w:sz w:val="16"/>
                 <w:szCs w:val="16"/>
               </w:rPr>
-              <w:t>            time.sleep(</w:t>
+              <w:t>            </w:t>
+            </w:r>
+            <w:proofErr w:type="spellStart"/>
+            <w:proofErr w:type="gramStart"/>
+            <w:r>
+              <w:rPr>
+                <w:rFonts w:ascii="Consolas" w:hAnsi="Consolas" w:cs="宋体"/>
+                <w:color w:val="C5C8C6"/>
+                <w:sz w:val="16"/>
+                <w:szCs w:val="16"/>
+              </w:rPr>
+              <w:t>time.sleep</w:t>
+            </w:r>
+            <w:proofErr w:type="spellEnd"/>
+            <w:proofErr w:type="gramEnd"/>
+            <w:r>
+              <w:rPr>
+                <w:rFonts w:ascii="Consolas" w:hAnsi="Consolas" w:cs="宋体"/>
+                <w:color w:val="C5C8C6"/>
+                <w:sz w:val="16"/>
+                <w:szCs w:val="16"/>
+              </w:rPr>
+              <w:t>(</w:t>
             </w:r>
             <w:r>
               <w:rPr>
@@ -7596,7 +8431,6 @@
                 <w:sz w:val="16"/>
                 <w:szCs w:val="16"/>
               </w:rPr>
-              <w:lastRenderedPageBreak/>
               <w:t>            response </w:t>
             </w:r>
             <w:r>
@@ -7615,8 +8449,19 @@
                 <w:sz w:val="16"/>
                 <w:szCs w:val="16"/>
               </w:rPr>
-              <w:t> requests.get(</w:t>
-            </w:r>
+              <w:t> </w:t>
+            </w:r>
+            <w:proofErr w:type="gramStart"/>
+            <w:r>
+              <w:rPr>
+                <w:rFonts w:ascii="Consolas" w:hAnsi="Consolas" w:cs="宋体"/>
+                <w:color w:val="C5C8C6"/>
+                <w:sz w:val="16"/>
+                <w:szCs w:val="16"/>
+              </w:rPr>
+              <w:t>requests.get(</w:t>
+            </w:r>
+            <w:proofErr w:type="gramEnd"/>
             <w:r>
               <w:rPr>
                 <w:rFonts w:ascii="Consolas" w:hAnsi="Consolas" w:cs="宋体"/>
@@ -8027,7 +8872,38 @@
                 <w:sz w:val="16"/>
                 <w:szCs w:val="16"/>
               </w:rPr>
-              <w:t> response.status_code </w:t>
+              <w:t> </w:t>
+            </w:r>
+            <w:proofErr w:type="spellStart"/>
+            <w:proofErr w:type="gramStart"/>
+            <w:r>
+              <w:rPr>
+                <w:rFonts w:ascii="Consolas" w:hAnsi="Consolas" w:cs="宋体"/>
+                <w:color w:val="C5C8C6"/>
+                <w:sz w:val="16"/>
+                <w:szCs w:val="16"/>
+              </w:rPr>
+              <w:t>response.status</w:t>
+            </w:r>
+            <w:proofErr w:type="gramEnd"/>
+            <w:r>
+              <w:rPr>
+                <w:rFonts w:ascii="Consolas" w:hAnsi="Consolas" w:cs="宋体"/>
+                <w:color w:val="C5C8C6"/>
+                <w:sz w:val="16"/>
+                <w:szCs w:val="16"/>
+              </w:rPr>
+              <w:t>_code</w:t>
+            </w:r>
+            <w:proofErr w:type="spellEnd"/>
+            <w:r>
+              <w:rPr>
+                <w:rFonts w:ascii="Consolas" w:hAnsi="Consolas" w:cs="宋体"/>
+                <w:color w:val="C5C8C6"/>
+                <w:sz w:val="16"/>
+                <w:szCs w:val="16"/>
+              </w:rPr>
+              <w:t> </w:t>
             </w:r>
             <w:r>
               <w:rPr>
@@ -8106,6 +8982,7 @@
               </w:rPr>
               <w:t> </w:t>
             </w:r>
+            <w:proofErr w:type="gramStart"/>
             <w:r>
               <w:rPr>
                 <w:rFonts w:ascii="Consolas" w:hAnsi="Consolas" w:cs="宋体"/>
@@ -8124,6 +9001,7 @@
               </w:rPr>
               <w:t>(</w:t>
             </w:r>
+            <w:proofErr w:type="gramEnd"/>
             <w:r>
               <w:rPr>
                 <w:rFonts w:ascii="Consolas" w:hAnsi="Consolas" w:cs="宋体"/>
@@ -8149,7 +9027,27 @@
                 <w:sz w:val="16"/>
                 <w:szCs w:val="16"/>
               </w:rPr>
-              <w:t>'wb'</w:t>
+              <w:t>'</w:t>
+            </w:r>
+            <w:proofErr w:type="spellStart"/>
+            <w:r>
+              <w:rPr>
+                <w:rFonts w:ascii="Consolas" w:hAnsi="Consolas" w:cs="宋体"/>
+                <w:color w:val="9AA83A"/>
+                <w:sz w:val="16"/>
+                <w:szCs w:val="16"/>
+              </w:rPr>
+              <w:t>wb</w:t>
+            </w:r>
+            <w:proofErr w:type="spellEnd"/>
+            <w:r>
+              <w:rPr>
+                <w:rFonts w:ascii="Consolas" w:hAnsi="Consolas" w:cs="宋体"/>
+                <w:color w:val="9AA83A"/>
+                <w:sz w:val="16"/>
+                <w:szCs w:val="16"/>
+              </w:rPr>
+              <w:t>'</w:t>
             </w:r>
             <w:r>
               <w:rPr>
@@ -8199,7 +9097,49 @@
                 <w:sz w:val="16"/>
                 <w:szCs w:val="16"/>
               </w:rPr>
-              <w:t>                    f.write(response.content)</w:t>
+              <w:t>                    </w:t>
+            </w:r>
+            <w:proofErr w:type="spellStart"/>
+            <w:proofErr w:type="gramStart"/>
+            <w:r>
+              <w:rPr>
+                <w:rFonts w:ascii="Consolas" w:hAnsi="Consolas" w:cs="宋体"/>
+                <w:color w:val="C5C8C6"/>
+                <w:sz w:val="16"/>
+                <w:szCs w:val="16"/>
+              </w:rPr>
+              <w:t>f.write</w:t>
+            </w:r>
+            <w:proofErr w:type="spellEnd"/>
+            <w:proofErr w:type="gramEnd"/>
+            <w:r>
+              <w:rPr>
+                <w:rFonts w:ascii="Consolas" w:hAnsi="Consolas" w:cs="宋体"/>
+                <w:color w:val="C5C8C6"/>
+                <w:sz w:val="16"/>
+                <w:szCs w:val="16"/>
+              </w:rPr>
+              <w:t>(</w:t>
+            </w:r>
+            <w:proofErr w:type="spellStart"/>
+            <w:r>
+              <w:rPr>
+                <w:rFonts w:ascii="Consolas" w:hAnsi="Consolas" w:cs="宋体"/>
+                <w:color w:val="C5C8C6"/>
+                <w:sz w:val="16"/>
+                <w:szCs w:val="16"/>
+              </w:rPr>
+              <w:t>response.content</w:t>
+            </w:r>
+            <w:proofErr w:type="spellEnd"/>
+            <w:r>
+              <w:rPr>
+                <w:rFonts w:ascii="Consolas" w:hAnsi="Consolas" w:cs="宋体"/>
+                <w:color w:val="C5C8C6"/>
+                <w:sz w:val="16"/>
+                <w:szCs w:val="16"/>
+              </w:rPr>
+              <w:t>)</w:t>
             </w:r>
           </w:p>
           <w:p>
@@ -8377,12 +9317,14 @@
         </w:rPr>
         <w:t>传入的</w:t>
       </w:r>
+      <w:proofErr w:type="spellStart"/>
       <w:r>
         <w:rPr>
           <w:rFonts w:hint="eastAsia"/>
         </w:rPr>
         <w:t>cid</w:t>
       </w:r>
+      <w:proofErr w:type="spellEnd"/>
       <w:r>
         <w:rPr>
           <w:rFonts w:hint="eastAsia"/>
@@ -8395,25 +9337,27 @@
         </w:rPr>
         <w:t>xml</w:t>
       </w:r>
-      <w:r>
-        <w:rPr>
-          <w:rFonts w:hint="eastAsia"/>
-        </w:rPr>
-        <w:t>弹幕库保存至本地，至此，数据获取完成。</w:t>
+      <w:proofErr w:type="gramStart"/>
+      <w:r>
+        <w:rPr>
+          <w:rFonts w:hint="eastAsia"/>
+        </w:rPr>
+        <w:t>弹幕库保存</w:t>
+      </w:r>
+      <w:proofErr w:type="gramEnd"/>
+      <w:r>
+        <w:rPr>
+          <w:rFonts w:hint="eastAsia"/>
+        </w:rPr>
+        <w:t>至本地，至此，数据获取完成。</w:t>
       </w:r>
     </w:p>
-    <w:p>
-      <w:pPr>
-        <w:rPr>
-          <w:rFonts w:hint="eastAsia"/>
-        </w:rPr>
-      </w:pPr>
-    </w:p>
+    <w:p/>
     <w:p>
       <w:pPr>
         <w:pStyle w:val="3"/>
       </w:pPr>
-      <w:bookmarkStart w:id="18" w:name="_Toc54701916"/>
+      <w:bookmarkStart w:id="18" w:name="_Toc55290050"/>
       <w:r>
         <w:t>2</w:t>
       </w:r>
@@ -8537,7 +9481,21 @@
         <w:rPr>
           <w:rFonts w:hint="eastAsia"/>
         </w:rPr>
-        <w:t>以此弹幕为例，可以看到每一条弹幕内容都被</w:t>
+        <w:t>以此弹幕为例，可以看到每一条弹</w:t>
+      </w:r>
+      <w:proofErr w:type="gramStart"/>
+      <w:r>
+        <w:rPr>
+          <w:rFonts w:hint="eastAsia"/>
+        </w:rPr>
+        <w:t>幕内容</w:t>
+      </w:r>
+      <w:proofErr w:type="gramEnd"/>
+      <w:r>
+        <w:rPr>
+          <w:rFonts w:hint="eastAsia"/>
+        </w:rPr>
+        <w:t>都被</w:t>
       </w:r>
       <w:r>
         <w:rPr>
@@ -8582,7 +9540,15 @@
       </w:pPr>
       <w:r>
         <w:tab/>
-        <w:t>p=[1],[2],[3],[4],[5],[6],[7],[8]</w:t>
+        <w:t>p</w:t>
+      </w:r>
+      <w:proofErr w:type="gramStart"/>
+      <w:r>
+        <w:t>=[</w:t>
+      </w:r>
+      <w:proofErr w:type="gramEnd"/>
+      <w:r>
+        <w:t>1],[2],[3],[4],[5],[6],[7],[8]</w:t>
       </w:r>
     </w:p>
     <w:p>
@@ -8607,6 +9573,7 @@
         <w:rPr>
           <w:rFonts w:hint="eastAsia"/>
         </w:rPr>
+        <w:lastRenderedPageBreak/>
         <w:t>[</w:t>
       </w:r>
       <w:r>
@@ -8817,7 +9784,6 @@
               <w:widowControl w:val="0"/>
               <w:jc w:val="both"/>
               <w:rPr>
-                <w:rFonts w:hint="eastAsia"/>
                 <w:b/>
                 <w:bCs/>
               </w:rPr>
@@ -8827,7 +9793,6 @@
                 <w:b/>
                 <w:bCs/>
               </w:rPr>
-              <w:lastRenderedPageBreak/>
               <w:t>P</w:t>
             </w:r>
             <w:r>
@@ -8850,7 +9815,6 @@
               <w:widowControl w:val="0"/>
               <w:jc w:val="both"/>
               <w:rPr>
-                <w:rFonts w:hint="eastAsia"/>
                 <w:b/>
                 <w:bCs/>
               </w:rPr>
@@ -8875,7 +9839,6 @@
               <w:widowControl w:val="0"/>
               <w:jc w:val="both"/>
               <w:rPr>
-                <w:rFonts w:hint="eastAsia"/>
                 <w:b/>
                 <w:bCs/>
               </w:rPr>
@@ -8900,7 +9863,6 @@
               <w:widowControl w:val="0"/>
               <w:jc w:val="both"/>
               <w:rPr>
-                <w:rFonts w:hint="eastAsia"/>
                 <w:b/>
                 <w:bCs/>
               </w:rPr>
@@ -8925,7 +9887,6 @@
               <w:widowControl w:val="0"/>
               <w:jc w:val="both"/>
               <w:rPr>
-                <w:rFonts w:hint="eastAsia"/>
                 <w:b/>
                 <w:bCs/>
               </w:rPr>
@@ -8950,7 +9911,6 @@
               <w:widowControl w:val="0"/>
               <w:jc w:val="both"/>
               <w:rPr>
-                <w:rFonts w:hint="eastAsia"/>
                 <w:b/>
                 <w:bCs/>
               </w:rPr>
@@ -8975,7 +9935,6 @@
               <w:widowControl w:val="0"/>
               <w:jc w:val="both"/>
               <w:rPr>
-                <w:rFonts w:hint="eastAsia"/>
                 <w:b/>
                 <w:bCs/>
               </w:rPr>
@@ -9002,7 +9961,6 @@
               <w:widowControl w:val="0"/>
               <w:jc w:val="both"/>
               <w:rPr>
-                <w:rFonts w:hint="eastAsia"/>
                 <w:b/>
                 <w:bCs/>
               </w:rPr>
@@ -9026,9 +9984,6 @@
             <w:pPr>
               <w:widowControl w:val="0"/>
               <w:jc w:val="both"/>
-              <w:rPr>
-                <w:rFonts w:hint="eastAsia"/>
-              </w:rPr>
             </w:pPr>
             <w:r>
               <w:rPr>
@@ -9047,9 +10002,6 @@
             <w:pPr>
               <w:widowControl w:val="0"/>
               <w:jc w:val="both"/>
-              <w:rPr>
-                <w:rFonts w:hint="eastAsia"/>
-              </w:rPr>
             </w:pPr>
             <w:r>
               <w:rPr>
@@ -9068,9 +10020,6 @@
             <w:pPr>
               <w:widowControl w:val="0"/>
               <w:jc w:val="both"/>
-              <w:rPr>
-                <w:rFonts w:hint="eastAsia"/>
-              </w:rPr>
             </w:pPr>
             <w:r>
               <w:rPr>
@@ -9089,9 +10038,6 @@
             <w:pPr>
               <w:widowControl w:val="0"/>
               <w:jc w:val="both"/>
-              <w:rPr>
-                <w:rFonts w:hint="eastAsia"/>
-              </w:rPr>
             </w:pPr>
             <w:r>
               <w:rPr>
@@ -9110,9 +10056,6 @@
             <w:pPr>
               <w:widowControl w:val="0"/>
               <w:jc w:val="both"/>
-              <w:rPr>
-                <w:rFonts w:hint="eastAsia"/>
-              </w:rPr>
             </w:pPr>
             <w:r>
               <w:rPr>
@@ -9131,9 +10074,6 @@
             <w:pPr>
               <w:widowControl w:val="0"/>
               <w:jc w:val="both"/>
-              <w:rPr>
-                <w:rFonts w:hint="eastAsia"/>
-              </w:rPr>
             </w:pPr>
           </w:p>
         </w:tc>
@@ -9149,7 +10089,6 @@
               <w:widowControl w:val="0"/>
               <w:jc w:val="both"/>
               <w:rPr>
-                <w:rFonts w:hint="eastAsia"/>
                 <w:b/>
                 <w:bCs/>
               </w:rPr>
@@ -9173,9 +10112,6 @@
             <w:pPr>
               <w:widowControl w:val="0"/>
               <w:jc w:val="both"/>
-              <w:rPr>
-                <w:rFonts w:hint="eastAsia"/>
-              </w:rPr>
             </w:pPr>
           </w:p>
         </w:tc>
@@ -9188,9 +10124,6 @@
             <w:pPr>
               <w:widowControl w:val="0"/>
               <w:jc w:val="both"/>
-              <w:rPr>
-                <w:rFonts w:hint="eastAsia"/>
-              </w:rPr>
             </w:pPr>
           </w:p>
         </w:tc>
@@ -9203,9 +10136,6 @@
             <w:pPr>
               <w:widowControl w:val="0"/>
               <w:jc w:val="both"/>
-              <w:rPr>
-                <w:rFonts w:hint="eastAsia"/>
-              </w:rPr>
             </w:pPr>
           </w:p>
         </w:tc>
@@ -9218,9 +10148,6 @@
             <w:pPr>
               <w:widowControl w:val="0"/>
               <w:jc w:val="both"/>
-              <w:rPr>
-                <w:rFonts w:hint="eastAsia"/>
-              </w:rPr>
             </w:pPr>
           </w:p>
         </w:tc>
@@ -9233,9 +10160,6 @@
             <w:pPr>
               <w:widowControl w:val="0"/>
               <w:jc w:val="both"/>
-              <w:rPr>
-                <w:rFonts w:hint="eastAsia"/>
-              </w:rPr>
             </w:pPr>
             <w:r>
               <w:rPr>
@@ -9254,9 +10178,6 @@
             <w:pPr>
               <w:widowControl w:val="0"/>
               <w:jc w:val="both"/>
-              <w:rPr>
-                <w:rFonts w:hint="eastAsia"/>
-              </w:rPr>
             </w:pPr>
           </w:p>
         </w:tc>
@@ -9272,7 +10193,6 @@
               <w:widowControl w:val="0"/>
               <w:jc w:val="both"/>
               <w:rPr>
-                <w:rFonts w:hint="eastAsia"/>
                 <w:b/>
                 <w:bCs/>
               </w:rPr>
@@ -9296,9 +10216,6 @@
             <w:pPr>
               <w:widowControl w:val="0"/>
               <w:jc w:val="both"/>
-              <w:rPr>
-                <w:rFonts w:hint="eastAsia"/>
-              </w:rPr>
             </w:pPr>
           </w:p>
         </w:tc>
@@ -9311,9 +10228,6 @@
             <w:pPr>
               <w:widowControl w:val="0"/>
               <w:jc w:val="both"/>
-              <w:rPr>
-                <w:rFonts w:hint="eastAsia"/>
-              </w:rPr>
             </w:pPr>
           </w:p>
         </w:tc>
@@ -9326,9 +10240,6 @@
             <w:pPr>
               <w:widowControl w:val="0"/>
               <w:jc w:val="both"/>
-              <w:rPr>
-                <w:rFonts w:hint="eastAsia"/>
-              </w:rPr>
             </w:pPr>
           </w:p>
         </w:tc>
@@ -9341,9 +10252,6 @@
             <w:pPr>
               <w:widowControl w:val="0"/>
               <w:jc w:val="both"/>
-              <w:rPr>
-                <w:rFonts w:hint="eastAsia"/>
-              </w:rPr>
             </w:pPr>
           </w:p>
         </w:tc>
@@ -9356,9 +10264,6 @@
             <w:pPr>
               <w:widowControl w:val="0"/>
               <w:jc w:val="both"/>
-              <w:rPr>
-                <w:rFonts w:hint="eastAsia"/>
-              </w:rPr>
             </w:pPr>
           </w:p>
         </w:tc>
@@ -9371,9 +10276,6 @@
             <w:pPr>
               <w:widowControl w:val="0"/>
               <w:jc w:val="both"/>
-              <w:rPr>
-                <w:rFonts w:hint="eastAsia"/>
-              </w:rPr>
             </w:pPr>
             <w:r>
               <w:rPr>
@@ -9399,21 +10301,43 @@
         <w:rPr>
           <w:rFonts w:hint="eastAsia"/>
         </w:rPr>
-        <w:t>其他属性本工具暂无需求，本工具专注大量出现的重复词，故只筛选弹幕内容。</w:t>
+        <w:t>其他属性</w:t>
+      </w:r>
+      <w:proofErr w:type="gramStart"/>
+      <w:r>
+        <w:rPr>
+          <w:rFonts w:hint="eastAsia"/>
+        </w:rPr>
+        <w:t>本工具</w:t>
+      </w:r>
+      <w:proofErr w:type="gramEnd"/>
+      <w:r>
+        <w:rPr>
+          <w:rFonts w:hint="eastAsia"/>
+        </w:rPr>
+        <w:t>暂无需求，</w:t>
+      </w:r>
+      <w:proofErr w:type="gramStart"/>
+      <w:r>
+        <w:rPr>
+          <w:rFonts w:hint="eastAsia"/>
+        </w:rPr>
+        <w:t>本工具</w:t>
+      </w:r>
+      <w:proofErr w:type="gramEnd"/>
+      <w:r>
+        <w:rPr>
+          <w:rFonts w:hint="eastAsia"/>
+        </w:rPr>
+        <w:t>专注大量出现的重复词，故只筛选弹幕内容。</w:t>
       </w:r>
     </w:p>
-    <w:p>
-      <w:pPr>
-        <w:rPr>
-          <w:rFonts w:hint="eastAsia"/>
-        </w:rPr>
-      </w:pPr>
-    </w:p>
+    <w:p/>
     <w:p>
       <w:pPr>
         <w:pStyle w:val="3"/>
       </w:pPr>
-      <w:bookmarkStart w:id="19" w:name="_Toc54701917"/>
+      <w:bookmarkStart w:id="19" w:name="_Toc55290051"/>
       <w:r>
         <w:t>2</w:t>
       </w:r>
@@ -9442,6 +10366,63 @@
         <w:t>xml</w:t>
       </w:r>
       <w:bookmarkEnd w:id="19"/>
+    </w:p>
+    <w:p>
+      <w:pPr>
+        <w:pStyle w:val="af0"/>
+        <w:keepNext/>
+      </w:pPr>
+      <w:r>
+        <w:t>表格</w:t>
+      </w:r>
+      <w:r>
+        <w:t xml:space="preserve"> </w:t>
+      </w:r>
+      <w:r>
+        <w:fldChar w:fldCharType="begin"/>
+      </w:r>
+      <w:r>
+        <w:instrText xml:space="preserve"> SEQ </w:instrText>
+      </w:r>
+      <w:r>
+        <w:instrText>表格</w:instrText>
+      </w:r>
+      <w:r>
+        <w:instrText xml:space="preserve"> \* ARABIC </w:instrText>
+      </w:r>
+      <w:r>
+        <w:fldChar w:fldCharType="separate"/>
+      </w:r>
+      <w:r>
+        <w:rPr>
+          <w:noProof/>
+        </w:rPr>
+        <w:t>4</w:t>
+      </w:r>
+      <w:r>
+        <w:fldChar w:fldCharType="end"/>
+      </w:r>
+      <w:r>
+        <w:t xml:space="preserve"> </w:t>
+      </w:r>
+      <w:r>
+        <w:rPr>
+          <w:rFonts w:hint="eastAsia"/>
+        </w:rPr>
+        <w:t>解析</w:t>
+      </w:r>
+      <w:r>
+        <w:rPr>
+          <w:rFonts w:hint="eastAsia"/>
+        </w:rPr>
+        <w:t>xml</w:t>
+      </w:r>
+      <w:r>
+        <w:rPr>
+          <w:rFonts w:hint="eastAsia"/>
+        </w:rPr>
+        <w:t>文件</w:t>
+      </w:r>
     </w:p>
     <w:tbl>
       <w:tblPr>
@@ -9472,7 +10453,7 @@
               <w:spacing w:after="0" w:line="240" w:lineRule="auto"/>
               <w:jc w:val="both"/>
               <w:rPr>
-                <w:rFonts w:ascii="Consolas" w:hAnsi="Consolas" w:cs="宋体" w:hint="eastAsia"/>
+                <w:rFonts w:ascii="Consolas" w:hAnsi="Consolas" w:cs="宋体"/>
                 <w:color w:val="C5C8C6"/>
                 <w:sz w:val="16"/>
                 <w:szCs w:val="16"/>
@@ -9555,6 +10536,7 @@
               </w:rPr>
               <w:t> </w:t>
             </w:r>
+            <w:proofErr w:type="spellStart"/>
             <w:r>
               <w:rPr>
                 <w:rFonts w:ascii="Consolas" w:hAnsi="Consolas" w:cs="宋体"/>
@@ -9564,6 +10546,7 @@
               </w:rPr>
               <w:t>param_page</w:t>
             </w:r>
+            <w:proofErr w:type="spellEnd"/>
             <w:r>
               <w:rPr>
                 <w:rFonts w:ascii="Consolas" w:hAnsi="Consolas" w:cs="宋体"/>
@@ -9612,7 +10595,29 @@
                 <w:sz w:val="16"/>
                 <w:szCs w:val="16"/>
               </w:rPr>
-              <w:t>        time.sleep(</w:t>
+              <w:t>        </w:t>
+            </w:r>
+            <w:proofErr w:type="spellStart"/>
+            <w:proofErr w:type="gramStart"/>
+            <w:r>
+              <w:rPr>
+                <w:rFonts w:ascii="Consolas" w:hAnsi="Consolas" w:cs="宋体"/>
+                <w:color w:val="C5C8C6"/>
+                <w:sz w:val="16"/>
+                <w:szCs w:val="16"/>
+              </w:rPr>
+              <w:t>time.sleep</w:t>
+            </w:r>
+            <w:proofErr w:type="spellEnd"/>
+            <w:proofErr w:type="gramEnd"/>
+            <w:r>
+              <w:rPr>
+                <w:rFonts w:ascii="Consolas" w:hAnsi="Consolas" w:cs="宋体"/>
+                <w:color w:val="C5C8C6"/>
+                <w:sz w:val="16"/>
+                <w:szCs w:val="16"/>
+              </w:rPr>
+              <w:t>(</w:t>
             </w:r>
             <w:r>
               <w:rPr>
@@ -9655,6 +10660,7 @@
               </w:rPr>
               <w:t>        </w:t>
             </w:r>
+            <w:proofErr w:type="gramStart"/>
             <w:r>
               <w:rPr>
                 <w:rFonts w:ascii="Consolas" w:hAnsi="Consolas" w:cs="宋体"/>
@@ -9673,6 +10679,7 @@
               </w:rPr>
               <w:t>  </w:t>
             </w:r>
+            <w:proofErr w:type="spellStart"/>
             <w:r>
               <w:rPr>
                 <w:rFonts w:ascii="Consolas" w:hAnsi="Consolas" w:cs="宋体"/>
@@ -9682,14 +10689,25 @@
               </w:rPr>
               <w:t>self</w:t>
             </w:r>
-            <w:r>
-              <w:rPr>
-                <w:rFonts w:ascii="Consolas" w:hAnsi="Consolas" w:cs="宋体"/>
-                <w:color w:val="C5C8C6"/>
-                <w:sz w:val="16"/>
-                <w:szCs w:val="16"/>
-              </w:rPr>
-              <w:t>.barrage_reault:</w:t>
+            <w:proofErr w:type="gramEnd"/>
+            <w:r>
+              <w:rPr>
+                <w:rFonts w:ascii="Consolas" w:hAnsi="Consolas" w:cs="宋体"/>
+                <w:color w:val="C5C8C6"/>
+                <w:sz w:val="16"/>
+                <w:szCs w:val="16"/>
+              </w:rPr>
+              <w:t>.barrage_reault</w:t>
+            </w:r>
+            <w:proofErr w:type="spellEnd"/>
+            <w:r>
+              <w:rPr>
+                <w:rFonts w:ascii="Consolas" w:hAnsi="Consolas" w:cs="宋体"/>
+                <w:color w:val="C5C8C6"/>
+                <w:sz w:val="16"/>
+                <w:szCs w:val="16"/>
+              </w:rPr>
+              <w:t>:</w:t>
             </w:r>
           </w:p>
           <w:p>
@@ -9789,7 +10807,27 @@
                 <w:sz w:val="16"/>
                 <w:szCs w:val="16"/>
               </w:rPr>
-              <w:t> etree.parse(</w:t>
+              <w:t> </w:t>
+            </w:r>
+            <w:proofErr w:type="gramStart"/>
+            <w:r>
+              <w:rPr>
+                <w:rFonts w:ascii="Consolas" w:hAnsi="Consolas" w:cs="宋体"/>
+                <w:color w:val="C5C8C6"/>
+                <w:sz w:val="16"/>
+                <w:szCs w:val="16"/>
+              </w:rPr>
+              <w:t>etree.parse</w:t>
+            </w:r>
+            <w:proofErr w:type="gramEnd"/>
+            <w:r>
+              <w:rPr>
+                <w:rFonts w:ascii="Consolas" w:hAnsi="Consolas" w:cs="宋体"/>
+                <w:color w:val="C5C8C6"/>
+                <w:sz w:val="16"/>
+                <w:szCs w:val="16"/>
+              </w:rPr>
+              <w:t>(</w:t>
             </w:r>
             <w:r>
               <w:rPr>
@@ -9839,8 +10877,19 @@
                 <w:sz w:val="16"/>
                 <w:szCs w:val="16"/>
               </w:rPr>
-              <w:t># xpath</w:t>
-            </w:r>
+              <w:t># </w:t>
+            </w:r>
+            <w:proofErr w:type="spellStart"/>
+            <w:r>
+              <w:rPr>
+                <w:rFonts w:ascii="Consolas" w:hAnsi="Consolas" w:cs="宋体"/>
+                <w:color w:val="9A9B99"/>
+                <w:sz w:val="16"/>
+                <w:szCs w:val="16"/>
+              </w:rPr>
+              <w:t>xpath</w:t>
+            </w:r>
+            <w:proofErr w:type="spellEnd"/>
             <w:r>
               <w:rPr>
                 <w:rFonts w:ascii="Consolas" w:hAnsi="Consolas" w:cs="宋体"/>
@@ -9907,7 +10956,29 @@
                 <w:sz w:val="16"/>
                 <w:szCs w:val="16"/>
               </w:rPr>
-              <w:t> html.xpath(</w:t>
+              <w:t> </w:t>
+            </w:r>
+            <w:proofErr w:type="spellStart"/>
+            <w:proofErr w:type="gramStart"/>
+            <w:r>
+              <w:rPr>
+                <w:rFonts w:ascii="Consolas" w:hAnsi="Consolas" w:cs="宋体"/>
+                <w:color w:val="C5C8C6"/>
+                <w:sz w:val="16"/>
+                <w:szCs w:val="16"/>
+              </w:rPr>
+              <w:t>html.xpath</w:t>
+            </w:r>
+            <w:proofErr w:type="spellEnd"/>
+            <w:proofErr w:type="gramEnd"/>
+            <w:r>
+              <w:rPr>
+                <w:rFonts w:ascii="Consolas" w:hAnsi="Consolas" w:cs="宋体"/>
+                <w:color w:val="C5C8C6"/>
+                <w:sz w:val="16"/>
+                <w:szCs w:val="16"/>
+              </w:rPr>
+              <w:t>(</w:t>
             </w:r>
             <w:r>
               <w:rPr>
@@ -9935,7 +11006,7 @@
               <w:spacing w:after="0" w:line="240" w:lineRule="auto"/>
               <w:jc w:val="both"/>
               <w:rPr>
-                <w:rFonts w:ascii="宋体" w:hAnsi="宋体" w:cs="宋体" w:hint="eastAsia"/>
+                <w:rFonts w:ascii="宋体" w:hAnsi="宋体" w:cs="宋体"/>
                 <w:color w:val="C5C8C6"/>
                 <w:szCs w:val="24"/>
               </w:rPr>
@@ -9981,31 +11052,35 @@
         </w:rPr>
         <w:t>使用</w:t>
       </w:r>
+      <w:proofErr w:type="spellStart"/>
       <w:r>
         <w:rPr>
           <w:rFonts w:hint="eastAsia"/>
         </w:rPr>
         <w:t>xpath</w:t>
       </w:r>
-      <w:r>
-        <w:rPr>
-          <w:rFonts w:hint="eastAsia"/>
-        </w:rPr>
-        <w:t>解析器获取内容并返回列表</w:t>
+      <w:proofErr w:type="spellEnd"/>
+      <w:proofErr w:type="gramStart"/>
+      <w:r>
+        <w:rPr>
+          <w:rFonts w:hint="eastAsia"/>
+        </w:rPr>
+        <w:t>解析器</w:t>
+      </w:r>
+      <w:proofErr w:type="gramEnd"/>
+      <w:r>
+        <w:rPr>
+          <w:rFonts w:hint="eastAsia"/>
+        </w:rPr>
+        <w:t>获取内容并返回列表</w:t>
       </w:r>
     </w:p>
-    <w:p>
-      <w:pPr>
-        <w:rPr>
-          <w:rFonts w:hint="eastAsia"/>
-        </w:rPr>
-      </w:pPr>
-    </w:p>
+    <w:p/>
     <w:p>
       <w:pPr>
         <w:pStyle w:val="3"/>
       </w:pPr>
-      <w:bookmarkStart w:id="20" w:name="_Toc54701918"/>
+      <w:bookmarkStart w:id="20" w:name="_Toc55290052"/>
       <w:r>
         <w:t>2</w:t>
       </w:r>
@@ -10043,6 +11118,66 @@
         <w:t>库提取关键字</w:t>
       </w:r>
       <w:bookmarkEnd w:id="20"/>
+    </w:p>
+    <w:p>
+      <w:pPr>
+        <w:pStyle w:val="af0"/>
+        <w:keepNext/>
+        <w:rPr>
+          <w:rFonts w:hint="eastAsia"/>
+        </w:rPr>
+      </w:pPr>
+      <w:r>
+        <w:t>表格</w:t>
+      </w:r>
+      <w:r>
+        <w:t xml:space="preserve"> </w:t>
+      </w:r>
+      <w:r>
+        <w:fldChar w:fldCharType="begin"/>
+      </w:r>
+      <w:r>
+        <w:instrText xml:space="preserve"> SEQ </w:instrText>
+      </w:r>
+      <w:r>
+        <w:instrText>表格</w:instrText>
+      </w:r>
+      <w:r>
+        <w:instrText xml:space="preserve"> \* ARABIC </w:instrText>
+      </w:r>
+      <w:r>
+        <w:fldChar w:fldCharType="separate"/>
+      </w:r>
+      <w:r>
+        <w:rPr>
+          <w:noProof/>
+        </w:rPr>
+        <w:t>5</w:t>
+      </w:r>
+      <w:r>
+        <w:fldChar w:fldCharType="end"/>
+      </w:r>
+      <w:r>
+        <w:t xml:space="preserve"> </w:t>
+      </w:r>
+      <w:r>
+        <w:rPr>
+          <w:rFonts w:hint="eastAsia"/>
+        </w:rPr>
+        <w:t>使用</w:t>
+      </w:r>
+      <w:r>
+        <w:rPr>
+          <w:rFonts w:hint="eastAsia"/>
+        </w:rPr>
+        <w:t>jieba</w:t>
+      </w:r>
+      <w:r>
+        <w:rPr>
+          <w:rFonts w:hint="eastAsia"/>
+        </w:rPr>
+        <w:t>库提取关键字</w:t>
+      </w:r>
     </w:p>
     <w:tbl>
       <w:tblPr>
@@ -10147,6 +11282,7 @@
               </w:rPr>
               <w:t> </w:t>
             </w:r>
+            <w:proofErr w:type="spellStart"/>
             <w:r>
               <w:rPr>
                 <w:rFonts w:ascii="Consolas" w:hAnsi="Consolas" w:cs="宋体"/>
@@ -10154,8 +11290,19 @@
                 <w:sz w:val="16"/>
                 <w:szCs w:val="16"/>
               </w:rPr>
-              <w:t>make_wordCloud</w:t>
-            </w:r>
+              <w:t>make_</w:t>
+            </w:r>
+            <w:proofErr w:type="gramStart"/>
+            <w:r>
+              <w:rPr>
+                <w:rFonts w:ascii="Consolas" w:hAnsi="Consolas" w:cs="宋体"/>
+                <w:color w:val="CE6700"/>
+                <w:sz w:val="16"/>
+                <w:szCs w:val="16"/>
+              </w:rPr>
+              <w:t>wordCloud</w:t>
+            </w:r>
+            <w:proofErr w:type="spellEnd"/>
             <w:r>
               <w:rPr>
                 <w:rFonts w:ascii="Consolas" w:hAnsi="Consolas" w:cs="宋体"/>
@@ -10165,6 +11312,7 @@
               </w:rPr>
               <w:t>(</w:t>
             </w:r>
+            <w:proofErr w:type="gramEnd"/>
             <w:r>
               <w:rPr>
                 <w:rFonts w:ascii="Consolas" w:hAnsi="Consolas" w:cs="宋体"/>
@@ -10240,7 +11388,38 @@
                 <w:sz w:val="16"/>
                 <w:szCs w:val="16"/>
               </w:rPr>
-              <w:t> xml.dom.minidom.Document()</w:t>
+              <w:t> </w:t>
+            </w:r>
+            <w:proofErr w:type="spellStart"/>
+            <w:proofErr w:type="gramStart"/>
+            <w:r>
+              <w:rPr>
+                <w:rFonts w:ascii="Consolas" w:hAnsi="Consolas" w:cs="宋体"/>
+                <w:color w:val="C5C8C6"/>
+                <w:sz w:val="16"/>
+                <w:szCs w:val="16"/>
+              </w:rPr>
+              <w:t>xml.dom.minidom</w:t>
+            </w:r>
+            <w:proofErr w:type="gramEnd"/>
+            <w:r>
+              <w:rPr>
+                <w:rFonts w:ascii="Consolas" w:hAnsi="Consolas" w:cs="宋体"/>
+                <w:color w:val="C5C8C6"/>
+                <w:sz w:val="16"/>
+                <w:szCs w:val="16"/>
+              </w:rPr>
+              <w:t>.Document</w:t>
+            </w:r>
+            <w:proofErr w:type="spellEnd"/>
+            <w:r>
+              <w:rPr>
+                <w:rFonts w:ascii="Consolas" w:hAnsi="Consolas" w:cs="宋体"/>
+                <w:color w:val="C5C8C6"/>
+                <w:sz w:val="16"/>
+                <w:szCs w:val="16"/>
+              </w:rPr>
+              <w:t>()</w:t>
             </w:r>
           </w:p>
           <w:p>
@@ -10281,7 +11460,29 @@
                 <w:sz w:val="16"/>
                 <w:szCs w:val="16"/>
               </w:rPr>
-              <w:t> doc.createElement(</w:t>
+              <w:t> </w:t>
+            </w:r>
+            <w:proofErr w:type="spellStart"/>
+            <w:proofErr w:type="gramStart"/>
+            <w:r>
+              <w:rPr>
+                <w:rFonts w:ascii="Consolas" w:hAnsi="Consolas" w:cs="宋体"/>
+                <w:color w:val="C5C8C6"/>
+                <w:sz w:val="16"/>
+                <w:szCs w:val="16"/>
+              </w:rPr>
+              <w:t>doc.createElement</w:t>
+            </w:r>
+            <w:proofErr w:type="spellEnd"/>
+            <w:proofErr w:type="gramEnd"/>
+            <w:r>
+              <w:rPr>
+                <w:rFonts w:ascii="Consolas" w:hAnsi="Consolas" w:cs="宋体"/>
+                <w:color w:val="C5C8C6"/>
+                <w:sz w:val="16"/>
+                <w:szCs w:val="16"/>
+              </w:rPr>
+              <w:t>(</w:t>
             </w:r>
             <w:r>
               <w:rPr>
@@ -10322,7 +11523,29 @@
                 <w:sz w:val="16"/>
                 <w:szCs w:val="16"/>
               </w:rPr>
-              <w:t>        doc.appendChild(root)</w:t>
+              <w:t>        </w:t>
+            </w:r>
+            <w:proofErr w:type="spellStart"/>
+            <w:proofErr w:type="gramStart"/>
+            <w:r>
+              <w:rPr>
+                <w:rFonts w:ascii="Consolas" w:hAnsi="Consolas" w:cs="宋体"/>
+                <w:color w:val="C5C8C6"/>
+                <w:sz w:val="16"/>
+                <w:szCs w:val="16"/>
+              </w:rPr>
+              <w:t>doc.appendChild</w:t>
+            </w:r>
+            <w:proofErr w:type="spellEnd"/>
+            <w:proofErr w:type="gramEnd"/>
+            <w:r>
+              <w:rPr>
+                <w:rFonts w:ascii="Consolas" w:hAnsi="Consolas" w:cs="宋体"/>
+                <w:color w:val="C5C8C6"/>
+                <w:sz w:val="16"/>
+                <w:szCs w:val="16"/>
+              </w:rPr>
+              <w:t>(root)</w:t>
             </w:r>
           </w:p>
           <w:p>
@@ -10365,6 +11588,8 @@
               </w:rPr>
               <w:t> </w:t>
             </w:r>
+            <w:proofErr w:type="spellStart"/>
+            <w:proofErr w:type="gramStart"/>
             <w:r>
               <w:rPr>
                 <w:rFonts w:ascii="Consolas" w:hAnsi="Consolas" w:cs="宋体"/>
@@ -10381,7 +11606,27 @@
                 <w:sz w:val="16"/>
                 <w:szCs w:val="16"/>
               </w:rPr>
-              <w:t>.param_page()</w:t>
+              <w:t>.param</w:t>
+            </w:r>
+            <w:proofErr w:type="gramEnd"/>
+            <w:r>
+              <w:rPr>
+                <w:rFonts w:ascii="Consolas" w:hAnsi="Consolas" w:cs="宋体"/>
+                <w:color w:val="C5C8C6"/>
+                <w:sz w:val="16"/>
+                <w:szCs w:val="16"/>
+              </w:rPr>
+              <w:t>_page</w:t>
+            </w:r>
+            <w:proofErr w:type="spellEnd"/>
+            <w:r>
+              <w:rPr>
+                <w:rFonts w:ascii="Consolas" w:hAnsi="Consolas" w:cs="宋体"/>
+                <w:color w:val="C5C8C6"/>
+                <w:sz w:val="16"/>
+                <w:szCs w:val="16"/>
+              </w:rPr>
+              <w:t>()</w:t>
             </w:r>
           </w:p>
           <w:p>
@@ -10572,7 +11817,27 @@
                 <w:sz w:val="16"/>
                 <w:szCs w:val="16"/>
               </w:rPr>
-              <w:t>        keywords_textrank </w:t>
+              <w:t>        </w:t>
+            </w:r>
+            <w:proofErr w:type="spellStart"/>
+            <w:r>
+              <w:rPr>
+                <w:rFonts w:ascii="Consolas" w:hAnsi="Consolas" w:cs="宋体"/>
+                <w:color w:val="C5C8C6"/>
+                <w:sz w:val="16"/>
+                <w:szCs w:val="16"/>
+              </w:rPr>
+              <w:t>keywords_textrank</w:t>
+            </w:r>
+            <w:proofErr w:type="spellEnd"/>
+            <w:r>
+              <w:rPr>
+                <w:rFonts w:ascii="Consolas" w:hAnsi="Consolas" w:cs="宋体"/>
+                <w:color w:val="C5C8C6"/>
+                <w:sz w:val="16"/>
+                <w:szCs w:val="16"/>
+              </w:rPr>
+              <w:t> </w:t>
             </w:r>
             <w:r>
               <w:rPr>
@@ -10590,7 +11855,38 @@
                 <w:sz w:val="16"/>
                 <w:szCs w:val="16"/>
               </w:rPr>
-              <w:t> jieba.analyse.textrank(text)</w:t>
+              <w:t> </w:t>
+            </w:r>
+            <w:proofErr w:type="spellStart"/>
+            <w:proofErr w:type="gramStart"/>
+            <w:r>
+              <w:rPr>
+                <w:rFonts w:ascii="Consolas" w:hAnsi="Consolas" w:cs="宋体"/>
+                <w:color w:val="C5C8C6"/>
+                <w:sz w:val="16"/>
+                <w:szCs w:val="16"/>
+              </w:rPr>
+              <w:t>jieba.analyse</w:t>
+            </w:r>
+            <w:proofErr w:type="gramEnd"/>
+            <w:r>
+              <w:rPr>
+                <w:rFonts w:ascii="Consolas" w:hAnsi="Consolas" w:cs="宋体"/>
+                <w:color w:val="C5C8C6"/>
+                <w:sz w:val="16"/>
+                <w:szCs w:val="16"/>
+              </w:rPr>
+              <w:t>.textrank</w:t>
+            </w:r>
+            <w:proofErr w:type="spellEnd"/>
+            <w:r>
+              <w:rPr>
+                <w:rFonts w:ascii="Consolas" w:hAnsi="Consolas" w:cs="宋体"/>
+                <w:color w:val="C5C8C6"/>
+                <w:sz w:val="16"/>
+                <w:szCs w:val="16"/>
+              </w:rPr>
+              <w:t>(text)</w:t>
             </w:r>
           </w:p>
           <w:p>
@@ -10649,7 +11945,27 @@
                 <w:sz w:val="16"/>
                 <w:szCs w:val="16"/>
               </w:rPr>
-              <w:t> keywords_textrank:</w:t>
+              <w:t> </w:t>
+            </w:r>
+            <w:proofErr w:type="spellStart"/>
+            <w:r>
+              <w:rPr>
+                <w:rFonts w:ascii="Consolas" w:hAnsi="Consolas" w:cs="宋体"/>
+                <w:color w:val="C5C8C6"/>
+                <w:sz w:val="16"/>
+                <w:szCs w:val="16"/>
+              </w:rPr>
+              <w:t>keywords_textrank</w:t>
+            </w:r>
+            <w:proofErr w:type="spellEnd"/>
+            <w:r>
+              <w:rPr>
+                <w:rFonts w:ascii="Consolas" w:hAnsi="Consolas" w:cs="宋体"/>
+                <w:color w:val="C5C8C6"/>
+                <w:sz w:val="16"/>
+                <w:szCs w:val="16"/>
+              </w:rPr>
+              <w:t>:</w:t>
             </w:r>
           </w:p>
           <w:p>
@@ -10672,7 +11988,27 @@
                 <w:sz w:val="16"/>
                 <w:szCs w:val="16"/>
               </w:rPr>
-              <w:t>            nodeItem </w:t>
+              <w:t>            </w:t>
+            </w:r>
+            <w:proofErr w:type="spellStart"/>
+            <w:r>
+              <w:rPr>
+                <w:rFonts w:ascii="Consolas" w:hAnsi="Consolas" w:cs="宋体"/>
+                <w:color w:val="C5C8C6"/>
+                <w:sz w:val="16"/>
+                <w:szCs w:val="16"/>
+              </w:rPr>
+              <w:t>nodeItem</w:t>
+            </w:r>
+            <w:proofErr w:type="spellEnd"/>
+            <w:r>
+              <w:rPr>
+                <w:rFonts w:ascii="Consolas" w:hAnsi="Consolas" w:cs="宋体"/>
+                <w:color w:val="C5C8C6"/>
+                <w:sz w:val="16"/>
+                <w:szCs w:val="16"/>
+              </w:rPr>
+              <w:t> </w:t>
             </w:r>
             <w:r>
               <w:rPr>
@@ -10690,7 +12026,29 @@
                 <w:sz w:val="16"/>
                 <w:szCs w:val="16"/>
               </w:rPr>
-              <w:t> doc.createElement(</w:t>
+              <w:t> </w:t>
+            </w:r>
+            <w:proofErr w:type="spellStart"/>
+            <w:proofErr w:type="gramStart"/>
+            <w:r>
+              <w:rPr>
+                <w:rFonts w:ascii="Consolas" w:hAnsi="Consolas" w:cs="宋体"/>
+                <w:color w:val="C5C8C6"/>
+                <w:sz w:val="16"/>
+                <w:szCs w:val="16"/>
+              </w:rPr>
+              <w:t>doc.createElement</w:t>
+            </w:r>
+            <w:proofErr w:type="spellEnd"/>
+            <w:proofErr w:type="gramEnd"/>
+            <w:r>
+              <w:rPr>
+                <w:rFonts w:ascii="Consolas" w:hAnsi="Consolas" w:cs="宋体"/>
+                <w:color w:val="C5C8C6"/>
+                <w:sz w:val="16"/>
+                <w:szCs w:val="16"/>
+              </w:rPr>
+              <w:t>(</w:t>
             </w:r>
             <w:r>
               <w:rPr>
@@ -10731,7 +12089,27 @@
                 <w:sz w:val="16"/>
                 <w:szCs w:val="16"/>
               </w:rPr>
-              <w:t>            nodeItem.setAttribute(</w:t>
+              <w:t>            </w:t>
+            </w:r>
+            <w:proofErr w:type="spellStart"/>
+            <w:r>
+              <w:rPr>
+                <w:rFonts w:ascii="Consolas" w:hAnsi="Consolas" w:cs="宋体"/>
+                <w:color w:val="C5C8C6"/>
+                <w:sz w:val="16"/>
+                <w:szCs w:val="16"/>
+              </w:rPr>
+              <w:t>nodeItem.setAttribute</w:t>
+            </w:r>
+            <w:proofErr w:type="spellEnd"/>
+            <w:r>
+              <w:rPr>
+                <w:rFonts w:ascii="Consolas" w:hAnsi="Consolas" w:cs="宋体"/>
+                <w:color w:val="C5C8C6"/>
+                <w:sz w:val="16"/>
+                <w:szCs w:val="16"/>
+              </w:rPr>
+              <w:t>(</w:t>
             </w:r>
             <w:r>
               <w:rPr>
@@ -10790,7 +12168,27 @@
                 <w:sz w:val="16"/>
                 <w:szCs w:val="16"/>
               </w:rPr>
-              <w:t>            nodeItem.appendChild(doc.createTextNode(</w:t>
+              <w:t>            nodeItem.appendChild(</w:t>
+            </w:r>
+            <w:proofErr w:type="gramStart"/>
+            <w:r>
+              <w:rPr>
+                <w:rFonts w:ascii="Consolas" w:hAnsi="Consolas" w:cs="宋体"/>
+                <w:color w:val="C5C8C6"/>
+                <w:sz w:val="16"/>
+                <w:szCs w:val="16"/>
+              </w:rPr>
+              <w:t>doc.createTextNode</w:t>
+            </w:r>
+            <w:proofErr w:type="gramEnd"/>
+            <w:r>
+              <w:rPr>
+                <w:rFonts w:ascii="Consolas" w:hAnsi="Consolas" w:cs="宋体"/>
+                <w:color w:val="C5C8C6"/>
+                <w:sz w:val="16"/>
+                <w:szCs w:val="16"/>
+              </w:rPr>
+              <w:t>(</w:t>
             </w:r>
             <w:r>
               <w:rPr>
@@ -10849,8 +12247,49 @@
                 <w:sz w:val="16"/>
                 <w:szCs w:val="16"/>
               </w:rPr>
-              <w:lastRenderedPageBreak/>
-              <w:t>            root.appendChild(nodeItem)</w:t>
+              <w:t>            </w:t>
+            </w:r>
+            <w:proofErr w:type="spellStart"/>
+            <w:proofErr w:type="gramStart"/>
+            <w:r>
+              <w:rPr>
+                <w:rFonts w:ascii="Consolas" w:hAnsi="Consolas" w:cs="宋体"/>
+                <w:color w:val="C5C8C6"/>
+                <w:sz w:val="16"/>
+                <w:szCs w:val="16"/>
+              </w:rPr>
+              <w:t>root.appendChild</w:t>
+            </w:r>
+            <w:proofErr w:type="spellEnd"/>
+            <w:proofErr w:type="gramEnd"/>
+            <w:r>
+              <w:rPr>
+                <w:rFonts w:ascii="Consolas" w:hAnsi="Consolas" w:cs="宋体"/>
+                <w:color w:val="C5C8C6"/>
+                <w:sz w:val="16"/>
+                <w:szCs w:val="16"/>
+              </w:rPr>
+              <w:t>(</w:t>
+            </w:r>
+            <w:proofErr w:type="spellStart"/>
+            <w:r>
+              <w:rPr>
+                <w:rFonts w:ascii="Consolas" w:hAnsi="Consolas" w:cs="宋体"/>
+                <w:color w:val="C5C8C6"/>
+                <w:sz w:val="16"/>
+                <w:szCs w:val="16"/>
+              </w:rPr>
+              <w:t>nodeItem</w:t>
+            </w:r>
+            <w:proofErr w:type="spellEnd"/>
+            <w:r>
+              <w:rPr>
+                <w:rFonts w:ascii="Consolas" w:hAnsi="Consolas" w:cs="宋体"/>
+                <w:color w:val="C5C8C6"/>
+                <w:sz w:val="16"/>
+                <w:szCs w:val="16"/>
+              </w:rPr>
+              <w:t>)</w:t>
             </w:r>
           </w:p>
           <w:p>
@@ -10893,6 +12332,7 @@
               </w:rPr>
               <w:t> </w:t>
             </w:r>
+            <w:proofErr w:type="gramStart"/>
             <w:r>
               <w:rPr>
                 <w:rFonts w:ascii="Consolas" w:hAnsi="Consolas" w:cs="宋体"/>
@@ -10911,6 +12351,7 @@
               </w:rPr>
               <w:t>(</w:t>
             </w:r>
+            <w:proofErr w:type="gramEnd"/>
             <w:r>
               <w:rPr>
                 <w:rFonts w:ascii="Consolas" w:hAnsi="Consolas" w:cs="宋体"/>
@@ -11058,7 +12499,27 @@
                 <w:sz w:val="16"/>
                 <w:szCs w:val="16"/>
               </w:rPr>
-              <w:t>        doc.writexml(fp, </w:t>
+              <w:t>        </w:t>
+            </w:r>
+            <w:proofErr w:type="gramStart"/>
+            <w:r>
+              <w:rPr>
+                <w:rFonts w:ascii="Consolas" w:hAnsi="Consolas" w:cs="宋体"/>
+                <w:color w:val="C5C8C6"/>
+                <w:sz w:val="16"/>
+                <w:szCs w:val="16"/>
+              </w:rPr>
+              <w:t>doc.writexml</w:t>
+            </w:r>
+            <w:proofErr w:type="gramEnd"/>
+            <w:r>
+              <w:rPr>
+                <w:rFonts w:ascii="Consolas" w:hAnsi="Consolas" w:cs="宋体"/>
+                <w:color w:val="C5C8C6"/>
+                <w:sz w:val="16"/>
+                <w:szCs w:val="16"/>
+              </w:rPr>
+              <w:t>(fp, </w:t>
             </w:r>
             <w:r>
               <w:rPr>
@@ -11351,7 +12812,29 @@
                 <w:sz w:val="16"/>
                 <w:szCs w:val="16"/>
               </w:rPr>
-              <w:t>        fp.close()</w:t>
+              <w:t>        </w:t>
+            </w:r>
+            <w:proofErr w:type="spellStart"/>
+            <w:proofErr w:type="gramStart"/>
+            <w:r>
+              <w:rPr>
+                <w:rFonts w:ascii="Consolas" w:hAnsi="Consolas" w:cs="宋体"/>
+                <w:color w:val="C5C8C6"/>
+                <w:sz w:val="16"/>
+                <w:szCs w:val="16"/>
+              </w:rPr>
+              <w:t>fp.close</w:t>
+            </w:r>
+            <w:proofErr w:type="spellEnd"/>
+            <w:proofErr w:type="gramEnd"/>
+            <w:r>
+              <w:rPr>
+                <w:rFonts w:ascii="Consolas" w:hAnsi="Consolas" w:cs="宋体"/>
+                <w:color w:val="C5C8C6"/>
+                <w:sz w:val="16"/>
+                <w:szCs w:val="16"/>
+              </w:rPr>
+              <w:t>()</w:t>
             </w:r>
           </w:p>
           <w:p>
@@ -11361,7 +12844,7 @@
               <w:spacing w:after="0" w:line="240" w:lineRule="auto"/>
               <w:jc w:val="both"/>
               <w:rPr>
-                <w:rFonts w:ascii="Consolas" w:hAnsi="Consolas" w:cs="宋体" w:hint="eastAsia"/>
+                <w:rFonts w:ascii="Consolas" w:hAnsi="Consolas" w:cs="宋体"/>
                 <w:color w:val="C5C8C6"/>
                 <w:sz w:val="16"/>
                 <w:szCs w:val="16"/>
@@ -11392,7 +12875,27 @@
                 <w:sz w:val="16"/>
                 <w:szCs w:val="16"/>
               </w:rPr>
-              <w:t>(keywords_textrank)</w:t>
+              <w:t>(</w:t>
+            </w:r>
+            <w:proofErr w:type="spellStart"/>
+            <w:r>
+              <w:rPr>
+                <w:rFonts w:ascii="Consolas" w:hAnsi="Consolas" w:cs="宋体"/>
+                <w:color w:val="C5C8C6"/>
+                <w:sz w:val="16"/>
+                <w:szCs w:val="16"/>
+              </w:rPr>
+              <w:t>keywords_textrank</w:t>
+            </w:r>
+            <w:proofErr w:type="spellEnd"/>
+            <w:r>
+              <w:rPr>
+                <w:rFonts w:ascii="Consolas" w:hAnsi="Consolas" w:cs="宋体"/>
+                <w:color w:val="C5C8C6"/>
+                <w:sz w:val="16"/>
+                <w:szCs w:val="16"/>
+              </w:rPr>
+              <w:t>)</w:t>
             </w:r>
           </w:p>
         </w:tc>
@@ -11400,7 +12903,6 @@
     </w:tbl>
     <w:p>
       <w:r>
-        <w:lastRenderedPageBreak/>
         <w:tab/>
       </w:r>
       <w:r>
@@ -11421,6 +12923,7 @@
         </w:rPr>
         <w:t>中文分词库，使用</w:t>
       </w:r>
+      <w:proofErr w:type="spellStart"/>
       <w:r>
         <w:rPr>
           <w:rFonts w:hint="eastAsia"/>
@@ -11430,15 +12933,18 @@
       <w:r>
         <w:t>.analyze</w:t>
       </w:r>
+      <w:proofErr w:type="spellEnd"/>
       <w:r>
         <w:rPr>
           <w:rFonts w:hint="eastAsia"/>
         </w:rPr>
         <w:t>分析根据重复量计算权重并存储进</w:t>
       </w:r>
+      <w:proofErr w:type="spellStart"/>
       <w:r>
         <w:t>keywords_textrank</w:t>
       </w:r>
+      <w:proofErr w:type="spellEnd"/>
       <w:r>
         <w:rPr>
           <w:rFonts w:hint="eastAsia"/>
@@ -11470,18 +12976,12 @@
         <w:t>站。</w:t>
       </w:r>
     </w:p>
-    <w:p>
-      <w:pPr>
-        <w:rPr>
-          <w:rFonts w:hint="eastAsia"/>
-        </w:rPr>
-      </w:pPr>
-    </w:p>
+    <w:p/>
     <w:p>
       <w:pPr>
         <w:pStyle w:val="3"/>
       </w:pPr>
-      <w:bookmarkStart w:id="21" w:name="_Toc54701919"/>
+      <w:bookmarkStart w:id="21" w:name="_Toc55290053"/>
       <w:r>
         <w:t>2</w:t>
       </w:r>
@@ -11512,7 +13012,7 @@
       <w:pPr>
         <w:pStyle w:val="ab"/>
       </w:pPr>
-      <w:hyperlink r:id="rId19" w:history="1">
+      <w:hyperlink r:id="rId17" w:history="1">
         <w:r>
           <w:rPr>
             <w:rStyle w:val="aa"/>
@@ -11542,6 +13042,54 @@
           <w:rFonts w:hint="eastAsia"/>
         </w:rPr>
         <w:t>站屏蔽文件的结构为：</w:t>
+      </w:r>
+    </w:p>
+    <w:p>
+      <w:pPr>
+        <w:pStyle w:val="af0"/>
+        <w:keepNext/>
+        <w:rPr>
+          <w:rFonts w:hint="eastAsia"/>
+        </w:rPr>
+      </w:pPr>
+      <w:r>
+        <w:t>表格</w:t>
+      </w:r>
+      <w:r>
+        <w:t xml:space="preserve"> </w:t>
+      </w:r>
+      <w:r>
+        <w:fldChar w:fldCharType="begin"/>
+      </w:r>
+      <w:r>
+        <w:instrText xml:space="preserve"> SEQ </w:instrText>
+      </w:r>
+      <w:r>
+        <w:instrText>表格</w:instrText>
+      </w:r>
+      <w:r>
+        <w:instrText xml:space="preserve"> \* ARABIC </w:instrText>
+      </w:r>
+      <w:r>
+        <w:fldChar w:fldCharType="separate"/>
+      </w:r>
+      <w:r>
+        <w:rPr>
+          <w:noProof/>
+        </w:rPr>
+        <w:t>6</w:t>
+      </w:r>
+      <w:r>
+        <w:fldChar w:fldCharType="end"/>
+      </w:r>
+      <w:r>
+        <w:t xml:space="preserve"> </w:t>
+      </w:r>
+      <w:r>
+        <w:rPr>
+          <w:rFonts w:hint="eastAsia"/>
+        </w:rPr>
+        <w:t>屏蔽文件示例</w:t>
       </w:r>
     </w:p>
     <w:tbl>
@@ -11813,7 +13361,7 @@
               <w:spacing w:after="0" w:line="240" w:lineRule="auto"/>
               <w:jc w:val="both"/>
               <w:rPr>
-                <w:rFonts w:ascii="宋体" w:hAnsi="宋体" w:cs="宋体" w:hint="eastAsia"/>
+                <w:rFonts w:ascii="宋体" w:hAnsi="宋体" w:cs="宋体"/>
                 <w:color w:val="C5C8C6"/>
                 <w:szCs w:val="24"/>
               </w:rPr>
@@ -11869,6 +13417,7 @@
     </w:tbl>
     <w:p>
       <w:r>
+        <w:lastRenderedPageBreak/>
         <w:tab/>
       </w:r>
       <w:r>
@@ -11901,8 +13450,13 @@
         </w:rPr>
         <w:t>属性决定导入后默认开启还是关闭，结点内容即为</w:t>
       </w:r>
-      <w:r>
-        <w:t>”t=[</w:t>
+      <w:proofErr w:type="gramStart"/>
+      <w:r>
+        <w:t>”</w:t>
+      </w:r>
+      <w:proofErr w:type="gramEnd"/>
+      <w:r>
+        <w:t>t=[</w:t>
       </w:r>
       <w:r>
         <w:rPr>
@@ -11941,7 +13495,7 @@
       <w:pPr>
         <w:pStyle w:val="ae"/>
       </w:pPr>
-      <w:hyperlink r:id="rId20" w:history="1">
+      <w:hyperlink r:id="rId18" w:history="1">
         <w:r>
           <w:rPr>
             <w:rStyle w:val="aa"/>
@@ -11955,7 +13509,7 @@
       <w:pPr>
         <w:pStyle w:val="3"/>
       </w:pPr>
-      <w:bookmarkStart w:id="22" w:name="_Toc54701920"/>
+      <w:bookmarkStart w:id="22" w:name="_Toc55290054"/>
       <w:r>
         <w:rPr>
           <w:rFonts w:hint="eastAsia"/>
@@ -12017,18 +13571,12 @@
         <w:t>屏蔽设定，在方框内右键即可导入屏蔽表，默认情况关键词均为关闭。</w:t>
       </w:r>
     </w:p>
-    <w:p>
-      <w:pPr>
-        <w:rPr>
-          <w:rFonts w:hint="eastAsia"/>
-        </w:rPr>
-      </w:pPr>
-    </w:p>
+    <w:p/>
     <w:p>
       <w:pPr>
         <w:pStyle w:val="2"/>
       </w:pPr>
-      <w:bookmarkStart w:id="23" w:name="_Toc54701921"/>
+      <w:bookmarkStart w:id="23" w:name="_Toc55290055"/>
       <w:r>
         <w:t>2</w:t>
       </w:r>
@@ -12048,69 +13596,155 @@
         <w:t>测试</w:t>
       </w:r>
       <w:bookmarkEnd w:id="23"/>
+    </w:p>
+    <w:p/>
+    <w:p>
+      <w:pPr>
+        <w:pStyle w:val="3"/>
+      </w:pPr>
+      <w:bookmarkStart w:id="24" w:name="_Toc55290056"/>
+      <w:r>
+        <w:t>2</w:t>
+      </w:r>
+      <w:r>
+        <w:t>.</w:t>
+      </w:r>
+      <w:r>
+        <w:t>4</w:t>
+      </w:r>
+      <w:r>
+        <w:t xml:space="preserve">.1 </w:t>
+      </w:r>
+      <w:r>
+        <w:rPr>
+          <w:rFonts w:hint="eastAsia"/>
+        </w:rPr>
+        <w:t>测试一</w:t>
+      </w:r>
+      <w:bookmarkEnd w:id="24"/>
+    </w:p>
+    <w:p>
+      <w:r>
+        <w:tab/>
+      </w:r>
+      <w:r>
+        <w:rPr>
+          <w:rFonts w:hint="eastAsia"/>
+        </w:rPr>
+        <w:t>以</w:t>
+      </w:r>
+      <w:r>
+        <w:rPr>
+          <w:rFonts w:hint="eastAsia"/>
+        </w:rPr>
+        <w:t>B</w:t>
+      </w:r>
+      <w:proofErr w:type="gramStart"/>
+      <w:r>
+        <w:rPr>
+          <w:rFonts w:hint="eastAsia"/>
+        </w:rPr>
+        <w:t>站番剧</w:t>
+      </w:r>
+      <w:proofErr w:type="gramEnd"/>
+      <w:r>
+        <w:rPr>
+          <w:rFonts w:hint="eastAsia"/>
+        </w:rPr>
+        <w:t>《</w:t>
+      </w:r>
+      <w:r>
+        <w:rPr>
+          <w:rFonts w:hint="eastAsia"/>
+        </w:rPr>
+        <w:t>JOJO</w:t>
+      </w:r>
+      <w:r>
+        <w:t>5</w:t>
+      </w:r>
+      <w:r>
+        <w:rPr>
+          <w:rFonts w:hint="eastAsia"/>
+        </w:rPr>
+        <w:t>：黄金之风》为例，其</w:t>
+      </w:r>
+      <w:r>
+        <w:rPr>
+          <w:rFonts w:hint="eastAsia"/>
+        </w:rPr>
+        <w:t>BV</w:t>
+      </w:r>
+      <w:r>
+        <w:rPr>
+          <w:rFonts w:hint="eastAsia"/>
+        </w:rPr>
+        <w:t>号为：</w:t>
+      </w:r>
+      <w:r>
+        <w:t>BV1nW41127fv</w:t>
+      </w:r>
+      <w:r>
+        <w:rPr>
+          <w:rFonts w:hint="eastAsia"/>
+        </w:rPr>
+        <w:t>，</w:t>
+      </w:r>
+      <w:r>
+        <w:rPr>
+          <w:rFonts w:hint="eastAsia"/>
+        </w:rPr>
+        <w:t>一天</w:t>
+      </w:r>
+      <w:r>
+        <w:rPr>
+          <w:rFonts w:hint="eastAsia"/>
+        </w:rPr>
+        <w:t>两组一次，对这个视频进行十次提取观察其结果：</w:t>
+      </w:r>
     </w:p>
     <w:p>
       <w:pPr>
-        <w:rPr>
-          <w:rFonts w:hint="eastAsia"/>
-        </w:rPr>
+        <w:pStyle w:val="af0"/>
+        <w:keepNext/>
       </w:pPr>
-    </w:p>
-    <w:p>
-      <w:pPr>
-        <w:pStyle w:val="3"/>
-        <w:rPr>
-          <w:rFonts w:hint="eastAsia"/>
-        </w:rPr>
-      </w:pPr>
-      <w:bookmarkStart w:id="24" w:name="_Toc54701922"/>
-      <w:r>
-        <w:lastRenderedPageBreak/>
-        <w:t>2</w:t>
-      </w:r>
-      <w:r>
-        <w:t>.</w:t>
-      </w:r>
-      <w:r>
-        <w:t>4</w:t>
-      </w:r>
-      <w:r>
-        <w:t xml:space="preserve">.1 </w:t>
-      </w:r>
-      <w:r>
-        <w:rPr>
-          <w:rFonts w:hint="eastAsia"/>
-        </w:rPr>
-        <w:t>测试一</w:t>
-      </w:r>
-      <w:bookmarkEnd w:id="24"/>
-    </w:p>
-    <w:p>
-      <w:pPr>
-        <w:rPr>
-          <w:rFonts w:hint="eastAsia"/>
-        </w:rPr>
-      </w:pPr>
-      <w:r>
-        <w:tab/>
-      </w:r>
-      <w:r>
-        <w:rPr>
-          <w:rFonts w:hint="eastAsia"/>
-        </w:rPr>
-        <w:t>以</w:t>
-      </w:r>
-      <w:r>
-        <w:rPr>
-          <w:rFonts w:hint="eastAsia"/>
-        </w:rPr>
-        <w:t>B</w:t>
-      </w:r>
-      <w:r>
-        <w:rPr>
-          <w:rFonts w:hint="eastAsia"/>
-        </w:rPr>
-        <w:t>站番剧《</w:t>
+      <w:r>
+        <w:t>表格</w:t>
+      </w:r>
+      <w:r>
+        <w:t xml:space="preserve"> </w:t>
+      </w:r>
+      <w:r>
+        <w:fldChar w:fldCharType="begin"/>
+      </w:r>
+      <w:r>
+        <w:instrText xml:space="preserve"> SEQ </w:instrText>
+      </w:r>
+      <w:r>
+        <w:instrText>表格</w:instrText>
+      </w:r>
+      <w:r>
+        <w:instrText xml:space="preserve"> \* ARABIC </w:instrText>
+      </w:r>
+      <w:r>
+        <w:fldChar w:fldCharType="separate"/>
+      </w:r>
+      <w:r>
+        <w:rPr>
+          <w:noProof/>
+        </w:rPr>
+        <w:t>7</w:t>
+      </w:r>
+      <w:r>
+        <w:fldChar w:fldCharType="end"/>
+      </w:r>
+      <w:r>
+        <w:t xml:space="preserve"> </w:t>
+      </w:r>
+      <w:r>
+        <w:rPr>
+          <w:rFonts w:hint="eastAsia"/>
+        </w:rPr>
+        <w:t>《</w:t>
       </w:r>
       <w:r>
         <w:rPr>
@@ -12125,40 +13759,7 @@
         <w:rPr>
           <w:rFonts w:hint="eastAsia"/>
         </w:rPr>
-        <w:t>：黄金之风》为例，其</w:t>
-      </w:r>
-      <w:r>
-        <w:rPr>
-          <w:rFonts w:hint="eastAsia"/>
-        </w:rPr>
-        <w:t>BV</w:t>
-      </w:r>
-      <w:r>
-        <w:rPr>
-          <w:rFonts w:hint="eastAsia"/>
-        </w:rPr>
-        <w:t>号为：</w:t>
-      </w:r>
-      <w:r>
-        <w:t>BV1nW41127fv</w:t>
-      </w:r>
-      <w:r>
-        <w:rPr>
-          <w:rFonts w:hint="eastAsia"/>
-        </w:rPr>
-        <w:t>，</w:t>
-      </w:r>
-      <w:r>
-        <w:rPr>
-          <w:rFonts w:hint="eastAsia"/>
-        </w:rPr>
-        <w:t>一天</w:t>
-      </w:r>
-      <w:r>
-        <w:rPr>
-          <w:rFonts w:hint="eastAsia"/>
-        </w:rPr>
-        <w:t>两组一次，对这个视频进行十次提取观察其结果：</w:t>
+        <w:t>：黄金之风》测试用例</w:t>
       </w:r>
     </w:p>
     <w:tbl>
@@ -12216,7 +13817,6 @@
               <w:widowControl w:val="0"/>
               <w:jc w:val="center"/>
               <w:rPr>
-                <w:rFonts w:hint="eastAsia"/>
                 <w:sz w:val="20"/>
                 <w:szCs w:val="20"/>
               </w:rPr>
@@ -12256,7 +13856,6 @@
               <w:widowControl w:val="0"/>
               <w:jc w:val="center"/>
               <w:rPr>
-                <w:rFonts w:hint="eastAsia"/>
                 <w:sz w:val="20"/>
                 <w:szCs w:val="20"/>
               </w:rPr>
@@ -12310,6 +13909,7 @@
               </w:rPr>
               <w:t>', '</w:t>
             </w:r>
+            <w:proofErr w:type="gramStart"/>
             <w:r>
               <w:rPr>
                 <w:sz w:val="20"/>
@@ -12322,7 +13922,15 @@
                 <w:sz w:val="20"/>
                 <w:szCs w:val="20"/>
               </w:rPr>
-              <w:t>', '</w:t>
+              <w:t>',</w:t>
+            </w:r>
+            <w:proofErr w:type="gramEnd"/>
+            <w:r>
+              <w:rPr>
+                <w:sz w:val="20"/>
+                <w:szCs w:val="20"/>
+              </w:rPr>
+              <w:t xml:space="preserve"> '</w:t>
             </w:r>
             <w:r>
               <w:rPr>
@@ -12343,8 +13951,17 @@
                 <w:sz w:val="20"/>
                 <w:szCs w:val="20"/>
               </w:rPr>
-              <w:t>杜王町</w:t>
-            </w:r>
+              <w:t>杜王</w:t>
+            </w:r>
+            <w:proofErr w:type="gramStart"/>
+            <w:r>
+              <w:rPr>
+                <w:sz w:val="20"/>
+                <w:szCs w:val="20"/>
+              </w:rPr>
+              <w:t>町</w:t>
+            </w:r>
+            <w:proofErr w:type="gramEnd"/>
             <w:r>
               <w:rPr>
                 <w:sz w:val="20"/>
@@ -12563,7 +14180,6 @@
               <w:widowControl w:val="0"/>
               <w:jc w:val="center"/>
               <w:rPr>
-                <w:rFonts w:hint="eastAsia"/>
                 <w:sz w:val="20"/>
                 <w:szCs w:val="20"/>
               </w:rPr>
@@ -12628,7 +14244,6 @@
               <w:widowControl w:val="0"/>
               <w:jc w:val="center"/>
               <w:rPr>
-                <w:rFonts w:hint="eastAsia"/>
                 <w:sz w:val="20"/>
                 <w:szCs w:val="20"/>
               </w:rPr>
@@ -12682,6 +14297,7 @@
               </w:rPr>
               <w:t>', '</w:t>
             </w:r>
+            <w:proofErr w:type="gramStart"/>
             <w:r>
               <w:rPr>
                 <w:sz w:val="20"/>
@@ -12694,7 +14310,15 @@
                 <w:sz w:val="20"/>
                 <w:szCs w:val="20"/>
               </w:rPr>
-              <w:t>', '</w:t>
+              <w:t>',</w:t>
+            </w:r>
+            <w:proofErr w:type="gramEnd"/>
+            <w:r>
+              <w:rPr>
+                <w:sz w:val="20"/>
+                <w:szCs w:val="20"/>
+              </w:rPr>
+              <w:t xml:space="preserve"> '</w:t>
             </w:r>
             <w:r>
               <w:rPr>
@@ -12715,8 +14339,17 @@
                 <w:sz w:val="20"/>
                 <w:szCs w:val="20"/>
               </w:rPr>
-              <w:t>杜王町</w:t>
-            </w:r>
+              <w:t>杜王</w:t>
+            </w:r>
+            <w:proofErr w:type="gramStart"/>
+            <w:r>
+              <w:rPr>
+                <w:sz w:val="20"/>
+                <w:szCs w:val="20"/>
+              </w:rPr>
+              <w:t>町</w:t>
+            </w:r>
+            <w:proofErr w:type="gramEnd"/>
             <w:r>
               <w:rPr>
                 <w:sz w:val="20"/>
@@ -12935,7 +14568,6 @@
               <w:widowControl w:val="0"/>
               <w:jc w:val="center"/>
               <w:rPr>
-                <w:rFonts w:hint="eastAsia"/>
                 <w:sz w:val="20"/>
                 <w:szCs w:val="20"/>
               </w:rPr>
@@ -12961,7 +14593,6 @@
               <w:widowControl w:val="0"/>
               <w:jc w:val="center"/>
               <w:rPr>
-                <w:rFonts w:hint="eastAsia"/>
                 <w:sz w:val="20"/>
                 <w:szCs w:val="20"/>
               </w:rPr>
@@ -13001,7 +14632,6 @@
               <w:widowControl w:val="0"/>
               <w:jc w:val="center"/>
               <w:rPr>
-                <w:rFonts w:hint="eastAsia"/>
                 <w:sz w:val="20"/>
                 <w:szCs w:val="20"/>
               </w:rPr>
@@ -13055,6 +14685,7 @@
               </w:rPr>
               <w:t>', '</w:t>
             </w:r>
+            <w:proofErr w:type="gramStart"/>
             <w:r>
               <w:rPr>
                 <w:sz w:val="20"/>
@@ -13067,7 +14698,15 @@
                 <w:sz w:val="20"/>
                 <w:szCs w:val="20"/>
               </w:rPr>
-              <w:t>', '</w:t>
+              <w:t>',</w:t>
+            </w:r>
+            <w:proofErr w:type="gramEnd"/>
+            <w:r>
+              <w:rPr>
+                <w:sz w:val="20"/>
+                <w:szCs w:val="20"/>
+              </w:rPr>
+              <w:t xml:space="preserve"> '</w:t>
             </w:r>
             <w:r>
               <w:rPr>
@@ -13088,8 +14727,17 @@
                 <w:sz w:val="20"/>
                 <w:szCs w:val="20"/>
               </w:rPr>
-              <w:t>杜王町</w:t>
-            </w:r>
+              <w:t>杜王</w:t>
+            </w:r>
+            <w:proofErr w:type="gramStart"/>
+            <w:r>
+              <w:rPr>
+                <w:sz w:val="20"/>
+                <w:szCs w:val="20"/>
+              </w:rPr>
+              <w:t>町</w:t>
+            </w:r>
+            <w:proofErr w:type="gramEnd"/>
             <w:r>
               <w:rPr>
                 <w:sz w:val="20"/>
@@ -13308,7 +14956,6 @@
               <w:widowControl w:val="0"/>
               <w:jc w:val="center"/>
               <w:rPr>
-                <w:rFonts w:hint="eastAsia"/>
                 <w:sz w:val="20"/>
                 <w:szCs w:val="20"/>
               </w:rPr>
@@ -13334,7 +14981,6 @@
               <w:widowControl w:val="0"/>
               <w:jc w:val="center"/>
               <w:rPr>
-                <w:rFonts w:hint="eastAsia"/>
                 <w:sz w:val="20"/>
                 <w:szCs w:val="20"/>
               </w:rPr>
@@ -13374,7 +15020,6 @@
               <w:widowControl w:val="0"/>
               <w:jc w:val="center"/>
               <w:rPr>
-                <w:rFonts w:hint="eastAsia"/>
                 <w:sz w:val="20"/>
                 <w:szCs w:val="20"/>
               </w:rPr>
@@ -13428,6 +15073,7 @@
               </w:rPr>
               <w:t>', '</w:t>
             </w:r>
+            <w:proofErr w:type="gramStart"/>
             <w:r>
               <w:rPr>
                 <w:sz w:val="20"/>
@@ -13440,7 +15086,15 @@
                 <w:sz w:val="20"/>
                 <w:szCs w:val="20"/>
               </w:rPr>
-              <w:t>', '</w:t>
+              <w:t>',</w:t>
+            </w:r>
+            <w:proofErr w:type="gramEnd"/>
+            <w:r>
+              <w:rPr>
+                <w:sz w:val="20"/>
+                <w:szCs w:val="20"/>
+              </w:rPr>
+              <w:t xml:space="preserve"> '</w:t>
             </w:r>
             <w:r>
               <w:rPr>
@@ -13461,8 +15115,17 @@
                 <w:sz w:val="20"/>
                 <w:szCs w:val="20"/>
               </w:rPr>
-              <w:t>杜王町</w:t>
-            </w:r>
+              <w:t>杜王</w:t>
+            </w:r>
+            <w:proofErr w:type="gramStart"/>
+            <w:r>
+              <w:rPr>
+                <w:sz w:val="20"/>
+                <w:szCs w:val="20"/>
+              </w:rPr>
+              <w:t>町</w:t>
+            </w:r>
+            <w:proofErr w:type="gramEnd"/>
             <w:r>
               <w:rPr>
                 <w:sz w:val="20"/>
@@ -13681,7 +15344,6 @@
               <w:widowControl w:val="0"/>
               <w:jc w:val="center"/>
               <w:rPr>
-                <w:rFonts w:hint="eastAsia"/>
                 <w:sz w:val="20"/>
                 <w:szCs w:val="20"/>
               </w:rPr>
@@ -13707,17 +15369,16 @@
               <w:widowControl w:val="0"/>
               <w:jc w:val="center"/>
               <w:rPr>
+                <w:sz w:val="20"/>
+                <w:szCs w:val="20"/>
+              </w:rPr>
+            </w:pPr>
+            <w:r>
+              <w:rPr>
                 <w:rFonts w:hint="eastAsia"/>
                 <w:sz w:val="20"/>
                 <w:szCs w:val="20"/>
               </w:rPr>
-            </w:pPr>
-            <w:r>
-              <w:rPr>
-                <w:rFonts w:hint="eastAsia"/>
-                <w:sz w:val="20"/>
-                <w:szCs w:val="20"/>
-              </w:rPr>
               <w:t>2</w:t>
             </w:r>
             <w:r>
@@ -13725,7 +15386,15 @@
                 <w:sz w:val="20"/>
                 <w:szCs w:val="20"/>
               </w:rPr>
-              <w:t>020-10-2</w:t>
+              <w:t>020-</w:t>
+            </w:r>
+            <w:r>
+              <w:rPr>
+                <w:sz w:val="20"/>
+                <w:szCs w:val="20"/>
+              </w:rPr>
+              <w:lastRenderedPageBreak/>
+              <w:t>10-2</w:t>
             </w:r>
             <w:r>
               <w:rPr>
@@ -13747,7 +15416,6 @@
               <w:widowControl w:val="0"/>
               <w:jc w:val="center"/>
               <w:rPr>
-                <w:rFonts w:hint="eastAsia"/>
                 <w:sz w:val="20"/>
                 <w:szCs w:val="20"/>
               </w:rPr>
@@ -13757,6 +15425,7 @@
                 <w:sz w:val="20"/>
                 <w:szCs w:val="20"/>
               </w:rPr>
+              <w:lastRenderedPageBreak/>
               <w:t>['</w:t>
             </w:r>
             <w:r>
@@ -13801,6 +15470,7 @@
               </w:rPr>
               <w:t>', '</w:t>
             </w:r>
+            <w:proofErr w:type="gramStart"/>
             <w:r>
               <w:rPr>
                 <w:sz w:val="20"/>
@@ -13813,7 +15483,15 @@
                 <w:sz w:val="20"/>
                 <w:szCs w:val="20"/>
               </w:rPr>
-              <w:t>', '</w:t>
+              <w:t>',</w:t>
+            </w:r>
+            <w:proofErr w:type="gramEnd"/>
+            <w:r>
+              <w:rPr>
+                <w:sz w:val="20"/>
+                <w:szCs w:val="20"/>
+              </w:rPr>
+              <w:t xml:space="preserve"> '</w:t>
             </w:r>
             <w:r>
               <w:rPr>
@@ -13834,8 +15512,17 @@
                 <w:sz w:val="20"/>
                 <w:szCs w:val="20"/>
               </w:rPr>
-              <w:t>杜王町</w:t>
-            </w:r>
+              <w:t>杜王</w:t>
+            </w:r>
+            <w:proofErr w:type="gramStart"/>
+            <w:r>
+              <w:rPr>
+                <w:sz w:val="20"/>
+                <w:szCs w:val="20"/>
+              </w:rPr>
+              <w:t>町</w:t>
+            </w:r>
+            <w:proofErr w:type="gramEnd"/>
             <w:r>
               <w:rPr>
                 <w:sz w:val="20"/>
@@ -13918,6 +15605,7 @@
                 <w:sz w:val="20"/>
                 <w:szCs w:val="20"/>
               </w:rPr>
+              <w:lastRenderedPageBreak/>
               <w:t>不见</w:t>
             </w:r>
             <w:r>
@@ -14054,17 +15742,17 @@
               <w:widowControl w:val="0"/>
               <w:jc w:val="center"/>
               <w:rPr>
+                <w:sz w:val="20"/>
+                <w:szCs w:val="20"/>
+              </w:rPr>
+            </w:pPr>
+            <w:r>
+              <w:rPr>
                 <w:rFonts w:hint="eastAsia"/>
                 <w:sz w:val="20"/>
                 <w:szCs w:val="20"/>
               </w:rPr>
-            </w:pPr>
-            <w:r>
-              <w:rPr>
-                <w:rFonts w:hint="eastAsia"/>
-                <w:sz w:val="20"/>
-                <w:szCs w:val="20"/>
-              </w:rPr>
+              <w:lastRenderedPageBreak/>
               <w:t>6</w:t>
             </w:r>
           </w:p>
@@ -14080,7 +15768,6 @@
               <w:widowControl w:val="0"/>
               <w:jc w:val="center"/>
               <w:rPr>
-                <w:rFonts w:hint="eastAsia"/>
                 <w:sz w:val="20"/>
                 <w:szCs w:val="20"/>
               </w:rPr>
@@ -14120,7 +15807,6 @@
               <w:widowControl w:val="0"/>
               <w:jc w:val="center"/>
               <w:rPr>
-                <w:rFonts w:hint="eastAsia"/>
                 <w:sz w:val="20"/>
                 <w:szCs w:val="20"/>
               </w:rPr>
@@ -14174,6 +15860,7 @@
               </w:rPr>
               <w:t>', '</w:t>
             </w:r>
+            <w:proofErr w:type="gramStart"/>
             <w:r>
               <w:rPr>
                 <w:sz w:val="20"/>
@@ -14186,7 +15873,15 @@
                 <w:sz w:val="20"/>
                 <w:szCs w:val="20"/>
               </w:rPr>
-              <w:t>', '</w:t>
+              <w:t>',</w:t>
+            </w:r>
+            <w:proofErr w:type="gramEnd"/>
+            <w:r>
+              <w:rPr>
+                <w:sz w:val="20"/>
+                <w:szCs w:val="20"/>
+              </w:rPr>
+              <w:t xml:space="preserve"> '</w:t>
             </w:r>
             <w:r>
               <w:rPr>
@@ -14207,8 +15902,17 @@
                 <w:sz w:val="20"/>
                 <w:szCs w:val="20"/>
               </w:rPr>
-              <w:t>杜王町</w:t>
-            </w:r>
+              <w:t>杜王</w:t>
+            </w:r>
+            <w:proofErr w:type="gramStart"/>
+            <w:r>
+              <w:rPr>
+                <w:sz w:val="20"/>
+                <w:szCs w:val="20"/>
+              </w:rPr>
+              <w:t>町</w:t>
+            </w:r>
+            <w:proofErr w:type="gramEnd"/>
             <w:r>
               <w:rPr>
                 <w:sz w:val="20"/>
@@ -14427,7 +16131,6 @@
               <w:widowControl w:val="0"/>
               <w:jc w:val="center"/>
               <w:rPr>
-                <w:rFonts w:hint="eastAsia"/>
                 <w:sz w:val="20"/>
                 <w:szCs w:val="20"/>
               </w:rPr>
@@ -14453,7 +16156,6 @@
               <w:widowControl w:val="0"/>
               <w:jc w:val="center"/>
               <w:rPr>
-                <w:rFonts w:hint="eastAsia"/>
                 <w:sz w:val="20"/>
                 <w:szCs w:val="20"/>
               </w:rPr>
@@ -14493,7 +16195,6 @@
               <w:widowControl w:val="0"/>
               <w:jc w:val="center"/>
               <w:rPr>
-                <w:rFonts w:hint="eastAsia"/>
                 <w:sz w:val="20"/>
                 <w:szCs w:val="20"/>
               </w:rPr>
@@ -14547,6 +16248,7 @@
               </w:rPr>
               <w:t>', '</w:t>
             </w:r>
+            <w:proofErr w:type="gramStart"/>
             <w:r>
               <w:rPr>
                 <w:sz w:val="20"/>
@@ -14559,7 +16261,15 @@
                 <w:sz w:val="20"/>
                 <w:szCs w:val="20"/>
               </w:rPr>
-              <w:t>', '</w:t>
+              <w:t>',</w:t>
+            </w:r>
+            <w:proofErr w:type="gramEnd"/>
+            <w:r>
+              <w:rPr>
+                <w:sz w:val="20"/>
+                <w:szCs w:val="20"/>
+              </w:rPr>
+              <w:t xml:space="preserve"> '</w:t>
             </w:r>
             <w:r>
               <w:rPr>
@@ -14580,8 +16290,17 @@
                 <w:sz w:val="20"/>
                 <w:szCs w:val="20"/>
               </w:rPr>
-              <w:t>杜王町</w:t>
-            </w:r>
+              <w:t>杜王</w:t>
+            </w:r>
+            <w:proofErr w:type="gramStart"/>
+            <w:r>
+              <w:rPr>
+                <w:sz w:val="20"/>
+                <w:szCs w:val="20"/>
+              </w:rPr>
+              <w:t>町</w:t>
+            </w:r>
+            <w:proofErr w:type="gramEnd"/>
             <w:r>
               <w:rPr>
                 <w:sz w:val="20"/>
@@ -14800,7 +16519,6 @@
               <w:widowControl w:val="0"/>
               <w:jc w:val="center"/>
               <w:rPr>
-                <w:rFonts w:hint="eastAsia"/>
                 <w:sz w:val="20"/>
                 <w:szCs w:val="20"/>
               </w:rPr>
@@ -14826,7 +16544,6 @@
               <w:widowControl w:val="0"/>
               <w:jc w:val="center"/>
               <w:rPr>
-                <w:rFonts w:hint="eastAsia"/>
                 <w:sz w:val="20"/>
                 <w:szCs w:val="20"/>
               </w:rPr>
@@ -14866,7 +16583,6 @@
               <w:widowControl w:val="0"/>
               <w:jc w:val="center"/>
               <w:rPr>
-                <w:rFonts w:hint="eastAsia"/>
                 <w:sz w:val="20"/>
                 <w:szCs w:val="20"/>
               </w:rPr>
@@ -14920,6 +16636,7 @@
               </w:rPr>
               <w:t>', '</w:t>
             </w:r>
+            <w:proofErr w:type="gramStart"/>
             <w:r>
               <w:rPr>
                 <w:sz w:val="20"/>
@@ -14932,7 +16649,15 @@
                 <w:sz w:val="20"/>
                 <w:szCs w:val="20"/>
               </w:rPr>
-              <w:t>', '</w:t>
+              <w:t>',</w:t>
+            </w:r>
+            <w:proofErr w:type="gramEnd"/>
+            <w:r>
+              <w:rPr>
+                <w:sz w:val="20"/>
+                <w:szCs w:val="20"/>
+              </w:rPr>
+              <w:t xml:space="preserve"> '</w:t>
             </w:r>
             <w:r>
               <w:rPr>
@@ -14953,8 +16678,17 @@
                 <w:sz w:val="20"/>
                 <w:szCs w:val="20"/>
               </w:rPr>
-              <w:t>杜王町</w:t>
-            </w:r>
+              <w:t>杜王</w:t>
+            </w:r>
+            <w:proofErr w:type="gramStart"/>
+            <w:r>
+              <w:rPr>
+                <w:sz w:val="20"/>
+                <w:szCs w:val="20"/>
+              </w:rPr>
+              <w:t>町</w:t>
+            </w:r>
+            <w:proofErr w:type="gramEnd"/>
             <w:r>
               <w:rPr>
                 <w:sz w:val="20"/>
@@ -15173,7 +16907,6 @@
               <w:widowControl w:val="0"/>
               <w:jc w:val="center"/>
               <w:rPr>
-                <w:rFonts w:hint="eastAsia"/>
                 <w:sz w:val="20"/>
                 <w:szCs w:val="20"/>
               </w:rPr>
@@ -15199,7 +16932,6 @@
               <w:widowControl w:val="0"/>
               <w:jc w:val="center"/>
               <w:rPr>
-                <w:rFonts w:hint="eastAsia"/>
                 <w:sz w:val="20"/>
                 <w:szCs w:val="20"/>
               </w:rPr>
@@ -15239,7 +16971,6 @@
               <w:widowControl w:val="0"/>
               <w:jc w:val="center"/>
               <w:rPr>
-                <w:rFonts w:hint="eastAsia"/>
                 <w:sz w:val="20"/>
                 <w:szCs w:val="20"/>
               </w:rPr>
@@ -15293,6 +17024,7 @@
               </w:rPr>
               <w:t>', '</w:t>
             </w:r>
+            <w:proofErr w:type="gramStart"/>
             <w:r>
               <w:rPr>
                 <w:sz w:val="20"/>
@@ -15305,7 +17037,15 @@
                 <w:sz w:val="20"/>
                 <w:szCs w:val="20"/>
               </w:rPr>
-              <w:t>', '</w:t>
+              <w:t>',</w:t>
+            </w:r>
+            <w:proofErr w:type="gramEnd"/>
+            <w:r>
+              <w:rPr>
+                <w:sz w:val="20"/>
+                <w:szCs w:val="20"/>
+              </w:rPr>
+              <w:t xml:space="preserve"> '</w:t>
             </w:r>
             <w:r>
               <w:rPr>
@@ -15326,8 +17066,17 @@
                 <w:sz w:val="20"/>
                 <w:szCs w:val="20"/>
               </w:rPr>
-              <w:t>杜王町</w:t>
-            </w:r>
+              <w:t>杜王</w:t>
+            </w:r>
+            <w:proofErr w:type="gramStart"/>
+            <w:r>
+              <w:rPr>
+                <w:sz w:val="20"/>
+                <w:szCs w:val="20"/>
+              </w:rPr>
+              <w:t>町</w:t>
+            </w:r>
+            <w:proofErr w:type="gramEnd"/>
             <w:r>
               <w:rPr>
                 <w:sz w:val="20"/>
@@ -15546,7 +17295,6 @@
               <w:widowControl w:val="0"/>
               <w:jc w:val="center"/>
               <w:rPr>
-                <w:rFonts w:hint="eastAsia"/>
                 <w:sz w:val="20"/>
                 <w:szCs w:val="20"/>
               </w:rPr>
@@ -15579,7 +17327,6 @@
               <w:widowControl w:val="0"/>
               <w:jc w:val="center"/>
               <w:rPr>
-                <w:rFonts w:hint="eastAsia"/>
                 <w:sz w:val="20"/>
                 <w:szCs w:val="20"/>
               </w:rPr>
@@ -15619,7 +17366,6 @@
               <w:widowControl w:val="0"/>
               <w:jc w:val="center"/>
               <w:rPr>
-                <w:rFonts w:hint="eastAsia"/>
                 <w:sz w:val="20"/>
                 <w:szCs w:val="20"/>
               </w:rPr>
@@ -15673,6 +17419,7 @@
               </w:rPr>
               <w:t>', '</w:t>
             </w:r>
+            <w:proofErr w:type="gramStart"/>
             <w:r>
               <w:rPr>
                 <w:sz w:val="20"/>
@@ -15685,7 +17432,15 @@
                 <w:sz w:val="20"/>
                 <w:szCs w:val="20"/>
               </w:rPr>
-              <w:t>', '</w:t>
+              <w:t>',</w:t>
+            </w:r>
+            <w:proofErr w:type="gramEnd"/>
+            <w:r>
+              <w:rPr>
+                <w:sz w:val="20"/>
+                <w:szCs w:val="20"/>
+              </w:rPr>
+              <w:t xml:space="preserve"> '</w:t>
             </w:r>
             <w:r>
               <w:rPr>
@@ -15706,8 +17461,17 @@
                 <w:sz w:val="20"/>
                 <w:szCs w:val="20"/>
               </w:rPr>
-              <w:t>杜王町</w:t>
-            </w:r>
+              <w:t>杜王</w:t>
+            </w:r>
+            <w:proofErr w:type="gramStart"/>
+            <w:r>
+              <w:rPr>
+                <w:sz w:val="20"/>
+                <w:szCs w:val="20"/>
+              </w:rPr>
+              <w:t>町</w:t>
+            </w:r>
+            <w:proofErr w:type="gramEnd"/>
             <w:r>
               <w:rPr>
                 <w:sz w:val="20"/>
@@ -15918,9 +17682,6 @@
     <w:p>
       <w:pPr>
         <w:ind w:firstLine="420"/>
-        <w:rPr>
-          <w:rFonts w:hint="eastAsia"/>
-        </w:rPr>
       </w:pPr>
       <w:r>
         <w:rPr>
@@ -15950,7 +17711,21 @@
         <w:rPr>
           <w:rFonts w:hint="eastAsia"/>
         </w:rPr>
-        <w:t>会自动清理冗余弹幕，所以不推荐使用番剧进行提取，以</w:t>
+        <w:t>会自动清理冗余弹幕，所以不推荐</w:t>
+      </w:r>
+      <w:proofErr w:type="gramStart"/>
+      <w:r>
+        <w:rPr>
+          <w:rFonts w:hint="eastAsia"/>
+        </w:rPr>
+        <w:t>使用番剧进行</w:t>
+      </w:r>
+      <w:proofErr w:type="gramEnd"/>
+      <w:r>
+        <w:rPr>
+          <w:rFonts w:hint="eastAsia"/>
+        </w:rPr>
+        <w:t>提取，以</w:t>
       </w:r>
       <w:r>
         <w:rPr>
@@ -15958,11 +17733,19 @@
         </w:rPr>
         <w:t>B</w:t>
       </w:r>
-      <w:r>
-        <w:rPr>
-          <w:rFonts w:hint="eastAsia"/>
-        </w:rPr>
-        <w:t>站番剧《</w:t>
+      <w:proofErr w:type="gramStart"/>
+      <w:r>
+        <w:rPr>
+          <w:rFonts w:hint="eastAsia"/>
+        </w:rPr>
+        <w:t>站番剧</w:t>
+      </w:r>
+      <w:proofErr w:type="gramEnd"/>
+      <w:r>
+        <w:rPr>
+          <w:rFonts w:hint="eastAsia"/>
+        </w:rPr>
+        <w:t>《</w:t>
       </w:r>
       <w:r>
         <w:rPr>
@@ -15988,17 +17771,14 @@
     </w:p>
     <w:p>
       <w:pPr>
+        <w:keepNext/>
         <w:spacing w:line="240" w:lineRule="auto"/>
         <w:ind w:firstLine="420"/>
+      </w:pPr>
+      <w:r>
         <w:rPr>
           <w:noProof/>
         </w:rPr>
-      </w:pPr>
-      <w:r>
-        <w:rPr>
-          <w:noProof/>
-        </w:rPr>
-        <w:lastRenderedPageBreak/>
         <w:drawing>
           <wp:inline distT="0" distB="0" distL="0" distR="0" wp14:anchorId="28611B4B" wp14:editId="5E0863BB">
             <wp:extent cx="5400675" cy="2943225"/>
@@ -16017,7 +17797,7 @@
                     </pic:cNvPicPr>
                   </pic:nvPicPr>
                   <pic:blipFill>
-                    <a:blip r:embed="rId21" cstate="print">
+                    <a:blip r:embed="rId19" cstate="print">
                       <a:extLst>
                         <a:ext uri="{28A0092B-C50C-407E-A947-70E740481C1C}">
                           <a14:useLocalDpi xmlns:a14="http://schemas.microsoft.com/office/drawing/2010/main" val="0"/>
@@ -16051,30 +17831,120 @@
     </w:p>
     <w:p>
       <w:pPr>
-        <w:ind w:firstLine="420"/>
+        <w:pStyle w:val="af0"/>
         <w:rPr>
           <w:noProof/>
         </w:rPr>
       </w:pPr>
       <w:r>
-        <w:rPr>
-          <w:rFonts w:hint="eastAsia"/>
+        <w:t>图表</w:t>
+      </w:r>
+      <w:r>
+        <w:t xml:space="preserve"> </w:t>
+      </w:r>
+      <w:r>
+        <w:fldChar w:fldCharType="begin"/>
+      </w:r>
+      <w:r>
+        <w:instrText xml:space="preserve"> SEQ </w:instrText>
+      </w:r>
+      <w:r>
+        <w:instrText>图表</w:instrText>
+      </w:r>
+      <w:r>
+        <w:instrText xml:space="preserve"> \* ARABIC </w:instrText>
+      </w:r>
+      <w:r>
+        <w:fldChar w:fldCharType="separate"/>
+      </w:r>
+      <w:r>
+        <w:rPr>
           <w:noProof/>
         </w:rPr>
-        <w:t>可以使用民间制作的视频来作为提取源进行筛选相对精确，</w:t>
-      </w:r>
-      <w:r>
-        <w:rPr>
-          <w:rFonts w:hint="eastAsia"/>
-          <w:noProof/>
-        </w:rPr>
-        <w:t>实验将在下一节展示。</w:t>
+        <w:t>4</w:t>
+      </w:r>
+      <w:r>
+        <w:fldChar w:fldCharType="end"/>
+      </w:r>
+      <w:r>
+        <w:t xml:space="preserve"> </w:t>
+      </w:r>
+      <w:r>
+        <w:rPr>
+          <w:rFonts w:hint="eastAsia"/>
+        </w:rPr>
+        <w:t>B</w:t>
+      </w:r>
+      <w:proofErr w:type="gramStart"/>
+      <w:r>
+        <w:rPr>
+          <w:rFonts w:hint="eastAsia"/>
+        </w:rPr>
+        <w:t>站关于</w:t>
+      </w:r>
+      <w:proofErr w:type="gramEnd"/>
+      <w:r>
+        <w:rPr>
+          <w:rFonts w:hint="eastAsia"/>
+        </w:rPr>
+        <w:t>《</w:t>
+      </w:r>
+      <w:r>
+        <w:rPr>
+          <w:rFonts w:hint="eastAsia"/>
+        </w:rPr>
+        <w:t>JOJO</w:t>
+      </w:r>
+      <w:r>
+        <w:t>5</w:t>
+      </w:r>
+      <w:r>
+        <w:rPr>
+          <w:rFonts w:hint="eastAsia"/>
+        </w:rPr>
+        <w:t>：黄金之风》的二次创作</w:t>
       </w:r>
     </w:p>
     <w:p>
       <w:pPr>
-        <w:rPr>
-          <w:rFonts w:hint="eastAsia"/>
+        <w:ind w:firstLine="420"/>
+        <w:rPr>
+          <w:noProof/>
+        </w:rPr>
+      </w:pPr>
+      <w:r>
+        <w:rPr>
+          <w:rFonts w:hint="eastAsia"/>
+          <w:noProof/>
+        </w:rPr>
+        <w:lastRenderedPageBreak/>
+        <w:t>可以使用</w:t>
+      </w:r>
+      <w:r>
+        <w:rPr>
+          <w:rFonts w:hint="eastAsia"/>
+          <w:noProof/>
+        </w:rPr>
+        <w:t>二次创作</w:t>
+      </w:r>
+      <w:r>
+        <w:rPr>
+          <w:rFonts w:hint="eastAsia"/>
+          <w:noProof/>
+        </w:rPr>
+        <w:t>的视频来作为提取源进行筛选相对精确，</w:t>
+      </w:r>
+      <w:r>
+        <w:rPr>
+          <w:rFonts w:hint="eastAsia"/>
+          <w:noProof/>
+        </w:rPr>
+        <w:t>实验将在下一节展示。</w:t>
+      </w:r>
+    </w:p>
+    <w:p>
+      <w:pPr>
+        <w:rPr>
           <w:noProof/>
         </w:rPr>
       </w:pPr>
@@ -16086,7 +17956,7 @@
           <w:noProof/>
         </w:rPr>
       </w:pPr>
-      <w:bookmarkStart w:id="25" w:name="_Toc54701923"/>
+      <w:bookmarkStart w:id="25" w:name="_Toc55290057"/>
       <w:r>
         <w:rPr>
           <w:noProof/>
@@ -16214,6 +18084,71 @@
           <w:rFonts w:hint="eastAsia"/>
         </w:rPr>
         <w:t>，一天两组一次，对这个视频进行十次提取观察其结果：</w:t>
+      </w:r>
+    </w:p>
+    <w:p>
+      <w:pPr>
+        <w:pStyle w:val="af0"/>
+        <w:keepNext/>
+      </w:pPr>
+      <w:r>
+        <w:t>表格</w:t>
+      </w:r>
+      <w:r>
+        <w:t xml:space="preserve"> </w:t>
+      </w:r>
+      <w:r>
+        <w:fldChar w:fldCharType="begin"/>
+      </w:r>
+      <w:r>
+        <w:instrText xml:space="preserve"> SEQ </w:instrText>
+      </w:r>
+      <w:r>
+        <w:instrText>表格</w:instrText>
+      </w:r>
+      <w:r>
+        <w:instrText xml:space="preserve"> \* ARABIC </w:instrText>
+      </w:r>
+      <w:r>
+        <w:fldChar w:fldCharType="separate"/>
+      </w:r>
+      <w:r>
+        <w:rPr>
+          <w:noProof/>
+        </w:rPr>
+        <w:t>8</w:t>
+      </w:r>
+      <w:r>
+        <w:fldChar w:fldCharType="end"/>
+      </w:r>
+      <w:r>
+        <w:t xml:space="preserve"> </w:t>
+      </w:r>
+      <w:proofErr w:type="spellStart"/>
+      <w:r>
+        <w:rPr>
+          <w:rFonts w:hint="eastAsia"/>
+        </w:rPr>
+        <w:t>b</w:t>
+      </w:r>
+      <w:r>
+        <w:t>v</w:t>
+      </w:r>
+      <w:proofErr w:type="spellEnd"/>
+      <w:r>
+        <w:rPr>
+          <w:rFonts w:hint="eastAsia"/>
+        </w:rPr>
+        <w:t>：</w:t>
+      </w:r>
+      <w:r>
+        <w:t>BV1SJ411F77h</w:t>
+      </w:r>
+      <w:r>
+        <w:rPr>
+          <w:rFonts w:hint="eastAsia"/>
+        </w:rPr>
+        <w:t>测试用例</w:t>
       </w:r>
     </w:p>
     <w:tbl>
@@ -16271,7 +18206,6 @@
               <w:widowControl w:val="0"/>
               <w:jc w:val="center"/>
               <w:rPr>
-                <w:rFonts w:hint="eastAsia"/>
                 <w:sz w:val="20"/>
                 <w:szCs w:val="20"/>
               </w:rPr>
@@ -16304,7 +18238,6 @@
               <w:widowControl w:val="0"/>
               <w:jc w:val="center"/>
               <w:rPr>
-                <w:rFonts w:hint="eastAsia"/>
                 <w:sz w:val="20"/>
                 <w:szCs w:val="20"/>
               </w:rPr>
@@ -16344,6 +18277,7 @@
               </w:rPr>
               <w:t>', '</w:t>
             </w:r>
+            <w:proofErr w:type="gramStart"/>
             <w:r>
               <w:rPr>
                 <w:sz w:val="20"/>
@@ -16356,8 +18290,17 @@
                 <w:sz w:val="20"/>
                 <w:szCs w:val="20"/>
               </w:rPr>
-              <w:t>', '</w:t>
-            </w:r>
+              <w:t>',</w:t>
+            </w:r>
+            <w:proofErr w:type="gramEnd"/>
+            <w:r>
+              <w:rPr>
+                <w:sz w:val="20"/>
+                <w:szCs w:val="20"/>
+              </w:rPr>
+              <w:t xml:space="preserve"> '</w:t>
+            </w:r>
+            <w:proofErr w:type="gramStart"/>
             <w:r>
               <w:rPr>
                 <w:sz w:val="20"/>
@@ -16365,6 +18308,7 @@
               </w:rPr>
               <w:t>镇魂</w:t>
             </w:r>
+            <w:proofErr w:type="gramEnd"/>
             <w:r>
               <w:rPr>
                 <w:sz w:val="20"/>
@@ -16611,7 +18555,6 @@
               <w:widowControl w:val="0"/>
               <w:jc w:val="center"/>
               <w:rPr>
-                <w:rFonts w:hint="eastAsia"/>
                 <w:sz w:val="20"/>
                 <w:szCs w:val="20"/>
               </w:rPr>
@@ -16669,7 +18612,6 @@
               <w:widowControl w:val="0"/>
               <w:jc w:val="center"/>
               <w:rPr>
-                <w:rFonts w:hint="eastAsia"/>
                 <w:sz w:val="20"/>
                 <w:szCs w:val="20"/>
               </w:rPr>
@@ -16709,6 +18651,7 @@
               </w:rPr>
               <w:t>', '</w:t>
             </w:r>
+            <w:proofErr w:type="gramStart"/>
             <w:r>
               <w:rPr>
                 <w:sz w:val="20"/>
@@ -16721,8 +18664,17 @@
                 <w:sz w:val="20"/>
                 <w:szCs w:val="20"/>
               </w:rPr>
-              <w:t>', '</w:t>
-            </w:r>
+              <w:t>',</w:t>
+            </w:r>
+            <w:proofErr w:type="gramEnd"/>
+            <w:r>
+              <w:rPr>
+                <w:sz w:val="20"/>
+                <w:szCs w:val="20"/>
+              </w:rPr>
+              <w:t xml:space="preserve"> '</w:t>
+            </w:r>
+            <w:proofErr w:type="gramStart"/>
             <w:r>
               <w:rPr>
                 <w:sz w:val="20"/>
@@ -16730,6 +18682,7 @@
               </w:rPr>
               <w:t>镇魂</w:t>
             </w:r>
+            <w:proofErr w:type="gramEnd"/>
             <w:r>
               <w:rPr>
                 <w:sz w:val="20"/>
@@ -16976,7 +18929,6 @@
               <w:widowControl w:val="0"/>
               <w:jc w:val="center"/>
               <w:rPr>
-                <w:rFonts w:hint="eastAsia"/>
                 <w:sz w:val="20"/>
                 <w:szCs w:val="20"/>
               </w:rPr>
@@ -17002,7 +18954,6 @@
               <w:widowControl w:val="0"/>
               <w:jc w:val="center"/>
               <w:rPr>
-                <w:rFonts w:hint="eastAsia"/>
                 <w:sz w:val="20"/>
                 <w:szCs w:val="20"/>
               </w:rPr>
@@ -17035,7 +18986,6 @@
               <w:widowControl w:val="0"/>
               <w:jc w:val="center"/>
               <w:rPr>
-                <w:rFonts w:hint="eastAsia"/>
                 <w:sz w:val="20"/>
                 <w:szCs w:val="20"/>
               </w:rPr>
@@ -17075,6 +19025,7 @@
               </w:rPr>
               <w:t>', '</w:t>
             </w:r>
+            <w:proofErr w:type="gramStart"/>
             <w:r>
               <w:rPr>
                 <w:sz w:val="20"/>
@@ -17087,8 +19038,17 @@
                 <w:sz w:val="20"/>
                 <w:szCs w:val="20"/>
               </w:rPr>
-              <w:t>', '</w:t>
-            </w:r>
+              <w:t>',</w:t>
+            </w:r>
+            <w:proofErr w:type="gramEnd"/>
+            <w:r>
+              <w:rPr>
+                <w:sz w:val="20"/>
+                <w:szCs w:val="20"/>
+              </w:rPr>
+              <w:t xml:space="preserve"> '</w:t>
+            </w:r>
+            <w:proofErr w:type="gramStart"/>
             <w:r>
               <w:rPr>
                 <w:sz w:val="20"/>
@@ -17096,6 +19056,7 @@
               </w:rPr>
               <w:t>镇魂</w:t>
             </w:r>
+            <w:proofErr w:type="gramEnd"/>
             <w:r>
               <w:rPr>
                 <w:sz w:val="20"/>
@@ -17342,7 +19303,6 @@
               <w:widowControl w:val="0"/>
               <w:jc w:val="center"/>
               <w:rPr>
-                <w:rFonts w:hint="eastAsia"/>
                 <w:sz w:val="20"/>
                 <w:szCs w:val="20"/>
               </w:rPr>
@@ -17368,7 +19328,6 @@
               <w:widowControl w:val="0"/>
               <w:jc w:val="center"/>
               <w:rPr>
-                <w:rFonts w:hint="eastAsia"/>
                 <w:sz w:val="20"/>
                 <w:szCs w:val="20"/>
               </w:rPr>
@@ -17401,7 +19360,6 @@
               <w:widowControl w:val="0"/>
               <w:jc w:val="center"/>
               <w:rPr>
-                <w:rFonts w:hint="eastAsia"/>
                 <w:sz w:val="20"/>
                 <w:szCs w:val="20"/>
               </w:rPr>
@@ -17441,6 +19399,7 @@
               </w:rPr>
               <w:t>', '</w:t>
             </w:r>
+            <w:proofErr w:type="gramStart"/>
             <w:r>
               <w:rPr>
                 <w:sz w:val="20"/>
@@ -17453,8 +19412,17 @@
                 <w:sz w:val="20"/>
                 <w:szCs w:val="20"/>
               </w:rPr>
-              <w:t>', '</w:t>
-            </w:r>
+              <w:t>',</w:t>
+            </w:r>
+            <w:proofErr w:type="gramEnd"/>
+            <w:r>
+              <w:rPr>
+                <w:sz w:val="20"/>
+                <w:szCs w:val="20"/>
+              </w:rPr>
+              <w:t xml:space="preserve"> '</w:t>
+            </w:r>
+            <w:proofErr w:type="gramStart"/>
             <w:r>
               <w:rPr>
                 <w:sz w:val="20"/>
@@ -17462,6 +19430,7 @@
               </w:rPr>
               <w:t>镇魂</w:t>
             </w:r>
+            <w:proofErr w:type="gramEnd"/>
             <w:r>
               <w:rPr>
                 <w:sz w:val="20"/>
@@ -17708,7 +19677,6 @@
               <w:widowControl w:val="0"/>
               <w:jc w:val="center"/>
               <w:rPr>
-                <w:rFonts w:hint="eastAsia"/>
                 <w:sz w:val="20"/>
                 <w:szCs w:val="20"/>
               </w:rPr>
@@ -17734,7 +19702,6 @@
               <w:widowControl w:val="0"/>
               <w:jc w:val="center"/>
               <w:rPr>
-                <w:rFonts w:hint="eastAsia"/>
                 <w:sz w:val="20"/>
                 <w:szCs w:val="20"/>
               </w:rPr>
@@ -17767,7 +19734,6 @@
               <w:widowControl w:val="0"/>
               <w:jc w:val="center"/>
               <w:rPr>
-                <w:rFonts w:hint="eastAsia"/>
                 <w:sz w:val="20"/>
                 <w:szCs w:val="20"/>
               </w:rPr>
@@ -17807,6 +19773,7 @@
               </w:rPr>
               <w:t>', '</w:t>
             </w:r>
+            <w:proofErr w:type="gramStart"/>
             <w:r>
               <w:rPr>
                 <w:sz w:val="20"/>
@@ -17819,8 +19786,17 @@
                 <w:sz w:val="20"/>
                 <w:szCs w:val="20"/>
               </w:rPr>
-              <w:t>', '</w:t>
-            </w:r>
+              <w:t>',</w:t>
+            </w:r>
+            <w:proofErr w:type="gramEnd"/>
+            <w:r>
+              <w:rPr>
+                <w:sz w:val="20"/>
+                <w:szCs w:val="20"/>
+              </w:rPr>
+              <w:t xml:space="preserve"> '</w:t>
+            </w:r>
+            <w:proofErr w:type="gramStart"/>
             <w:r>
               <w:rPr>
                 <w:sz w:val="20"/>
@@ -17828,6 +19804,7 @@
               </w:rPr>
               <w:t>镇魂</w:t>
             </w:r>
+            <w:proofErr w:type="gramEnd"/>
             <w:r>
               <w:rPr>
                 <w:sz w:val="20"/>
@@ -18074,18 +20051,16 @@
               <w:widowControl w:val="0"/>
               <w:jc w:val="center"/>
               <w:rPr>
+                <w:sz w:val="20"/>
+                <w:szCs w:val="20"/>
+              </w:rPr>
+            </w:pPr>
+            <w:r>
+              <w:rPr>
                 <w:rFonts w:hint="eastAsia"/>
                 <w:sz w:val="20"/>
                 <w:szCs w:val="20"/>
               </w:rPr>
-            </w:pPr>
-            <w:r>
-              <w:rPr>
-                <w:rFonts w:hint="eastAsia"/>
-                <w:sz w:val="20"/>
-                <w:szCs w:val="20"/>
-              </w:rPr>
-              <w:lastRenderedPageBreak/>
               <w:t>6</w:t>
             </w:r>
           </w:p>
@@ -18101,7 +20076,6 @@
               <w:widowControl w:val="0"/>
               <w:jc w:val="center"/>
               <w:rPr>
-                <w:rFonts w:hint="eastAsia"/>
                 <w:sz w:val="20"/>
                 <w:szCs w:val="20"/>
               </w:rPr>
@@ -18134,7 +20108,6 @@
               <w:widowControl w:val="0"/>
               <w:jc w:val="center"/>
               <w:rPr>
-                <w:rFonts w:hint="eastAsia"/>
                 <w:sz w:val="20"/>
                 <w:szCs w:val="20"/>
               </w:rPr>
@@ -18174,6 +20147,7 @@
               </w:rPr>
               <w:t>', '</w:t>
             </w:r>
+            <w:proofErr w:type="gramStart"/>
             <w:r>
               <w:rPr>
                 <w:sz w:val="20"/>
@@ -18186,8 +20160,17 @@
                 <w:sz w:val="20"/>
                 <w:szCs w:val="20"/>
               </w:rPr>
-              <w:t>', '</w:t>
-            </w:r>
+              <w:t>',</w:t>
+            </w:r>
+            <w:proofErr w:type="gramEnd"/>
+            <w:r>
+              <w:rPr>
+                <w:sz w:val="20"/>
+                <w:szCs w:val="20"/>
+              </w:rPr>
+              <w:t xml:space="preserve"> '</w:t>
+            </w:r>
+            <w:proofErr w:type="gramStart"/>
             <w:r>
               <w:rPr>
                 <w:sz w:val="20"/>
@@ -18195,6 +20178,7 @@
               </w:rPr>
               <w:t>镇魂</w:t>
             </w:r>
+            <w:proofErr w:type="gramEnd"/>
             <w:r>
               <w:rPr>
                 <w:sz w:val="20"/>
@@ -18441,7 +20425,6 @@
               <w:widowControl w:val="0"/>
               <w:jc w:val="center"/>
               <w:rPr>
-                <w:rFonts w:hint="eastAsia"/>
                 <w:sz w:val="20"/>
                 <w:szCs w:val="20"/>
               </w:rPr>
@@ -18467,7 +20450,6 @@
               <w:widowControl w:val="0"/>
               <w:jc w:val="center"/>
               <w:rPr>
-                <w:rFonts w:hint="eastAsia"/>
                 <w:sz w:val="20"/>
                 <w:szCs w:val="20"/>
               </w:rPr>
@@ -18500,7 +20482,6 @@
               <w:widowControl w:val="0"/>
               <w:jc w:val="center"/>
               <w:rPr>
-                <w:rFonts w:hint="eastAsia"/>
                 <w:sz w:val="20"/>
                 <w:szCs w:val="20"/>
               </w:rPr>
@@ -18540,6 +20521,7 @@
               </w:rPr>
               <w:t>', '</w:t>
             </w:r>
+            <w:proofErr w:type="gramStart"/>
             <w:r>
               <w:rPr>
                 <w:sz w:val="20"/>
@@ -18552,8 +20534,17 @@
                 <w:sz w:val="20"/>
                 <w:szCs w:val="20"/>
               </w:rPr>
-              <w:t>', '</w:t>
-            </w:r>
+              <w:t>',</w:t>
+            </w:r>
+            <w:proofErr w:type="gramEnd"/>
+            <w:r>
+              <w:rPr>
+                <w:sz w:val="20"/>
+                <w:szCs w:val="20"/>
+              </w:rPr>
+              <w:t xml:space="preserve"> '</w:t>
+            </w:r>
+            <w:proofErr w:type="gramStart"/>
             <w:r>
               <w:rPr>
                 <w:sz w:val="20"/>
@@ -18561,6 +20552,7 @@
               </w:rPr>
               <w:t>镇魂</w:t>
             </w:r>
+            <w:proofErr w:type="gramEnd"/>
             <w:r>
               <w:rPr>
                 <w:sz w:val="20"/>
@@ -18807,7 +20799,6 @@
               <w:widowControl w:val="0"/>
               <w:jc w:val="center"/>
               <w:rPr>
-                <w:rFonts w:hint="eastAsia"/>
                 <w:sz w:val="20"/>
                 <w:szCs w:val="20"/>
               </w:rPr>
@@ -18833,7 +20824,6 @@
               <w:widowControl w:val="0"/>
               <w:jc w:val="center"/>
               <w:rPr>
-                <w:rFonts w:hint="eastAsia"/>
                 <w:sz w:val="20"/>
                 <w:szCs w:val="20"/>
               </w:rPr>
@@ -18866,7 +20856,6 @@
               <w:widowControl w:val="0"/>
               <w:jc w:val="center"/>
               <w:rPr>
-                <w:rFonts w:hint="eastAsia"/>
                 <w:sz w:val="20"/>
                 <w:szCs w:val="20"/>
               </w:rPr>
@@ -18906,6 +20895,7 @@
               </w:rPr>
               <w:t>', '</w:t>
             </w:r>
+            <w:proofErr w:type="gramStart"/>
             <w:r>
               <w:rPr>
                 <w:sz w:val="20"/>
@@ -18918,8 +20908,17 @@
                 <w:sz w:val="20"/>
                 <w:szCs w:val="20"/>
               </w:rPr>
-              <w:t>', '</w:t>
-            </w:r>
+              <w:t>',</w:t>
+            </w:r>
+            <w:proofErr w:type="gramEnd"/>
+            <w:r>
+              <w:rPr>
+                <w:sz w:val="20"/>
+                <w:szCs w:val="20"/>
+              </w:rPr>
+              <w:t xml:space="preserve"> '</w:t>
+            </w:r>
+            <w:proofErr w:type="gramStart"/>
             <w:r>
               <w:rPr>
                 <w:sz w:val="20"/>
@@ -18927,6 +20926,7 @@
               </w:rPr>
               <w:t>镇魂</w:t>
             </w:r>
+            <w:proofErr w:type="gramEnd"/>
             <w:r>
               <w:rPr>
                 <w:sz w:val="20"/>
@@ -19173,7 +21173,6 @@
               <w:widowControl w:val="0"/>
               <w:jc w:val="center"/>
               <w:rPr>
-                <w:rFonts w:hint="eastAsia"/>
                 <w:sz w:val="20"/>
                 <w:szCs w:val="20"/>
               </w:rPr>
@@ -19199,7 +21198,6 @@
               <w:widowControl w:val="0"/>
               <w:jc w:val="center"/>
               <w:rPr>
-                <w:rFonts w:hint="eastAsia"/>
                 <w:sz w:val="20"/>
                 <w:szCs w:val="20"/>
               </w:rPr>
@@ -19232,7 +21230,6 @@
               <w:widowControl w:val="0"/>
               <w:jc w:val="center"/>
               <w:rPr>
-                <w:rFonts w:hint="eastAsia"/>
                 <w:sz w:val="20"/>
                 <w:szCs w:val="20"/>
               </w:rPr>
@@ -19272,6 +21269,7 @@
               </w:rPr>
               <w:t>', '</w:t>
             </w:r>
+            <w:proofErr w:type="gramStart"/>
             <w:r>
               <w:rPr>
                 <w:sz w:val="20"/>
@@ -19284,8 +21282,17 @@
                 <w:sz w:val="20"/>
                 <w:szCs w:val="20"/>
               </w:rPr>
-              <w:t>', '</w:t>
-            </w:r>
+              <w:t>',</w:t>
+            </w:r>
+            <w:proofErr w:type="gramEnd"/>
+            <w:r>
+              <w:rPr>
+                <w:sz w:val="20"/>
+                <w:szCs w:val="20"/>
+              </w:rPr>
+              <w:t xml:space="preserve"> '</w:t>
+            </w:r>
+            <w:proofErr w:type="gramStart"/>
             <w:r>
               <w:rPr>
                 <w:sz w:val="20"/>
@@ -19293,6 +21300,7 @@
               </w:rPr>
               <w:t>镇魂</w:t>
             </w:r>
+            <w:proofErr w:type="gramEnd"/>
             <w:r>
               <w:rPr>
                 <w:sz w:val="20"/>
@@ -19539,17 +21547,17 @@
               <w:widowControl w:val="0"/>
               <w:jc w:val="center"/>
               <w:rPr>
+                <w:sz w:val="20"/>
+                <w:szCs w:val="20"/>
+              </w:rPr>
+            </w:pPr>
+            <w:r>
+              <w:rPr>
                 <w:rFonts w:hint="eastAsia"/>
                 <w:sz w:val="20"/>
                 <w:szCs w:val="20"/>
               </w:rPr>
-            </w:pPr>
-            <w:r>
-              <w:rPr>
-                <w:rFonts w:hint="eastAsia"/>
-                <w:sz w:val="20"/>
-                <w:szCs w:val="20"/>
-              </w:rPr>
+              <w:lastRenderedPageBreak/>
               <w:t>1</w:t>
             </w:r>
             <w:r>
@@ -19572,7 +21580,6 @@
               <w:widowControl w:val="0"/>
               <w:jc w:val="center"/>
               <w:rPr>
-                <w:rFonts w:hint="eastAsia"/>
                 <w:sz w:val="20"/>
                 <w:szCs w:val="20"/>
               </w:rPr>
@@ -19605,7 +21612,6 @@
               <w:widowControl w:val="0"/>
               <w:jc w:val="center"/>
               <w:rPr>
-                <w:rFonts w:hint="eastAsia"/>
                 <w:sz w:val="20"/>
                 <w:szCs w:val="20"/>
               </w:rPr>
@@ -19645,6 +21651,7 @@
               </w:rPr>
               <w:t>', '</w:t>
             </w:r>
+            <w:proofErr w:type="gramStart"/>
             <w:r>
               <w:rPr>
                 <w:sz w:val="20"/>
@@ -19657,8 +21664,17 @@
                 <w:sz w:val="20"/>
                 <w:szCs w:val="20"/>
               </w:rPr>
-              <w:t>', '</w:t>
-            </w:r>
+              <w:t>',</w:t>
+            </w:r>
+            <w:proofErr w:type="gramEnd"/>
+            <w:r>
+              <w:rPr>
+                <w:sz w:val="20"/>
+                <w:szCs w:val="20"/>
+              </w:rPr>
+              <w:t xml:space="preserve"> '</w:t>
+            </w:r>
+            <w:proofErr w:type="gramStart"/>
             <w:r>
               <w:rPr>
                 <w:sz w:val="20"/>
@@ -19666,6 +21682,7 @@
               </w:rPr>
               <w:t>镇魂</w:t>
             </w:r>
+            <w:proofErr w:type="gramEnd"/>
             <w:r>
               <w:rPr>
                 <w:sz w:val="20"/>
@@ -19930,18 +21947,12 @@
         <w:t>：黄金之风》中的高频词。</w:t>
       </w:r>
     </w:p>
-    <w:p>
-      <w:pPr>
-        <w:rPr>
-          <w:rFonts w:hint="eastAsia"/>
-        </w:rPr>
-      </w:pPr>
-    </w:p>
+    <w:p/>
     <w:p>
       <w:pPr>
         <w:pStyle w:val="3"/>
       </w:pPr>
-      <w:bookmarkStart w:id="26" w:name="_Toc54701924"/>
+      <w:bookmarkStart w:id="26" w:name="_Toc55290058"/>
       <w:r>
         <w:t>2</w:t>
       </w:r>
@@ -20003,21 +22014,25 @@
         </w:rPr>
         <w:t>插件中自带块调试功能，需要安装</w:t>
       </w:r>
+      <w:proofErr w:type="spellStart"/>
       <w:r>
         <w:rPr>
           <w:rFonts w:hint="eastAsia"/>
         </w:rPr>
         <w:t>ipykernel</w:t>
       </w:r>
+      <w:proofErr w:type="spellEnd"/>
       <w:r>
         <w:rPr>
           <w:rFonts w:hint="eastAsia"/>
         </w:rPr>
         <w:t>模块，在需要调试的块加</w:t>
       </w:r>
+      <w:proofErr w:type="gramStart"/>
       <w:r>
         <w:t>”</w:t>
       </w:r>
+      <w:proofErr w:type="gramEnd"/>
       <w:r>
         <w:rPr>
           <w:rFonts w:hint="eastAsia"/>
@@ -20025,8 +22040,13 @@
         <w:t>#</w:t>
       </w:r>
       <w:r>
-        <w:t xml:space="preserve"> %%”</w:t>
-      </w:r>
+        <w:t xml:space="preserve"> %%</w:t>
+      </w:r>
+      <w:proofErr w:type="gramStart"/>
+      <w:r>
+        <w:t>”</w:t>
+      </w:r>
+      <w:proofErr w:type="gramEnd"/>
       <w:r>
         <w:rPr>
           <w:rFonts w:hint="eastAsia"/>
@@ -20038,6 +22058,63 @@
           <w:rFonts w:hint="eastAsia"/>
         </w:rPr>
         <w:t>：</w:t>
+      </w:r>
+    </w:p>
+    <w:p>
+      <w:pPr>
+        <w:pStyle w:val="af0"/>
+        <w:keepNext/>
+      </w:pPr>
+      <w:r>
+        <w:t>表格</w:t>
+      </w:r>
+      <w:r>
+        <w:t xml:space="preserve"> </w:t>
+      </w:r>
+      <w:r>
+        <w:fldChar w:fldCharType="begin"/>
+      </w:r>
+      <w:r>
+        <w:instrText xml:space="preserve"> SEQ </w:instrText>
+      </w:r>
+      <w:r>
+        <w:instrText>表格</w:instrText>
+      </w:r>
+      <w:r>
+        <w:instrText xml:space="preserve"> \* ARABIC </w:instrText>
+      </w:r>
+      <w:r>
+        <w:fldChar w:fldCharType="separate"/>
+      </w:r>
+      <w:r>
+        <w:rPr>
+          <w:noProof/>
+        </w:rPr>
+        <w:t>9</w:t>
+      </w:r>
+      <w:r>
+        <w:fldChar w:fldCharType="end"/>
+      </w:r>
+      <w:r>
+        <w:t xml:space="preserve"> </w:t>
+      </w:r>
+      <w:r>
+        <w:rPr>
+          <w:rFonts w:hint="eastAsia"/>
+        </w:rPr>
+        <w:t>vscode</w:t>
+      </w:r>
+      <w:r>
+        <w:rPr>
+          <w:rFonts w:hint="eastAsia"/>
+        </w:rPr>
+        <w:t>调试</w:t>
+      </w:r>
+      <w:r>
+        <w:rPr>
+          <w:rFonts w:hint="eastAsia"/>
+        </w:rPr>
+        <w:t>python</w:t>
       </w:r>
     </w:p>
     <w:tbl>
@@ -20266,12 +22343,13 @@
               <w:spacing w:after="0" w:line="240" w:lineRule="auto"/>
               <w:jc w:val="both"/>
               <w:rPr>
-                <w:rFonts w:ascii="Consolas" w:hAnsi="Consolas" w:cs="宋体" w:hint="eastAsia"/>
+                <w:rFonts w:ascii="Consolas" w:hAnsi="Consolas" w:cs="宋体"/>
                 <w:color w:val="C5C8C6"/>
                 <w:sz w:val="16"/>
                 <w:szCs w:val="16"/>
               </w:rPr>
             </w:pPr>
+            <w:proofErr w:type="gramStart"/>
             <w:r>
               <w:rPr>
                 <w:rFonts w:ascii="Consolas" w:hAnsi="Consolas" w:cs="宋体"/>
@@ -20290,6 +22368,7 @@
               </w:rPr>
               <w:t>(</w:t>
             </w:r>
+            <w:proofErr w:type="gramEnd"/>
             <w:r>
               <w:rPr>
                 <w:rFonts w:ascii="Consolas" w:hAnsi="Consolas" w:cs="宋体"/>
@@ -20314,16 +22393,13 @@
     </w:tbl>
     <w:p>
       <w:pPr>
+        <w:keepNext/>
         <w:spacing w:line="240" w:lineRule="auto"/>
+      </w:pPr>
+      <w:r>
         <w:rPr>
           <w:noProof/>
         </w:rPr>
-      </w:pPr>
-      <w:r>
-        <w:rPr>
-          <w:noProof/>
-        </w:rPr>
-        <w:lastRenderedPageBreak/>
         <w:drawing>
           <wp:inline distT="0" distB="0" distL="0" distR="0" wp14:anchorId="3060DB26" wp14:editId="4DDF5DF1">
             <wp:extent cx="5400675" cy="2943225"/>
@@ -20342,7 +22418,7 @@
                     </pic:cNvPicPr>
                   </pic:nvPicPr>
                   <pic:blipFill>
-                    <a:blip r:embed="rId22" cstate="print">
+                    <a:blip r:embed="rId20" cstate="print">
                       <a:extLst>
                         <a:ext uri="{28A0092B-C50C-407E-A947-70E740481C1C}">
                           <a14:useLocalDpi xmlns:a14="http://schemas.microsoft.com/office/drawing/2010/main" val="0"/>
@@ -20376,49 +22452,107 @@
     </w:p>
     <w:p>
       <w:pPr>
+        <w:pStyle w:val="af0"/>
         <w:rPr>
           <w:noProof/>
         </w:rPr>
       </w:pPr>
       <w:r>
-        <w:rPr>
-          <w:rFonts w:hint="eastAsia"/>
+        <w:t>图表</w:t>
+      </w:r>
+      <w:r>
+        <w:t xml:space="preserve"> </w:t>
+      </w:r>
+      <w:r>
+        <w:fldChar w:fldCharType="begin"/>
+      </w:r>
+      <w:r>
+        <w:instrText xml:space="preserve"> SEQ </w:instrText>
+      </w:r>
+      <w:r>
+        <w:instrText>图表</w:instrText>
+      </w:r>
+      <w:r>
+        <w:instrText xml:space="preserve"> \* ARABIC </w:instrText>
+      </w:r>
+      <w:r>
+        <w:fldChar w:fldCharType="separate"/>
+      </w:r>
+      <w:r>
+        <w:rPr>
           <w:noProof/>
         </w:rPr>
-        <w:t>可以看到有类似</w:t>
-      </w:r>
-      <w:r>
-        <w:rPr>
-          <w:rFonts w:hint="eastAsia"/>
-          <w:noProof/>
+        <w:t>5</w:t>
+      </w:r>
+      <w:r>
+        <w:fldChar w:fldCharType="end"/>
+      </w:r>
+      <w:r>
+        <w:t xml:space="preserve"> </w:t>
+      </w:r>
+      <w:r>
+        <w:rPr>
+          <w:rFonts w:hint="eastAsia"/>
+        </w:rPr>
+        <w:t>运行</w:t>
+      </w:r>
+      <w:r>
+        <w:rPr>
+          <w:rFonts w:hint="eastAsia"/>
         </w:rPr>
         <w:t>python</w:t>
       </w:r>
       <w:r>
         <w:rPr>
-          <w:noProof/>
-        </w:rPr>
-        <w:t xml:space="preserve"> </w:t>
-      </w:r>
-      <w:r>
-        <w:rPr>
-          <w:rFonts w:hint="eastAsia"/>
-          <w:noProof/>
-        </w:rPr>
-        <w:t>IDLE</w:t>
-      </w:r>
-      <w:r>
-        <w:rPr>
-          <w:rFonts w:hint="eastAsia"/>
-          <w:noProof/>
-        </w:rPr>
-        <w:t>的窗口运行脚本</w:t>
+          <w:rFonts w:hint="eastAsia"/>
+        </w:rPr>
+        <w:t>调试</w:t>
       </w:r>
     </w:p>
     <w:p>
       <w:pPr>
         <w:rPr>
-          <w:rFonts w:hint="eastAsia"/>
+          <w:noProof/>
+        </w:rPr>
+      </w:pPr>
+      <w:r>
+        <w:rPr>
+          <w:rFonts w:hint="eastAsia"/>
+          <w:noProof/>
+        </w:rPr>
+        <w:t>可以看到有类似</w:t>
+      </w:r>
+      <w:r>
+        <w:rPr>
+          <w:rFonts w:hint="eastAsia"/>
+          <w:noProof/>
+        </w:rPr>
+        <w:t>python</w:t>
+      </w:r>
+      <w:r>
+        <w:rPr>
+          <w:noProof/>
+        </w:rPr>
+        <w:t xml:space="preserve"> </w:t>
+      </w:r>
+      <w:r>
+        <w:rPr>
+          <w:rFonts w:hint="eastAsia"/>
+          <w:noProof/>
+        </w:rPr>
+        <w:t>IDLE</w:t>
+      </w:r>
+      <w:r>
+        <w:rPr>
+          <w:rFonts w:hint="eastAsia"/>
+          <w:noProof/>
+        </w:rPr>
+        <w:t>的窗口运行脚本</w:t>
+      </w:r>
+    </w:p>
+    <w:p>
+      <w:pPr>
+        <w:rPr>
           <w:noProof/>
         </w:rPr>
       </w:pPr>
@@ -20430,7 +22564,7 @@
           <w:noProof/>
         </w:rPr>
       </w:pPr>
-      <w:bookmarkStart w:id="27" w:name="_Toc54701925"/>
+      <w:bookmarkStart w:id="27" w:name="_Toc55290059"/>
       <w:r>
         <w:rPr>
           <w:rFonts w:hint="eastAsia"/>
@@ -20454,21 +22588,12 @@
       </w:r>
       <w:bookmarkEnd w:id="27"/>
     </w:p>
-    <w:p>
-      <w:pPr>
-        <w:rPr>
-          <w:rFonts w:hint="eastAsia"/>
-        </w:rPr>
-      </w:pPr>
-    </w:p>
+    <w:p/>
     <w:p>
       <w:pPr>
         <w:pStyle w:val="2"/>
-        <w:rPr>
-          <w:rFonts w:hint="eastAsia"/>
-        </w:rPr>
       </w:pPr>
-      <w:bookmarkStart w:id="28" w:name="_Toc54701926"/>
+      <w:bookmarkStart w:id="28" w:name="_Toc55290060"/>
       <w:r>
         <w:t xml:space="preserve">3.1 </w:t>
       </w:r>
@@ -20483,9 +22608,6 @@
     <w:p>
       <w:pPr>
         <w:ind w:firstLine="420"/>
-        <w:rPr>
-          <w:rFonts w:hint="eastAsia"/>
-        </w:rPr>
       </w:pPr>
       <w:r>
         <w:t>jieba</w:t>
@@ -20498,48 +22620,95 @@
           <w:rFonts w:hint="eastAsia"/>
         </w:rPr>
         <w:t>：</w:t>
+      </w:r>
+    </w:p>
+    <w:p>
+      <w:r>
+        <w:t xml:space="preserve">         Jieba</w:t>
+      </w:r>
+      <w:r>
+        <w:t>分词依靠中文词库</w:t>
+      </w:r>
+    </w:p>
+    <w:p>
+      <w:r>
+        <w:t xml:space="preserve">         - </w:t>
+      </w:r>
+      <w:r>
+        <w:t>利用一个中文词库，确定汉字之间的关联概率</w:t>
+      </w:r>
+    </w:p>
+    <w:p>
+      <w:r>
+        <w:t xml:space="preserve">         - </w:t>
+      </w:r>
+      <w:r>
+        <w:t>汉字间概率大的组成词组，形成分词结果</w:t>
+      </w:r>
+    </w:p>
+    <w:p>
+      <w:r>
+        <w:t xml:space="preserve">         - </w:t>
+      </w:r>
+      <w:r>
+        <w:t>除了分词，用户还可以添加自定义的词组</w:t>
       </w:r>
     </w:p>
     <w:p>
       <w:pPr>
-        <w:rPr>
-          <w:rFonts w:hint="eastAsia"/>
-        </w:rPr>
+        <w:pStyle w:val="af0"/>
+        <w:keepNext/>
       </w:pPr>
       <w:r>
-        <w:t xml:space="preserve">         Jieba</w:t>
-      </w:r>
-      <w:r>
-        <w:t>分词依靠中文词库</w:t>
-      </w:r>
-    </w:p>
-    <w:p>
-      <w:r>
-        <w:t xml:space="preserve">         - </w:t>
-      </w:r>
-      <w:r>
-        <w:t>利用一个中文词库，确定汉字之间的关联概率</w:t>
-      </w:r>
-    </w:p>
-    <w:p>
-      <w:pPr>
-        <w:rPr>
-          <w:rFonts w:hint="eastAsia"/>
-        </w:rPr>
-      </w:pPr>
-      <w:r>
-        <w:t xml:space="preserve">         - </w:t>
-      </w:r>
-      <w:r>
-        <w:t>汉字间概率大的组成词组，形成分词结果</w:t>
-      </w:r>
-    </w:p>
-    <w:p>
-      <w:r>
-        <w:t xml:space="preserve">         - </w:t>
-      </w:r>
-      <w:r>
-        <w:t>除了分词，用户还可以添加自定义的词组</w:t>
+        <w:t>表格</w:t>
+      </w:r>
+      <w:r>
+        <w:t xml:space="preserve"> </w:t>
+      </w:r>
+      <w:r>
+        <w:fldChar w:fldCharType="begin"/>
+      </w:r>
+      <w:r>
+        <w:instrText xml:space="preserve"> SEQ </w:instrText>
+      </w:r>
+      <w:r>
+        <w:instrText>表格</w:instrText>
+      </w:r>
+      <w:r>
+        <w:instrText xml:space="preserve"> \* ARABIC </w:instrText>
+      </w:r>
+      <w:r>
+        <w:fldChar w:fldCharType="separate"/>
+      </w:r>
+      <w:r>
+        <w:rPr>
+          <w:noProof/>
+        </w:rPr>
+        <w:t>10</w:t>
+      </w:r>
+      <w:r>
+        <w:fldChar w:fldCharType="end"/>
+      </w:r>
+      <w:r>
+        <w:t xml:space="preserve"> </w:t>
+      </w:r>
+      <w:r>
+        <w:rPr>
+          <w:rFonts w:hint="eastAsia"/>
+        </w:rPr>
+        <w:t>测试</w:t>
+      </w:r>
+      <w:r>
+        <w:rPr>
+          <w:rFonts w:hint="eastAsia"/>
+        </w:rPr>
+        <w:t>jieba</w:t>
+      </w:r>
+      <w:r>
+        <w:rPr>
+          <w:rFonts w:hint="eastAsia"/>
+        </w:rPr>
+        <w:t>库提取效果</w:t>
       </w:r>
     </w:p>
     <w:tbl>
@@ -20577,6 +22746,7 @@
                 <w:szCs w:val="16"/>
               </w:rPr>
             </w:pPr>
+            <w:proofErr w:type="gramStart"/>
             <w:r>
               <w:rPr>
                 <w:rFonts w:ascii="Consolas" w:hAnsi="Consolas" w:cs="宋体"/>
@@ -20595,6 +22765,7 @@
               </w:rPr>
               <w:t>  jieba</w:t>
             </w:r>
+            <w:proofErr w:type="gramEnd"/>
           </w:p>
           <w:p>
             <w:pPr>
@@ -20650,6 +22821,7 @@
               </w:rPr>
               <w:t> </w:t>
             </w:r>
+            <w:proofErr w:type="gramStart"/>
             <w:r>
               <w:rPr>
                 <w:rFonts w:ascii="Consolas" w:hAnsi="Consolas" w:cs="宋体"/>
@@ -20668,6 +22840,7 @@
               </w:rPr>
               <w:t>(</w:t>
             </w:r>
+            <w:proofErr w:type="gramEnd"/>
             <w:r>
               <w:rPr>
                 <w:rFonts w:ascii="Consolas" w:hAnsi="Consolas" w:cs="宋体"/>
@@ -20815,7 +22988,29 @@
                 <w:sz w:val="16"/>
                 <w:szCs w:val="16"/>
               </w:rPr>
-              <w:t> jieba.lcut(txt)</w:t>
+              <w:t> </w:t>
+            </w:r>
+            <w:proofErr w:type="spellStart"/>
+            <w:proofErr w:type="gramStart"/>
+            <w:r>
+              <w:rPr>
+                <w:rFonts w:ascii="Consolas" w:hAnsi="Consolas" w:cs="宋体"/>
+                <w:color w:val="C5C8C6"/>
+                <w:sz w:val="16"/>
+                <w:szCs w:val="16"/>
+              </w:rPr>
+              <w:t>jieba.lcut</w:t>
+            </w:r>
+            <w:proofErr w:type="spellEnd"/>
+            <w:proofErr w:type="gramEnd"/>
+            <w:r>
+              <w:rPr>
+                <w:rFonts w:ascii="Consolas" w:hAnsi="Consolas" w:cs="宋体"/>
+                <w:color w:val="C5C8C6"/>
+                <w:sz w:val="16"/>
+                <w:szCs w:val="16"/>
+              </w:rPr>
+              <w:t>(txt)</w:t>
             </w:r>
           </w:p>
           <w:p>
@@ -20945,6 +23140,7 @@
               </w:rPr>
               <w:t>    </w:t>
             </w:r>
+            <w:proofErr w:type="gramStart"/>
             <w:r>
               <w:rPr>
                 <w:rFonts w:ascii="Consolas" w:hAnsi="Consolas" w:cs="宋体"/>
@@ -20963,6 +23159,7 @@
               </w:rPr>
               <w:t>  </w:t>
             </w:r>
+            <w:proofErr w:type="spellStart"/>
             <w:r>
               <w:rPr>
                 <w:rFonts w:ascii="Consolas" w:hAnsi="Consolas" w:cs="宋体"/>
@@ -20972,6 +23169,8 @@
               </w:rPr>
               <w:t>len</w:t>
             </w:r>
+            <w:proofErr w:type="spellEnd"/>
+            <w:proofErr w:type="gramEnd"/>
             <w:r>
               <w:rPr>
                 <w:rFonts w:ascii="Consolas" w:hAnsi="Consolas" w:cs="宋体"/>
@@ -21038,7 +23237,6 @@
                 <w:sz w:val="16"/>
                 <w:szCs w:val="16"/>
               </w:rPr>
-              <w:lastRenderedPageBreak/>
               <w:t>        </w:t>
             </w:r>
             <w:r>
@@ -21130,7 +23328,38 @@
                 <w:sz w:val="16"/>
                 <w:szCs w:val="16"/>
               </w:rPr>
-              <w:t> counts.get(word, </w:t>
+              <w:t> </w:t>
+            </w:r>
+            <w:proofErr w:type="spellStart"/>
+            <w:proofErr w:type="gramStart"/>
+            <w:r>
+              <w:rPr>
+                <w:rFonts w:ascii="Consolas" w:hAnsi="Consolas" w:cs="宋体"/>
+                <w:color w:val="C5C8C6"/>
+                <w:sz w:val="16"/>
+                <w:szCs w:val="16"/>
+              </w:rPr>
+              <w:t>counts.get</w:t>
+            </w:r>
+            <w:proofErr w:type="spellEnd"/>
+            <w:r>
+              <w:rPr>
+                <w:rFonts w:ascii="Consolas" w:hAnsi="Consolas" w:cs="宋体"/>
+                <w:color w:val="C5C8C6"/>
+                <w:sz w:val="16"/>
+                <w:szCs w:val="16"/>
+              </w:rPr>
+              <w:t>(</w:t>
+            </w:r>
+            <w:proofErr w:type="gramEnd"/>
+            <w:r>
+              <w:rPr>
+                <w:rFonts w:ascii="Consolas" w:hAnsi="Consolas" w:cs="宋体"/>
+                <w:color w:val="C5C8C6"/>
+                <w:sz w:val="16"/>
+                <w:szCs w:val="16"/>
+              </w:rPr>
+              <w:t>word, </w:t>
             </w:r>
             <w:r>
               <w:rPr>
@@ -21257,7 +23486,29 @@
                 <w:sz w:val="16"/>
                 <w:szCs w:val="16"/>
               </w:rPr>
-              <w:t>(counts.items())</w:t>
+              <w:t>(</w:t>
+            </w:r>
+            <w:proofErr w:type="spellStart"/>
+            <w:proofErr w:type="gramStart"/>
+            <w:r>
+              <w:rPr>
+                <w:rFonts w:ascii="Consolas" w:hAnsi="Consolas" w:cs="宋体"/>
+                <w:color w:val="C5C8C6"/>
+                <w:sz w:val="16"/>
+                <w:szCs w:val="16"/>
+              </w:rPr>
+              <w:t>counts.items</w:t>
+            </w:r>
+            <w:proofErr w:type="spellEnd"/>
+            <w:proofErr w:type="gramEnd"/>
+            <w:r>
+              <w:rPr>
+                <w:rFonts w:ascii="Consolas" w:hAnsi="Consolas" w:cs="宋体"/>
+                <w:color w:val="C5C8C6"/>
+                <w:sz w:val="16"/>
+                <w:szCs w:val="16"/>
+              </w:rPr>
+              <w:t>())</w:t>
             </w:r>
           </w:p>
           <w:p>
@@ -21273,14 +23524,27 @@
                 <w:szCs w:val="16"/>
               </w:rPr>
             </w:pPr>
-            <w:r>
-              <w:rPr>
-                <w:rFonts w:ascii="Consolas" w:hAnsi="Consolas" w:cs="宋体"/>
-                <w:color w:val="C5C8C6"/>
-                <w:sz w:val="16"/>
-                <w:szCs w:val="16"/>
-              </w:rPr>
-              <w:t>items.sort(</w:t>
+            <w:proofErr w:type="spellStart"/>
+            <w:proofErr w:type="gramStart"/>
+            <w:r>
+              <w:rPr>
+                <w:rFonts w:ascii="Consolas" w:hAnsi="Consolas" w:cs="宋体"/>
+                <w:color w:val="C5C8C6"/>
+                <w:sz w:val="16"/>
+                <w:szCs w:val="16"/>
+              </w:rPr>
+              <w:t>items.sort</w:t>
+            </w:r>
+            <w:proofErr w:type="spellEnd"/>
+            <w:proofErr w:type="gramEnd"/>
+            <w:r>
+              <w:rPr>
+                <w:rFonts w:ascii="Consolas" w:hAnsi="Consolas" w:cs="宋体"/>
+                <w:color w:val="C5C8C6"/>
+                <w:sz w:val="16"/>
+                <w:szCs w:val="16"/>
+              </w:rPr>
+              <w:t>(</w:t>
             </w:r>
             <w:r>
               <w:rPr>
@@ -21434,7 +23698,27 @@
                 <w:sz w:val="16"/>
                 <w:szCs w:val="16"/>
               </w:rPr>
-              <w:t> i </w:t>
+              <w:t> </w:t>
+            </w:r>
+            <w:proofErr w:type="spellStart"/>
+            <w:r>
+              <w:rPr>
+                <w:rFonts w:ascii="Consolas" w:hAnsi="Consolas" w:cs="宋体"/>
+                <w:color w:val="C5C8C6"/>
+                <w:sz w:val="16"/>
+                <w:szCs w:val="16"/>
+              </w:rPr>
+              <w:t>i</w:t>
+            </w:r>
+            <w:proofErr w:type="spellEnd"/>
+            <w:r>
+              <w:rPr>
+                <w:rFonts w:ascii="Consolas" w:hAnsi="Consolas" w:cs="宋体"/>
+                <w:color w:val="C5C8C6"/>
+                <w:sz w:val="16"/>
+                <w:szCs w:val="16"/>
+              </w:rPr>
+              <w:t> </w:t>
             </w:r>
             <w:r>
               <w:rPr>
@@ -21454,6 +23738,7 @@
               </w:rPr>
               <w:t> </w:t>
             </w:r>
+            <w:proofErr w:type="gramStart"/>
             <w:r>
               <w:rPr>
                 <w:rFonts w:ascii="Consolas" w:hAnsi="Consolas" w:cs="宋体"/>
@@ -21472,6 +23757,7 @@
               </w:rPr>
               <w:t>(</w:t>
             </w:r>
+            <w:proofErr w:type="gramEnd"/>
             <w:r>
               <w:rPr>
                 <w:rFonts w:ascii="Consolas" w:hAnsi="Consolas" w:cs="宋体"/>
@@ -21529,7 +23815,27 @@
                 <w:sz w:val="16"/>
                 <w:szCs w:val="16"/>
               </w:rPr>
-              <w:t> items[i]</w:t>
+              <w:t> items[</w:t>
+            </w:r>
+            <w:proofErr w:type="spellStart"/>
+            <w:r>
+              <w:rPr>
+                <w:rFonts w:ascii="Consolas" w:hAnsi="Consolas" w:cs="宋体"/>
+                <w:color w:val="C5C8C6"/>
+                <w:sz w:val="16"/>
+                <w:szCs w:val="16"/>
+              </w:rPr>
+              <w:t>i</w:t>
+            </w:r>
+            <w:proofErr w:type="spellEnd"/>
+            <w:r>
+              <w:rPr>
+                <w:rFonts w:ascii="Consolas" w:hAnsi="Consolas" w:cs="宋体"/>
+                <w:color w:val="C5C8C6"/>
+                <w:sz w:val="16"/>
+                <w:szCs w:val="16"/>
+              </w:rPr>
+              <w:t>]</w:t>
             </w:r>
           </w:p>
           <w:p>
@@ -21539,7 +23845,7 @@
               <w:spacing w:after="0" w:line="240" w:lineRule="auto"/>
               <w:jc w:val="both"/>
               <w:rPr>
-                <w:rFonts w:ascii="宋体" w:hAnsi="宋体" w:cs="宋体" w:hint="eastAsia"/>
+                <w:rFonts w:ascii="宋体" w:hAnsi="宋体" w:cs="宋体"/>
                 <w:color w:val="C5C8C6"/>
                 <w:szCs w:val="24"/>
               </w:rPr>
@@ -21553,6 +23859,7 @@
               </w:rPr>
               <w:t>    </w:t>
             </w:r>
+            <w:proofErr w:type="gramStart"/>
             <w:r>
               <w:rPr>
                 <w:rFonts w:ascii="Consolas" w:hAnsi="Consolas" w:cs="宋体"/>
@@ -21571,6 +23878,7 @@
               </w:rPr>
               <w:t>(</w:t>
             </w:r>
+            <w:proofErr w:type="gramEnd"/>
             <w:r>
               <w:rPr>
                 <w:rFonts w:ascii="Consolas" w:hAnsi="Consolas" w:cs="宋体"/>
@@ -21649,7 +23957,6 @@
     </w:tbl>
     <w:p>
       <w:r>
-        <w:lastRenderedPageBreak/>
         <w:tab/>
       </w:r>
       <w:r>
@@ -21665,18 +23972,12 @@
         <w:t>，但仍需要进一步处理，才能获得更加真实的结果。</w:t>
       </w:r>
     </w:p>
-    <w:p>
-      <w:pPr>
-        <w:rPr>
-          <w:rFonts w:hint="eastAsia"/>
-        </w:rPr>
-      </w:pPr>
-    </w:p>
+    <w:p/>
     <w:p>
       <w:pPr>
         <w:pStyle w:val="2"/>
       </w:pPr>
-      <w:bookmarkStart w:id="29" w:name="_Toc54701927"/>
+      <w:bookmarkStart w:id="29" w:name="_Toc55290061"/>
       <w:r>
         <w:rPr>
           <w:rFonts w:hint="eastAsia"/>
@@ -21772,9 +24073,11 @@
       <w:r>
         <w:t>模式，利用</w:t>
       </w:r>
+      <w:proofErr w:type="spellStart"/>
       <w:r>
         <w:t>PaddlePaddle</w:t>
       </w:r>
+      <w:proofErr w:type="spellEnd"/>
       <w:r>
         <w:t>深度学习框架，训练序列标注（双向</w:t>
       </w:r>
@@ -21790,14 +24093,27 @@
       <w:r>
         <w:t>模式使用需安装</w:t>
       </w:r>
-      <w:r>
-        <w:t>paddlepaddle-tiny</w:t>
+      <w:proofErr w:type="spellStart"/>
+      <w:r>
+        <w:t>paddlepaddle</w:t>
+      </w:r>
+      <w:proofErr w:type="spellEnd"/>
+      <w:r>
+        <w:t>-tiny</w:t>
       </w:r>
       <w:r>
         <w:t>，</w:t>
       </w:r>
       <w:r>
-        <w:t>pip install paddlepaddle-tiny==1.6.1</w:t>
+        <w:t xml:space="preserve">pip install </w:t>
+      </w:r>
+      <w:proofErr w:type="spellStart"/>
+      <w:r>
+        <w:t>paddlepaddle</w:t>
+      </w:r>
+      <w:proofErr w:type="spellEnd"/>
+      <w:r>
+        <w:t>-tiny==1.6.1</w:t>
       </w:r>
       <w:r>
         <w:t>。目前</w:t>
@@ -21868,16 +24184,24 @@
         <w:rPr>
           <w:rFonts w:hint="eastAsia"/>
         </w:rPr>
-        <w:t>，对弹幕内容进行分割。</w:t>
+        <w:t>，</w:t>
+      </w:r>
+      <w:proofErr w:type="gramStart"/>
+      <w:r>
+        <w:rPr>
+          <w:rFonts w:hint="eastAsia"/>
+        </w:rPr>
+        <w:t>对弹幕内容</w:t>
+      </w:r>
+      <w:proofErr w:type="gramEnd"/>
+      <w:r>
+        <w:rPr>
+          <w:rFonts w:hint="eastAsia"/>
+        </w:rPr>
+        <w:t>进行分割。</w:t>
       </w:r>
     </w:p>
-    <w:p>
-      <w:pPr>
-        <w:rPr>
-          <w:rFonts w:hint="eastAsia"/>
-        </w:rPr>
-      </w:pPr>
-    </w:p>
+    <w:p/>
     <w:p>
       <w:pPr>
         <w:pStyle w:val="1"/>
@@ -21885,22 +24209,19 @@
           <w:noProof/>
         </w:rPr>
       </w:pPr>
-      <w:bookmarkStart w:id="30" w:name="_Toc54701928"/>
+      <w:bookmarkStart w:id="30" w:name="_Toc55290062"/>
       <w:r>
         <w:rPr>
           <w:rFonts w:hint="eastAsia"/>
           <w:noProof/>
         </w:rPr>
-        <w:t>第四章：总结</w:t>
+        <w:t>总结</w:t>
       </w:r>
       <w:bookmarkEnd w:id="30"/>
     </w:p>
     <w:p>
       <w:pPr>
         <w:ind w:firstLine="420"/>
-        <w:rPr>
-          <w:rFonts w:hint="eastAsia"/>
-        </w:rPr>
       </w:pPr>
       <w:r>
         <w:rPr>
@@ -21960,14 +24281,7 @@
         <w:rPr>
           <w:rFonts w:hint="eastAsia"/>
         </w:rPr>
-        <w:t>也理解</w:t>
-      </w:r>
-      <w:r>
-        <w:rPr>
-          <w:rFonts w:hint="eastAsia"/>
-        </w:rPr>
-        <w:lastRenderedPageBreak/>
-        <w:t>了</w:t>
+        <w:t>也理解了</w:t>
       </w:r>
       <w:r>
         <w:rPr>
@@ -22007,8 +24321,8 @@
       </w:r>
     </w:p>
     <w:sectPr>
-      <w:headerReference w:type="default" r:id="rId23"/>
-      <w:footerReference w:type="default" r:id="rId24"/>
+      <w:headerReference w:type="default" r:id="rId21"/>
+      <w:footerReference w:type="default" r:id="rId22"/>
       <w:pgSz w:w="11906" w:h="16838" w:code="9"/>
       <w:pgMar w:top="1418" w:right="1418" w:bottom="1418" w:left="1701" w:header="907" w:footer="851" w:gutter="0"/>
       <w:pgNumType w:start="1" w:chapStyle="1"/>
@@ -22162,9 +24476,6 @@
   <w:p>
     <w:pPr>
       <w:pStyle w:val="a8"/>
-      <w:rPr>
-        <w:rFonts w:hint="eastAsia"/>
-      </w:rPr>
     </w:pPr>
   </w:p>
 </w:ftr>
@@ -22219,15 +24530,11 @@
       <w:pStyle w:val="a6"/>
       <w:rPr>
         <w:rFonts w:ascii="宋体" w:hAnsi="宋体"/>
-        <w:sz w:val="21"/>
-        <w:szCs w:val="21"/>
       </w:rPr>
     </w:pPr>
     <w:r>
       <w:rPr>
         <w:rFonts w:ascii="宋体" w:hAnsi="宋体" w:hint="eastAsia"/>
-        <w:sz w:val="21"/>
-        <w:szCs w:val="21"/>
         <w:lang w:val="zh-CN"/>
       </w:rPr>
       <w:t>河北化工医药职业技术学院</w:t>
@@ -23254,6 +25561,50 @@
     <w:lsdException w:name="Emphasis" w:uiPriority="20" w:qFormat="1"/>
     <w:lsdException w:name="Normal (Web)" w:uiPriority="99"/>
     <w:lsdException w:name="HTML Preformatted" w:uiPriority="99"/>
+    <w:lsdException w:name="Normal Table" w:semiHidden="1" w:unhideWhenUsed="1"/>
+    <w:lsdException w:name="Table Simple 1" w:semiHidden="1" w:unhideWhenUsed="1"/>
+    <w:lsdException w:name="Table Simple 2" w:semiHidden="1" w:unhideWhenUsed="1"/>
+    <w:lsdException w:name="Table Simple 3" w:semiHidden="1" w:unhideWhenUsed="1"/>
+    <w:lsdException w:name="Table Classic 1" w:semiHidden="1" w:unhideWhenUsed="1"/>
+    <w:lsdException w:name="Table Classic 2" w:semiHidden="1" w:unhideWhenUsed="1"/>
+    <w:lsdException w:name="Table Classic 3" w:semiHidden="1" w:unhideWhenUsed="1"/>
+    <w:lsdException w:name="Table Classic 4" w:semiHidden="1" w:unhideWhenUsed="1"/>
+    <w:lsdException w:name="Table Colorful 1" w:semiHidden="1" w:unhideWhenUsed="1"/>
+    <w:lsdException w:name="Table Colorful 2" w:semiHidden="1" w:unhideWhenUsed="1"/>
+    <w:lsdException w:name="Table Colorful 3" w:semiHidden="1" w:unhideWhenUsed="1"/>
+    <w:lsdException w:name="Table Columns 1" w:semiHidden="1" w:unhideWhenUsed="1"/>
+    <w:lsdException w:name="Table Columns 2" w:semiHidden="1" w:unhideWhenUsed="1"/>
+    <w:lsdException w:name="Table Columns 3" w:semiHidden="1" w:unhideWhenUsed="1"/>
+    <w:lsdException w:name="Table Columns 4" w:semiHidden="1" w:unhideWhenUsed="1"/>
+    <w:lsdException w:name="Table Columns 5" w:semiHidden="1" w:unhideWhenUsed="1"/>
+    <w:lsdException w:name="Table Grid 1" w:semiHidden="1" w:unhideWhenUsed="1"/>
+    <w:lsdException w:name="Table Grid 2" w:semiHidden="1" w:unhideWhenUsed="1"/>
+    <w:lsdException w:name="Table Grid 3" w:semiHidden="1" w:unhideWhenUsed="1"/>
+    <w:lsdException w:name="Table Grid 4" w:semiHidden="1" w:unhideWhenUsed="1"/>
+    <w:lsdException w:name="Table Grid 5" w:semiHidden="1" w:unhideWhenUsed="1"/>
+    <w:lsdException w:name="Table Grid 6" w:semiHidden="1" w:unhideWhenUsed="1"/>
+    <w:lsdException w:name="Table Grid 7" w:semiHidden="1" w:unhideWhenUsed="1"/>
+    <w:lsdException w:name="Table Grid 8" w:semiHidden="1" w:unhideWhenUsed="1"/>
+    <w:lsdException w:name="Table List 1" w:semiHidden="1" w:unhideWhenUsed="1"/>
+    <w:lsdException w:name="Table List 2" w:semiHidden="1" w:unhideWhenUsed="1"/>
+    <w:lsdException w:name="Table List 3" w:semiHidden="1" w:unhideWhenUsed="1"/>
+    <w:lsdException w:name="Table List 4" w:semiHidden="1" w:unhideWhenUsed="1"/>
+    <w:lsdException w:name="Table List 5" w:semiHidden="1" w:unhideWhenUsed="1"/>
+    <w:lsdException w:name="Table List 6" w:semiHidden="1" w:unhideWhenUsed="1"/>
+    <w:lsdException w:name="Table List 7" w:semiHidden="1" w:unhideWhenUsed="1"/>
+    <w:lsdException w:name="Table List 8" w:semiHidden="1" w:unhideWhenUsed="1"/>
+    <w:lsdException w:name="Table 3D effects 1" w:semiHidden="1" w:unhideWhenUsed="1"/>
+    <w:lsdException w:name="Table 3D effects 2" w:semiHidden="1" w:unhideWhenUsed="1"/>
+    <w:lsdException w:name="Table 3D effects 3" w:semiHidden="1" w:unhideWhenUsed="1"/>
+    <w:lsdException w:name="Table Contemporary" w:semiHidden="1" w:unhideWhenUsed="1"/>
+    <w:lsdException w:name="Table Elegant" w:semiHidden="1" w:unhideWhenUsed="1"/>
+    <w:lsdException w:name="Table Professional" w:semiHidden="1" w:unhideWhenUsed="1"/>
+    <w:lsdException w:name="Table Subtle 1" w:semiHidden="1" w:unhideWhenUsed="1"/>
+    <w:lsdException w:name="Table Subtle 2" w:semiHidden="1" w:unhideWhenUsed="1"/>
+    <w:lsdException w:name="Table Web 1" w:semiHidden="1" w:unhideWhenUsed="1"/>
+    <w:lsdException w:name="Table Web 2" w:semiHidden="1" w:unhideWhenUsed="1"/>
+    <w:lsdException w:name="Table Web 3" w:semiHidden="1" w:unhideWhenUsed="1"/>
+    <w:lsdException w:name="Table Theme" w:semiHidden="1" w:unhideWhenUsed="1"/>
     <w:lsdException w:name="Placeholder Text" w:semiHidden="1" w:uiPriority="99"/>
     <w:lsdException w:name="No Spacing" w:uiPriority="1" w:qFormat="1"/>
     <w:lsdException w:name="Light Shading" w:uiPriority="60"/>
@@ -23493,19 +25844,22 @@
     <w:basedOn w:val="a"/>
     <w:next w:val="a"/>
     <w:link w:val="10"/>
+    <w:autoRedefine/>
     <w:uiPriority w:val="9"/>
     <w:qFormat/>
-    <w:rsid w:val="00CB123D"/>
+    <w:rsid w:val="008A41B4"/>
     <w:pPr>
       <w:keepNext/>
       <w:keepLines/>
-      <w:spacing w:before="240" w:after="0"/>
+      <w:spacing w:before="480" w:after="360"/>
+      <w:jc w:val="center"/>
       <w:outlineLvl w:val="0"/>
     </w:pPr>
     <w:rPr>
       <w:rFonts w:ascii="Calibri Light" w:hAnsi="Calibri Light"/>
+      <w:b/>
       <w:color w:val="2E74B5"/>
-      <w:sz w:val="32"/>
+      <w:sz w:val="30"/>
       <w:szCs w:val="32"/>
     </w:rPr>
   </w:style>
@@ -23514,10 +25868,11 @@
     <w:basedOn w:val="a"/>
     <w:next w:val="a"/>
     <w:link w:val="20"/>
+    <w:autoRedefine/>
     <w:uiPriority w:val="9"/>
     <w:unhideWhenUsed/>
     <w:qFormat/>
-    <w:rsid w:val="00CB123D"/>
+    <w:rsid w:val="008A41B4"/>
     <w:pPr>
       <w:keepNext/>
       <w:keepLines/>
@@ -23526,8 +25881,8 @@
     </w:pPr>
     <w:rPr>
       <w:rFonts w:ascii="Calibri Light" w:hAnsi="Calibri Light"/>
+      <w:b/>
       <w:color w:val="2E74B5"/>
-      <w:sz w:val="28"/>
       <w:szCs w:val="28"/>
     </w:rPr>
   </w:style>
@@ -23685,11 +26040,15 @@
   </w:style>
   <w:style w:type="character" w:default="1" w:styleId="a0">
     <w:name w:val="Default Paragraph Font"/>
+    <w:uiPriority w:val="1"/>
     <w:semiHidden/>
+    <w:unhideWhenUsed/>
   </w:style>
   <w:style w:type="table" w:default="1" w:styleId="a1">
     <w:name w:val="Normal Table"/>
+    <w:uiPriority w:val="99"/>
     <w:semiHidden/>
+    <w:unhideWhenUsed/>
     <w:tblPr>
       <w:tblInd w:w="0" w:type="dxa"/>
       <w:tblCellMar>
@@ -23702,7 +26061,9 @@
   </w:style>
   <w:style w:type="numbering" w:default="1" w:styleId="a2">
     <w:name w:val="No List"/>
+    <w:uiPriority w:val="99"/>
     <w:semiHidden/>
+    <w:unhideWhenUsed/>
   </w:style>
   <w:style w:type="table" w:styleId="a3">
     <w:name w:val="Table Grid"/>
@@ -23786,11 +26147,12 @@
     <w:name w:val="标题 1 字符"/>
     <w:link w:val="1"/>
     <w:uiPriority w:val="9"/>
-    <w:rsid w:val="00CB123D"/>
+    <w:rsid w:val="008A41B4"/>
     <w:rPr>
-      <w:rFonts w:ascii="Calibri Light" w:eastAsia="宋体" w:hAnsi="Calibri Light" w:cs="Times New Roman"/>
+      <w:rFonts w:ascii="Calibri Light" w:eastAsia="宋体" w:hAnsi="Calibri Light"/>
+      <w:b/>
       <w:color w:val="2E74B5"/>
-      <w:sz w:val="32"/>
+      <w:sz w:val="30"/>
       <w:szCs w:val="32"/>
     </w:rPr>
   </w:style>
@@ -23902,11 +26264,12 @@
     <w:name w:val="标题 2 字符"/>
     <w:link w:val="2"/>
     <w:uiPriority w:val="9"/>
-    <w:rsid w:val="00CB123D"/>
+    <w:rsid w:val="008A41B4"/>
     <w:rPr>
-      <w:rFonts w:ascii="Calibri Light" w:eastAsia="宋体" w:hAnsi="Calibri Light" w:cs="Times New Roman"/>
+      <w:rFonts w:ascii="Calibri Light" w:eastAsia="宋体" w:hAnsi="Calibri Light"/>
+      <w:b/>
       <w:color w:val="2E74B5"/>
-      <w:sz w:val="28"/>
+      <w:sz w:val="24"/>
       <w:szCs w:val="28"/>
     </w:rPr>
   </w:style>
@@ -23998,7 +26361,6 @@
     <w:basedOn w:val="a"/>
     <w:next w:val="a"/>
     <w:uiPriority w:val="35"/>
-    <w:semiHidden/>
     <w:unhideWhenUsed/>
     <w:qFormat/>
     <w:rsid w:val="00CB123D"/>
@@ -24232,7 +26594,7 @@
     <w:rsid w:val="00E37F59"/>
     <w:pPr>
       <w:spacing w:line="240" w:lineRule="auto"/>
-      <w:ind w:leftChars="100" w:left="220" w:rightChars="100"/>
+      <w:ind w:leftChars="100" w:left="220" w:rightChars="100" w:right="100"/>
     </w:pPr>
     <w:rPr>
       <w:rFonts w:ascii="Consolas" w:eastAsia="Consolas" w:hAnsi="Consolas"/>
